--- a/doc/Dokumentation.docx
+++ b/doc/Dokumentation.docx
@@ -34,7 +34,7 @@
                     </pic:cNvPicPr>
                   </pic:nvPicPr>
                   <pic:blipFill>
-                    <a:blip r:embed="rId7">
+                    <a:blip r:embed="rId8">
                       <a:extLst>
                         <a:ext uri="{28A0092B-C50C-407E-A947-70E740481C1C}">
                           <a14:useLocalDpi xmlns:a14="http://schemas.microsoft.com/office/drawing/2010/main" val="0"/>
@@ -207,6 +207,9 @@
         <w:p>
           <w:pPr>
             <w:pStyle w:val="Inhaltsverzeichnisberschrift"/>
+            <w:rPr>
+              <w:lang w:val="de-DE"/>
+            </w:rPr>
           </w:pPr>
           <w:r>
             <w:rPr>
@@ -217,12 +220,23 @@
         </w:p>
         <w:p>
           <w:pPr>
+            <w:rPr>
+              <w:lang w:val="de-DE" w:eastAsia="de-CH"/>
+            </w:rPr>
+          </w:pPr>
+          <w:bookmarkStart w:id="0" w:name="_GoBack"/>
+          <w:bookmarkEnd w:id="0"/>
+        </w:p>
+        <w:p>
+          <w:pPr>
             <w:pStyle w:val="Verzeichnis1"/>
             <w:tabs>
               <w:tab w:val="right" w:leader="dot" w:pos="9062"/>
             </w:tabs>
             <w:rPr>
+              <w:rFonts w:eastAsiaTheme="minorEastAsia"/>
               <w:noProof/>
+              <w:lang w:eastAsia="de-CH"/>
             </w:rPr>
           </w:pPr>
           <w:r>
@@ -234,7 +248,7 @@
           <w:r>
             <w:fldChar w:fldCharType="separate"/>
           </w:r>
-          <w:hyperlink w:anchor="_Toc38410394" w:history="1">
+          <w:hyperlink w:anchor="_Toc38551851" w:history="1">
             <w:r>
               <w:rPr>
                 <w:rStyle w:val="Hyperlink"/>
@@ -261,7 +275,7 @@
                 <w:noProof/>
                 <w:webHidden/>
               </w:rPr>
-              <w:instrText xml:space="preserve"> PAGEREF _Toc38410394 \h </w:instrText>
+              <w:instrText xml:space="preserve"> PAGEREF _Toc38551851 \h </w:instrText>
             </w:r>
             <w:r>
               <w:rPr>
@@ -299,10 +313,12 @@
               <w:tab w:val="right" w:leader="dot" w:pos="9062"/>
             </w:tabs>
             <w:rPr>
+              <w:rFonts w:eastAsiaTheme="minorEastAsia"/>
               <w:noProof/>
+              <w:lang w:eastAsia="de-CH"/>
             </w:rPr>
           </w:pPr>
-          <w:hyperlink w:anchor="_Toc38410395" w:history="1">
+          <w:hyperlink w:anchor="_Toc38551852" w:history="1">
             <w:r>
               <w:rPr>
                 <w:rStyle w:val="Hyperlink"/>
@@ -329,7 +345,7 @@
                 <w:noProof/>
                 <w:webHidden/>
               </w:rPr>
-              <w:instrText xml:space="preserve"> PAGEREF _Toc38410395 \h </w:instrText>
+              <w:instrText xml:space="preserve"> PAGEREF _Toc38551852 \h </w:instrText>
             </w:r>
             <w:r>
               <w:rPr>
@@ -367,10 +383,12 @@
               <w:tab w:val="right" w:leader="dot" w:pos="9062"/>
             </w:tabs>
             <w:rPr>
+              <w:rFonts w:eastAsiaTheme="minorEastAsia"/>
               <w:noProof/>
+              <w:lang w:eastAsia="de-CH"/>
             </w:rPr>
           </w:pPr>
-          <w:hyperlink w:anchor="_Toc38410396" w:history="1">
+          <w:hyperlink w:anchor="_Toc38551853" w:history="1">
             <w:r>
               <w:rPr>
                 <w:rStyle w:val="Hyperlink"/>
@@ -397,7 +415,7 @@
                 <w:noProof/>
                 <w:webHidden/>
               </w:rPr>
-              <w:instrText xml:space="preserve"> PAGEREF _Toc38410396 \h </w:instrText>
+              <w:instrText xml:space="preserve"> PAGEREF _Toc38551853 \h </w:instrText>
             </w:r>
             <w:r>
               <w:rPr>
@@ -418,6 +436,646 @@
                 <w:webHidden/>
               </w:rPr>
               <w:t>4</w:t>
+            </w:r>
+            <w:r>
+              <w:rPr>
+                <w:noProof/>
+                <w:webHidden/>
+              </w:rPr>
+              <w:fldChar w:fldCharType="end"/>
+            </w:r>
+          </w:hyperlink>
+        </w:p>
+        <w:p>
+          <w:pPr>
+            <w:pStyle w:val="Verzeichnis1"/>
+            <w:tabs>
+              <w:tab w:val="right" w:leader="dot" w:pos="9062"/>
+            </w:tabs>
+            <w:rPr>
+              <w:rFonts w:eastAsiaTheme="minorEastAsia"/>
+              <w:noProof/>
+              <w:lang w:eastAsia="de-CH"/>
+            </w:rPr>
+          </w:pPr>
+          <w:hyperlink w:anchor="_Toc38551854" w:history="1">
+            <w:r>
+              <w:rPr>
+                <w:rStyle w:val="Hyperlink"/>
+                <w:noProof/>
+              </w:rPr>
+              <w:t>Use Case</w:t>
+            </w:r>
+            <w:r>
+              <w:rPr>
+                <w:noProof/>
+                <w:webHidden/>
+              </w:rPr>
+              <w:tab/>
+            </w:r>
+            <w:r>
+              <w:rPr>
+                <w:noProof/>
+                <w:webHidden/>
+              </w:rPr>
+              <w:fldChar w:fldCharType="begin"/>
+            </w:r>
+            <w:r>
+              <w:rPr>
+                <w:noProof/>
+                <w:webHidden/>
+              </w:rPr>
+              <w:instrText xml:space="preserve"> PAGEREF _Toc38551854 \h </w:instrText>
+            </w:r>
+            <w:r>
+              <w:rPr>
+                <w:noProof/>
+                <w:webHidden/>
+              </w:rPr>
+            </w:r>
+            <w:r>
+              <w:rPr>
+                <w:noProof/>
+                <w:webHidden/>
+              </w:rPr>
+              <w:fldChar w:fldCharType="separate"/>
+            </w:r>
+            <w:r>
+              <w:rPr>
+                <w:noProof/>
+                <w:webHidden/>
+              </w:rPr>
+              <w:t>5</w:t>
+            </w:r>
+            <w:r>
+              <w:rPr>
+                <w:noProof/>
+                <w:webHidden/>
+              </w:rPr>
+              <w:fldChar w:fldCharType="end"/>
+            </w:r>
+          </w:hyperlink>
+        </w:p>
+        <w:p>
+          <w:pPr>
+            <w:pStyle w:val="Verzeichnis1"/>
+            <w:tabs>
+              <w:tab w:val="right" w:leader="dot" w:pos="9062"/>
+            </w:tabs>
+            <w:rPr>
+              <w:rFonts w:eastAsiaTheme="minorEastAsia"/>
+              <w:noProof/>
+              <w:lang w:eastAsia="de-CH"/>
+            </w:rPr>
+          </w:pPr>
+          <w:hyperlink w:anchor="_Toc38551855" w:history="1">
+            <w:r>
+              <w:rPr>
+                <w:rStyle w:val="Hyperlink"/>
+                <w:noProof/>
+              </w:rPr>
+              <w:t>Use Case Beschreibung</w:t>
+            </w:r>
+            <w:r>
+              <w:rPr>
+                <w:noProof/>
+                <w:webHidden/>
+              </w:rPr>
+              <w:tab/>
+            </w:r>
+            <w:r>
+              <w:rPr>
+                <w:noProof/>
+                <w:webHidden/>
+              </w:rPr>
+              <w:fldChar w:fldCharType="begin"/>
+            </w:r>
+            <w:r>
+              <w:rPr>
+                <w:noProof/>
+                <w:webHidden/>
+              </w:rPr>
+              <w:instrText xml:space="preserve"> PAGEREF _Toc38551855 \h </w:instrText>
+            </w:r>
+            <w:r>
+              <w:rPr>
+                <w:noProof/>
+                <w:webHidden/>
+              </w:rPr>
+            </w:r>
+            <w:r>
+              <w:rPr>
+                <w:noProof/>
+                <w:webHidden/>
+              </w:rPr>
+              <w:fldChar w:fldCharType="separate"/>
+            </w:r>
+            <w:r>
+              <w:rPr>
+                <w:noProof/>
+                <w:webHidden/>
+              </w:rPr>
+              <w:t>5</w:t>
+            </w:r>
+            <w:r>
+              <w:rPr>
+                <w:noProof/>
+                <w:webHidden/>
+              </w:rPr>
+              <w:fldChar w:fldCharType="end"/>
+            </w:r>
+          </w:hyperlink>
+        </w:p>
+        <w:p>
+          <w:pPr>
+            <w:pStyle w:val="Verzeichnis2"/>
+            <w:tabs>
+              <w:tab w:val="left" w:pos="660"/>
+              <w:tab w:val="right" w:leader="dot" w:pos="9062"/>
+            </w:tabs>
+            <w:rPr>
+              <w:rFonts w:eastAsiaTheme="minorEastAsia"/>
+              <w:noProof/>
+              <w:lang w:eastAsia="de-CH"/>
+            </w:rPr>
+          </w:pPr>
+          <w:hyperlink w:anchor="_Toc38551856" w:history="1">
+            <w:r>
+              <w:rPr>
+                <w:rStyle w:val="Hyperlink"/>
+                <w:noProof/>
+              </w:rPr>
+              <w:t>1.</w:t>
+            </w:r>
+            <w:r>
+              <w:rPr>
+                <w:rFonts w:eastAsiaTheme="minorEastAsia"/>
+                <w:noProof/>
+                <w:lang w:eastAsia="de-CH"/>
+              </w:rPr>
+              <w:tab/>
+            </w:r>
+            <w:r>
+              <w:rPr>
+                <w:rStyle w:val="Hyperlink"/>
+                <w:noProof/>
+              </w:rPr>
+              <w:t>Eingabe Haltestelle</w:t>
+            </w:r>
+            <w:r>
+              <w:rPr>
+                <w:noProof/>
+                <w:webHidden/>
+              </w:rPr>
+              <w:tab/>
+            </w:r>
+            <w:r>
+              <w:rPr>
+                <w:noProof/>
+                <w:webHidden/>
+              </w:rPr>
+              <w:fldChar w:fldCharType="begin"/>
+            </w:r>
+            <w:r>
+              <w:rPr>
+                <w:noProof/>
+                <w:webHidden/>
+              </w:rPr>
+              <w:instrText xml:space="preserve"> PAGEREF _Toc38551856 \h </w:instrText>
+            </w:r>
+            <w:r>
+              <w:rPr>
+                <w:noProof/>
+                <w:webHidden/>
+              </w:rPr>
+            </w:r>
+            <w:r>
+              <w:rPr>
+                <w:noProof/>
+                <w:webHidden/>
+              </w:rPr>
+              <w:fldChar w:fldCharType="separate"/>
+            </w:r>
+            <w:r>
+              <w:rPr>
+                <w:noProof/>
+                <w:webHidden/>
+              </w:rPr>
+              <w:t>5</w:t>
+            </w:r>
+            <w:r>
+              <w:rPr>
+                <w:noProof/>
+                <w:webHidden/>
+              </w:rPr>
+              <w:fldChar w:fldCharType="end"/>
+            </w:r>
+          </w:hyperlink>
+        </w:p>
+        <w:p>
+          <w:pPr>
+            <w:pStyle w:val="Verzeichnis2"/>
+            <w:tabs>
+              <w:tab w:val="left" w:pos="660"/>
+              <w:tab w:val="right" w:leader="dot" w:pos="9062"/>
+            </w:tabs>
+            <w:rPr>
+              <w:rFonts w:eastAsiaTheme="minorEastAsia"/>
+              <w:noProof/>
+              <w:lang w:eastAsia="de-CH"/>
+            </w:rPr>
+          </w:pPr>
+          <w:hyperlink w:anchor="_Toc38551857" w:history="1">
+            <w:r>
+              <w:rPr>
+                <w:rStyle w:val="Hyperlink"/>
+                <w:noProof/>
+              </w:rPr>
+              <w:t>2.</w:t>
+            </w:r>
+            <w:r>
+              <w:rPr>
+                <w:rFonts w:eastAsiaTheme="minorEastAsia"/>
+                <w:noProof/>
+                <w:lang w:eastAsia="de-CH"/>
+              </w:rPr>
+              <w:tab/>
+            </w:r>
+            <w:r>
+              <w:rPr>
+                <w:rStyle w:val="Hyperlink"/>
+                <w:noProof/>
+              </w:rPr>
+              <w:t>Auswahl Starstation</w:t>
+            </w:r>
+            <w:r>
+              <w:rPr>
+                <w:noProof/>
+                <w:webHidden/>
+              </w:rPr>
+              <w:tab/>
+            </w:r>
+            <w:r>
+              <w:rPr>
+                <w:noProof/>
+                <w:webHidden/>
+              </w:rPr>
+              <w:fldChar w:fldCharType="begin"/>
+            </w:r>
+            <w:r>
+              <w:rPr>
+                <w:noProof/>
+                <w:webHidden/>
+              </w:rPr>
+              <w:instrText xml:space="preserve"> PAGEREF _Toc38551857 \h </w:instrText>
+            </w:r>
+            <w:r>
+              <w:rPr>
+                <w:noProof/>
+                <w:webHidden/>
+              </w:rPr>
+            </w:r>
+            <w:r>
+              <w:rPr>
+                <w:noProof/>
+                <w:webHidden/>
+              </w:rPr>
+              <w:fldChar w:fldCharType="separate"/>
+            </w:r>
+            <w:r>
+              <w:rPr>
+                <w:noProof/>
+                <w:webHidden/>
+              </w:rPr>
+              <w:t>6</w:t>
+            </w:r>
+            <w:r>
+              <w:rPr>
+                <w:noProof/>
+                <w:webHidden/>
+              </w:rPr>
+              <w:fldChar w:fldCharType="end"/>
+            </w:r>
+          </w:hyperlink>
+        </w:p>
+        <w:p>
+          <w:pPr>
+            <w:pStyle w:val="Verzeichnis2"/>
+            <w:tabs>
+              <w:tab w:val="left" w:pos="660"/>
+              <w:tab w:val="right" w:leader="dot" w:pos="9062"/>
+            </w:tabs>
+            <w:rPr>
+              <w:rFonts w:eastAsiaTheme="minorEastAsia"/>
+              <w:noProof/>
+              <w:lang w:eastAsia="de-CH"/>
+            </w:rPr>
+          </w:pPr>
+          <w:hyperlink w:anchor="_Toc38551858" w:history="1">
+            <w:r>
+              <w:rPr>
+                <w:rStyle w:val="Hyperlink"/>
+                <w:noProof/>
+              </w:rPr>
+              <w:t>3.</w:t>
+            </w:r>
+            <w:r>
+              <w:rPr>
+                <w:rFonts w:eastAsiaTheme="minorEastAsia"/>
+                <w:noProof/>
+                <w:lang w:eastAsia="de-CH"/>
+              </w:rPr>
+              <w:tab/>
+            </w:r>
+            <w:r>
+              <w:rPr>
+                <w:rStyle w:val="Hyperlink"/>
+                <w:noProof/>
+              </w:rPr>
+              <w:t>Auswahl Endstation</w:t>
+            </w:r>
+            <w:r>
+              <w:rPr>
+                <w:noProof/>
+                <w:webHidden/>
+              </w:rPr>
+              <w:tab/>
+            </w:r>
+            <w:r>
+              <w:rPr>
+                <w:noProof/>
+                <w:webHidden/>
+              </w:rPr>
+              <w:fldChar w:fldCharType="begin"/>
+            </w:r>
+            <w:r>
+              <w:rPr>
+                <w:noProof/>
+                <w:webHidden/>
+              </w:rPr>
+              <w:instrText xml:space="preserve"> PAGEREF _Toc38551858 \h </w:instrText>
+            </w:r>
+            <w:r>
+              <w:rPr>
+                <w:noProof/>
+                <w:webHidden/>
+              </w:rPr>
+            </w:r>
+            <w:r>
+              <w:rPr>
+                <w:noProof/>
+                <w:webHidden/>
+              </w:rPr>
+              <w:fldChar w:fldCharType="separate"/>
+            </w:r>
+            <w:r>
+              <w:rPr>
+                <w:noProof/>
+                <w:webHidden/>
+              </w:rPr>
+              <w:t>6</w:t>
+            </w:r>
+            <w:r>
+              <w:rPr>
+                <w:noProof/>
+                <w:webHidden/>
+              </w:rPr>
+              <w:fldChar w:fldCharType="end"/>
+            </w:r>
+          </w:hyperlink>
+        </w:p>
+        <w:p>
+          <w:pPr>
+            <w:pStyle w:val="Verzeichnis2"/>
+            <w:tabs>
+              <w:tab w:val="left" w:pos="660"/>
+              <w:tab w:val="right" w:leader="dot" w:pos="9062"/>
+            </w:tabs>
+            <w:rPr>
+              <w:rFonts w:eastAsiaTheme="minorEastAsia"/>
+              <w:noProof/>
+              <w:lang w:eastAsia="de-CH"/>
+            </w:rPr>
+          </w:pPr>
+          <w:hyperlink w:anchor="_Toc38551859" w:history="1">
+            <w:r>
+              <w:rPr>
+                <w:rStyle w:val="Hyperlink"/>
+                <w:noProof/>
+              </w:rPr>
+              <w:t>4.</w:t>
+            </w:r>
+            <w:r>
+              <w:rPr>
+                <w:rFonts w:eastAsiaTheme="minorEastAsia"/>
+                <w:noProof/>
+                <w:lang w:eastAsia="de-CH"/>
+              </w:rPr>
+              <w:tab/>
+            </w:r>
+            <w:r>
+              <w:rPr>
+                <w:rStyle w:val="Hyperlink"/>
+                <w:noProof/>
+              </w:rPr>
+              <w:t>Ausgabe der nächsten Verbindungen zwischen den beiden Stationen</w:t>
+            </w:r>
+            <w:r>
+              <w:rPr>
+                <w:noProof/>
+                <w:webHidden/>
+              </w:rPr>
+              <w:tab/>
+            </w:r>
+            <w:r>
+              <w:rPr>
+                <w:noProof/>
+                <w:webHidden/>
+              </w:rPr>
+              <w:fldChar w:fldCharType="begin"/>
+            </w:r>
+            <w:r>
+              <w:rPr>
+                <w:noProof/>
+                <w:webHidden/>
+              </w:rPr>
+              <w:instrText xml:space="preserve"> PAGEREF _Toc38551859 \h </w:instrText>
+            </w:r>
+            <w:r>
+              <w:rPr>
+                <w:noProof/>
+                <w:webHidden/>
+              </w:rPr>
+            </w:r>
+            <w:r>
+              <w:rPr>
+                <w:noProof/>
+                <w:webHidden/>
+              </w:rPr>
+              <w:fldChar w:fldCharType="separate"/>
+            </w:r>
+            <w:r>
+              <w:rPr>
+                <w:noProof/>
+                <w:webHidden/>
+              </w:rPr>
+              <w:t>7</w:t>
+            </w:r>
+            <w:r>
+              <w:rPr>
+                <w:noProof/>
+                <w:webHidden/>
+              </w:rPr>
+              <w:fldChar w:fldCharType="end"/>
+            </w:r>
+          </w:hyperlink>
+        </w:p>
+        <w:p>
+          <w:pPr>
+            <w:pStyle w:val="Verzeichnis2"/>
+            <w:tabs>
+              <w:tab w:val="left" w:pos="660"/>
+              <w:tab w:val="right" w:leader="dot" w:pos="9062"/>
+            </w:tabs>
+            <w:rPr>
+              <w:rFonts w:eastAsiaTheme="minorEastAsia"/>
+              <w:noProof/>
+              <w:lang w:eastAsia="de-CH"/>
+            </w:rPr>
+          </w:pPr>
+          <w:hyperlink w:anchor="_Toc38551860" w:history="1">
+            <w:r>
+              <w:rPr>
+                <w:rStyle w:val="Hyperlink"/>
+                <w:noProof/>
+              </w:rPr>
+              <w:t>5.</w:t>
+            </w:r>
+            <w:r>
+              <w:rPr>
+                <w:rFonts w:eastAsiaTheme="minorEastAsia"/>
+                <w:noProof/>
+                <w:lang w:eastAsia="de-CH"/>
+              </w:rPr>
+              <w:tab/>
+            </w:r>
+            <w:r>
+              <w:rPr>
+                <w:rStyle w:val="Hyperlink"/>
+                <w:noProof/>
+              </w:rPr>
+              <w:t>Ausgabe aller Verbindungen (Abfahrtstafel) ab der eingegebenen Haltestelle</w:t>
+            </w:r>
+            <w:r>
+              <w:rPr>
+                <w:noProof/>
+                <w:webHidden/>
+              </w:rPr>
+              <w:tab/>
+            </w:r>
+            <w:r>
+              <w:rPr>
+                <w:noProof/>
+                <w:webHidden/>
+              </w:rPr>
+              <w:fldChar w:fldCharType="begin"/>
+            </w:r>
+            <w:r>
+              <w:rPr>
+                <w:noProof/>
+                <w:webHidden/>
+              </w:rPr>
+              <w:instrText xml:space="preserve"> PAGEREF _Toc38551860 \h </w:instrText>
+            </w:r>
+            <w:r>
+              <w:rPr>
+                <w:noProof/>
+                <w:webHidden/>
+              </w:rPr>
+            </w:r>
+            <w:r>
+              <w:rPr>
+                <w:noProof/>
+                <w:webHidden/>
+              </w:rPr>
+              <w:fldChar w:fldCharType="separate"/>
+            </w:r>
+            <w:r>
+              <w:rPr>
+                <w:noProof/>
+                <w:webHidden/>
+              </w:rPr>
+              <w:t>7</w:t>
+            </w:r>
+            <w:r>
+              <w:rPr>
+                <w:noProof/>
+                <w:webHidden/>
+              </w:rPr>
+              <w:fldChar w:fldCharType="end"/>
+            </w:r>
+          </w:hyperlink>
+        </w:p>
+        <w:p>
+          <w:pPr>
+            <w:pStyle w:val="Verzeichnis1"/>
+            <w:tabs>
+              <w:tab w:val="right" w:leader="dot" w:pos="9062"/>
+            </w:tabs>
+            <w:rPr>
+              <w:rFonts w:eastAsiaTheme="minorEastAsia"/>
+              <w:noProof/>
+              <w:lang w:eastAsia="de-CH"/>
+            </w:rPr>
+          </w:pPr>
+          <w:hyperlink w:anchor="_Toc38551861" w:history="1">
+            <w:r>
+              <w:rPr>
+                <w:rStyle w:val="Hyperlink"/>
+                <w:noProof/>
+              </w:rPr>
+              <w:t>Aktivitätsdiagramm</w:t>
+            </w:r>
+            <w:r>
+              <w:rPr>
+                <w:noProof/>
+                <w:webHidden/>
+              </w:rPr>
+              <w:tab/>
+            </w:r>
+            <w:r>
+              <w:rPr>
+                <w:noProof/>
+                <w:webHidden/>
+              </w:rPr>
+              <w:fldChar w:fldCharType="begin"/>
+            </w:r>
+            <w:r>
+              <w:rPr>
+                <w:noProof/>
+                <w:webHidden/>
+              </w:rPr>
+              <w:instrText xml:space="preserve"> PAGEREF _Toc38551861 \h </w:instrText>
+            </w:r>
+            <w:r>
+              <w:rPr>
+                <w:noProof/>
+                <w:webHidden/>
+              </w:rPr>
+            </w:r>
+            <w:r>
+              <w:rPr>
+                <w:noProof/>
+                <w:webHidden/>
+              </w:rPr>
+              <w:fldChar w:fldCharType="separate"/>
+            </w:r>
+            <w:r>
+              <w:rPr>
+                <w:noProof/>
+                <w:webHidden/>
+              </w:rPr>
+              <w:t>8</w:t>
             </w:r>
             <w:r>
               <w:rPr>
@@ -435,16 +1093,18 @@
               <w:tab w:val="right" w:leader="dot" w:pos="9062"/>
             </w:tabs>
             <w:rPr>
+              <w:rFonts w:eastAsiaTheme="minorEastAsia"/>
               <w:noProof/>
+              <w:lang w:eastAsia="de-CH"/>
             </w:rPr>
           </w:pPr>
-          <w:hyperlink w:anchor="_Toc38410397" w:history="1">
+          <w:hyperlink w:anchor="_Toc38551862" w:history="1">
             <w:r>
               <w:rPr>
                 <w:rStyle w:val="Hyperlink"/>
                 <w:noProof/>
               </w:rPr>
-              <w:t>Use Case Beschreibung</w:t>
+              <w:t>A-001:</w:t>
             </w:r>
             <w:r>
               <w:rPr>
@@ -465,7 +1125,7 @@
                 <w:noProof/>
                 <w:webHidden/>
               </w:rPr>
-              <w:instrText xml:space="preserve"> PAGEREF _Toc38410397 \h </w:instrText>
+              <w:instrText xml:space="preserve"> PAGEREF _Toc38551862 \h </w:instrText>
             </w:r>
             <w:r>
               <w:rPr>
@@ -485,7 +1145,147 @@
                 <w:noProof/>
                 <w:webHidden/>
               </w:rPr>
-              <w:t>5</w:t>
+              <w:t>8</w:t>
+            </w:r>
+            <w:r>
+              <w:rPr>
+                <w:noProof/>
+                <w:webHidden/>
+              </w:rPr>
+              <w:fldChar w:fldCharType="end"/>
+            </w:r>
+          </w:hyperlink>
+        </w:p>
+        <w:p>
+          <w:pPr>
+            <w:pStyle w:val="Verzeichnis2"/>
+            <w:tabs>
+              <w:tab w:val="right" w:leader="dot" w:pos="9062"/>
+            </w:tabs>
+            <w:rPr>
+              <w:rFonts w:eastAsiaTheme="minorEastAsia"/>
+              <w:noProof/>
+              <w:lang w:eastAsia="de-CH"/>
+            </w:rPr>
+          </w:pPr>
+          <w:hyperlink w:anchor="_Toc38551863" w:history="1">
+            <w:r>
+              <w:rPr>
+                <w:rStyle w:val="Hyperlink"/>
+                <w:noProof/>
+              </w:rPr>
+              <w:t>A002:</w:t>
+            </w:r>
+            <w:r>
+              <w:rPr>
+                <w:noProof/>
+                <w:webHidden/>
+              </w:rPr>
+              <w:tab/>
+            </w:r>
+            <w:r>
+              <w:rPr>
+                <w:noProof/>
+                <w:webHidden/>
+              </w:rPr>
+              <w:fldChar w:fldCharType="begin"/>
+            </w:r>
+            <w:r>
+              <w:rPr>
+                <w:noProof/>
+                <w:webHidden/>
+              </w:rPr>
+              <w:instrText xml:space="preserve"> PAGEREF _Toc38551863 \h </w:instrText>
+            </w:r>
+            <w:r>
+              <w:rPr>
+                <w:noProof/>
+                <w:webHidden/>
+              </w:rPr>
+            </w:r>
+            <w:r>
+              <w:rPr>
+                <w:noProof/>
+                <w:webHidden/>
+              </w:rPr>
+              <w:fldChar w:fldCharType="separate"/>
+            </w:r>
+            <w:r>
+              <w:rPr>
+                <w:noProof/>
+                <w:webHidden/>
+              </w:rPr>
+              <w:t>8</w:t>
+            </w:r>
+            <w:r>
+              <w:rPr>
+                <w:noProof/>
+                <w:webHidden/>
+              </w:rPr>
+              <w:fldChar w:fldCharType="end"/>
+            </w:r>
+          </w:hyperlink>
+        </w:p>
+        <w:p>
+          <w:pPr>
+            <w:pStyle w:val="Verzeichnis2"/>
+            <w:tabs>
+              <w:tab w:val="right" w:leader="dot" w:pos="9062"/>
+            </w:tabs>
+            <w:rPr>
+              <w:rFonts w:eastAsiaTheme="minorEastAsia"/>
+              <w:noProof/>
+              <w:lang w:eastAsia="de-CH"/>
+            </w:rPr>
+          </w:pPr>
+          <w:hyperlink w:anchor="_Toc38551864" w:history="1">
+            <w:r>
+              <w:rPr>
+                <w:rStyle w:val="Hyperlink"/>
+                <w:noProof/>
+              </w:rPr>
+              <w:t>A003:</w:t>
+            </w:r>
+            <w:r>
+              <w:rPr>
+                <w:noProof/>
+                <w:webHidden/>
+              </w:rPr>
+              <w:tab/>
+            </w:r>
+            <w:r>
+              <w:rPr>
+                <w:noProof/>
+                <w:webHidden/>
+              </w:rPr>
+              <w:fldChar w:fldCharType="begin"/>
+            </w:r>
+            <w:r>
+              <w:rPr>
+                <w:noProof/>
+                <w:webHidden/>
+              </w:rPr>
+              <w:instrText xml:space="preserve"> PAGEREF _Toc38551864 \h </w:instrText>
+            </w:r>
+            <w:r>
+              <w:rPr>
+                <w:noProof/>
+                <w:webHidden/>
+              </w:rPr>
+            </w:r>
+            <w:r>
+              <w:rPr>
+                <w:noProof/>
+                <w:webHidden/>
+              </w:rPr>
+              <w:fldChar w:fldCharType="separate"/>
+            </w:r>
+            <w:r>
+              <w:rPr>
+                <w:noProof/>
+                <w:webHidden/>
+              </w:rPr>
+              <w:t>8</w:t>
             </w:r>
             <w:r>
               <w:rPr>
@@ -503,16 +1303,18 @@
               <w:tab w:val="right" w:leader="dot" w:pos="9062"/>
             </w:tabs>
             <w:rPr>
+              <w:rFonts w:eastAsiaTheme="minorEastAsia"/>
               <w:noProof/>
+              <w:lang w:eastAsia="de-CH"/>
             </w:rPr>
           </w:pPr>
-          <w:hyperlink w:anchor="_Toc38410398" w:history="1">
+          <w:hyperlink w:anchor="_Toc38551865" w:history="1">
             <w:r>
               <w:rPr>
                 <w:rStyle w:val="Hyperlink"/>
                 <w:noProof/>
               </w:rPr>
-              <w:t>Aktivitätsdiagramm</w:t>
+              <w:t>GUI-Mockup</w:t>
             </w:r>
             <w:r>
               <w:rPr>
@@ -533,7 +1335,7 @@
                 <w:noProof/>
                 <w:webHidden/>
               </w:rPr>
-              <w:instrText xml:space="preserve"> PAGEREF _Toc38410398 \h </w:instrText>
+              <w:instrText xml:space="preserve"> PAGEREF _Toc38551865 \h </w:instrText>
             </w:r>
             <w:r>
               <w:rPr>
@@ -553,7 +1355,7 @@
                 <w:noProof/>
                 <w:webHidden/>
               </w:rPr>
-              <w:t>5</w:t>
+              <w:t>9</w:t>
             </w:r>
             <w:r>
               <w:rPr>
@@ -566,21 +1368,23 @@
         </w:p>
         <w:p>
           <w:pPr>
-            <w:pStyle w:val="Verzeichnis2"/>
+            <w:pStyle w:val="Verzeichnis1"/>
             <w:tabs>
               <w:tab w:val="right" w:leader="dot" w:pos="9062"/>
             </w:tabs>
             <w:rPr>
+              <w:rFonts w:eastAsiaTheme="minorEastAsia"/>
               <w:noProof/>
+              <w:lang w:eastAsia="de-CH"/>
             </w:rPr>
           </w:pPr>
-          <w:hyperlink w:anchor="_Toc38410399" w:history="1">
+          <w:hyperlink w:anchor="_Toc38551866" w:history="1">
             <w:r>
               <w:rPr>
                 <w:rStyle w:val="Hyperlink"/>
                 <w:noProof/>
               </w:rPr>
-              <w:t>A-001:</w:t>
+              <w:t>Quellenverzeichnis</w:t>
             </w:r>
             <w:r>
               <w:rPr>
@@ -601,7 +1405,7 @@
                 <w:noProof/>
                 <w:webHidden/>
               </w:rPr>
-              <w:instrText xml:space="preserve"> PAGEREF _Toc38410399 \h </w:instrText>
+              <w:instrText xml:space="preserve"> PAGEREF _Toc38551866 \h </w:instrText>
             </w:r>
             <w:r>
               <w:rPr>
@@ -621,7 +1425,7 @@
                 <w:noProof/>
                 <w:webHidden/>
               </w:rPr>
-              <w:t>5</w:t>
+              <w:t>9</w:t>
             </w:r>
             <w:r>
               <w:rPr>
@@ -663,12 +1467,12 @@
       <w:pPr>
         <w:pStyle w:val="berschrift1"/>
       </w:pPr>
-      <w:bookmarkStart w:id="0" w:name="_Toc38410394"/>
+      <w:bookmarkStart w:id="1" w:name="_Toc38551851"/>
       <w:r>
         <w:lastRenderedPageBreak/>
         <w:t>Einleitung</w:t>
       </w:r>
-      <w:bookmarkEnd w:id="0"/>
+      <w:bookmarkEnd w:id="1"/>
     </w:p>
     <w:p/>
     <w:p>
@@ -701,11 +1505,11 @@
       <w:pPr>
         <w:pStyle w:val="berschrift1"/>
       </w:pPr>
-      <w:bookmarkStart w:id="1" w:name="_Toc38410395"/>
+      <w:bookmarkStart w:id="2" w:name="_Toc38551852"/>
       <w:r>
         <w:t>Zweck des Dokuments</w:t>
       </w:r>
-      <w:bookmarkEnd w:id="1"/>
+      <w:bookmarkEnd w:id="2"/>
     </w:p>
     <w:p>
       <w:r>
@@ -722,12 +1526,12 @@
       <w:pPr>
         <w:pStyle w:val="berschrift1"/>
       </w:pPr>
-      <w:bookmarkStart w:id="2" w:name="_Toc38410396"/>
+      <w:bookmarkStart w:id="3" w:name="_Toc38551853"/>
       <w:r>
         <w:lastRenderedPageBreak/>
         <w:t>Umsetzung der Funktionalitäten</w:t>
       </w:r>
-      <w:bookmarkEnd w:id="2"/>
+      <w:bookmarkEnd w:id="3"/>
     </w:p>
     <w:p/>
     <w:tbl>
@@ -835,10 +1639,7 @@
           </w:tcPr>
           <w:p>
             <w:r>
-              <w:t>A00</w:t>
-            </w:r>
-            <w:r>
-              <w:t>2</w:t>
+              <w:t>A002</w:t>
             </w:r>
           </w:p>
         </w:tc>
@@ -879,10 +1680,7 @@
           </w:tcPr>
           <w:p>
             <w:r>
-              <w:t>A00</w:t>
-            </w:r>
-            <w:r>
-              <w:t>3</w:t>
+              <w:t>A003</w:t>
             </w:r>
           </w:p>
         </w:tc>
@@ -970,10 +1768,7 @@
           </w:tcPr>
           <w:p>
             <w:r>
-              <w:t>A00</w:t>
-            </w:r>
-            <w:r>
-              <w:t>5</w:t>
+              <w:t>A005</w:t>
             </w:r>
           </w:p>
         </w:tc>
@@ -1014,10 +1809,7 @@
           </w:tcPr>
           <w:p>
             <w:r>
-              <w:t>A00</w:t>
-            </w:r>
-            <w:r>
-              <w:t>6</w:t>
+              <w:t>A006</w:t>
             </w:r>
           </w:p>
         </w:tc>
@@ -1058,10 +1850,7 @@
           </w:tcPr>
           <w:p>
             <w:r>
-              <w:t>A00</w:t>
-            </w:r>
-            <w:r>
-              <w:t>7</w:t>
+              <w:t>A007</w:t>
             </w:r>
           </w:p>
         </w:tc>
@@ -1102,10 +1891,7 @@
           </w:tcPr>
           <w:p>
             <w:r>
-              <w:t>A00</w:t>
-            </w:r>
-            <w:r>
-              <w:t>8</w:t>
+              <w:t>A008</w:t>
             </w:r>
           </w:p>
         </w:tc>
@@ -1146,32 +1932,126 @@
         <w:br w:type="page"/>
       </w:r>
     </w:p>
-    <w:p/>
-    <w:p>
-      <w:pPr>
-        <w:pStyle w:val="berschrift2"/>
-      </w:pPr>
-      <w:bookmarkStart w:id="3" w:name="_Toc38410397"/>
+    <w:p>
+      <w:pPr>
+        <w:pStyle w:val="berschrift1"/>
+      </w:pPr>
+      <w:bookmarkStart w:id="4" w:name="_Toc38551854"/>
+      <w:r>
+        <w:rPr>
+          <w:noProof/>
+        </w:rPr>
+        <w:lastRenderedPageBreak/>
+        <w:drawing>
+          <wp:anchor distT="0" distB="0" distL="114300" distR="114300" simplePos="0" relativeHeight="251658240" behindDoc="1" locked="0" layoutInCell="1" allowOverlap="1" wp14:anchorId="24BA05D5">
+            <wp:simplePos x="0" y="0"/>
+            <wp:positionH relativeFrom="column">
+              <wp:posOffset>-728345</wp:posOffset>
+            </wp:positionH>
+            <wp:positionV relativeFrom="paragraph">
+              <wp:posOffset>290830</wp:posOffset>
+            </wp:positionV>
+            <wp:extent cx="7267575" cy="5186045"/>
+            <wp:effectExtent l="0" t="0" r="9525" b="0"/>
+            <wp:wrapTight wrapText="bothSides">
+              <wp:wrapPolygon edited="0">
+                <wp:start x="0" y="0"/>
+                <wp:lineTo x="0" y="21502"/>
+                <wp:lineTo x="21572" y="21502"/>
+                <wp:lineTo x="21572" y="0"/>
+                <wp:lineTo x="0" y="0"/>
+              </wp:wrapPolygon>
+            </wp:wrapTight>
+            <wp:docPr id="1" name="Grafik 1"/>
+            <wp:cNvGraphicFramePr>
+              <a:graphicFrameLocks xmlns:a="http://schemas.openxmlformats.org/drawingml/2006/main" noChangeAspect="1"/>
+            </wp:cNvGraphicFramePr>
+            <a:graphic xmlns:a="http://schemas.openxmlformats.org/drawingml/2006/main">
+              <a:graphicData uri="http://schemas.openxmlformats.org/drawingml/2006/picture">
+                <pic:pic xmlns:pic="http://schemas.openxmlformats.org/drawingml/2006/picture">
+                  <pic:nvPicPr>
+                    <pic:cNvPr id="1" name=""/>
+                    <pic:cNvPicPr/>
+                  </pic:nvPicPr>
+                  <pic:blipFill>
+                    <a:blip r:embed="rId9">
+                      <a:extLst>
+                        <a:ext uri="{28A0092B-C50C-407E-A947-70E740481C1C}">
+                          <a14:useLocalDpi xmlns:a14="http://schemas.microsoft.com/office/drawing/2010/main" val="0"/>
+                        </a:ext>
+                      </a:extLst>
+                    </a:blip>
+                    <a:stretch>
+                      <a:fillRect/>
+                    </a:stretch>
+                  </pic:blipFill>
+                  <pic:spPr>
+                    <a:xfrm>
+                      <a:off x="0" y="0"/>
+                      <a:ext cx="7267575" cy="5186045"/>
+                    </a:xfrm>
+                    <a:prstGeom prst="rect">
+                      <a:avLst/>
+                    </a:prstGeom>
+                  </pic:spPr>
+                </pic:pic>
+              </a:graphicData>
+            </a:graphic>
+            <wp14:sizeRelH relativeFrom="margin">
+              <wp14:pctWidth>0</wp14:pctWidth>
+            </wp14:sizeRelH>
+            <wp14:sizeRelV relativeFrom="margin">
+              <wp14:pctHeight>0</wp14:pctHeight>
+            </wp14:sizeRelV>
+          </wp:anchor>
+        </w:drawing>
+      </w:r>
+      <w:r>
+        <w:t>Use Case</w:t>
+      </w:r>
+      <w:bookmarkEnd w:id="4"/>
+    </w:p>
+    <w:p>
+      <w:pPr>
+        <w:pStyle w:val="berschrift1"/>
+      </w:pPr>
+      <w:bookmarkStart w:id="5" w:name="_Toc38551855"/>
       <w:r>
         <w:t>Use Case Beschreibung</w:t>
       </w:r>
-      <w:bookmarkEnd w:id="3"/>
+      <w:bookmarkEnd w:id="5"/>
+    </w:p>
+    <w:p/>
+    <w:p>
+      <w:pPr>
+        <w:pStyle w:val="berschrift2"/>
+        <w:numPr>
+          <w:ilvl w:val="0"/>
+          <w:numId w:val="1"/>
+        </w:numPr>
+      </w:pPr>
+      <w:bookmarkStart w:id="6" w:name="_Toc38551856"/>
+      <w:r>
+        <w:t>Eingabe Haltestelle</w:t>
+      </w:r>
+      <w:bookmarkEnd w:id="6"/>
     </w:p>
     <w:p/>
     <w:tbl>
       <w:tblPr>
         <w:tblStyle w:val="Tabellenraster"/>
         <w:tblW w:w="0" w:type="auto"/>
+        <w:tblInd w:w="421" w:type="dxa"/>
         <w:tblLook w:val="04A0" w:firstRow="1" w:lastRow="0" w:firstColumn="1" w:lastColumn="0" w:noHBand="0" w:noVBand="1"/>
       </w:tblPr>
       <w:tblGrid>
-        <w:gridCol w:w="2263"/>
+        <w:gridCol w:w="1842"/>
         <w:gridCol w:w="6799"/>
       </w:tblGrid>
       <w:tr>
         <w:tc>
           <w:tcPr>
-            <w:tcW w:w="2263" w:type="dxa"/>
+            <w:tcW w:w="1842" w:type="dxa"/>
           </w:tcPr>
           <w:p>
             <w:r>
@@ -1185,7 +2065,7 @@
           </w:tcPr>
           <w:p>
             <w:r>
-              <w:t>1. Verlängerung erfassen</w:t>
+              <w:t>Eingabe Haltestelle</w:t>
             </w:r>
           </w:p>
         </w:tc>
@@ -1193,7 +2073,7 @@
       <w:tr>
         <w:tc>
           <w:tcPr>
-            <w:tcW w:w="2263" w:type="dxa"/>
+            <w:tcW w:w="1842" w:type="dxa"/>
           </w:tcPr>
           <w:p>
             <w:r>
@@ -1221,16 +2101,13 @@
             </w:r>
             <w:proofErr w:type="spellEnd"/>
             <w:r>
-              <w:t xml:space="preserve"> möchte Start- und Endstation mittels Textsuche suchen können, damit </w:t>
-            </w:r>
-            <w:r>
-              <w:t>er/sie</w:t>
-            </w:r>
-            <w:r>
-              <w:t xml:space="preserve"> nicht alle Stationsnamen auswendig lernen muss</w:t>
-            </w:r>
-            <w:r>
-              <w:t>.</w:t>
+              <w:t xml:space="preserve"> </w:t>
+            </w:r>
+            <w:r>
+              <w:t xml:space="preserve">gibt die Haltestelle ein, in </w:t>
+            </w:r>
+            <w:r>
+              <w:t>der er einsteigen möchte. Dies beinhaltet die Startstation, sowie die Endstation.</w:t>
             </w:r>
           </w:p>
         </w:tc>
@@ -1238,7 +2115,7 @@
       <w:tr>
         <w:tc>
           <w:tcPr>
-            <w:tcW w:w="2263" w:type="dxa"/>
+            <w:tcW w:w="1842" w:type="dxa"/>
           </w:tcPr>
           <w:p>
             <w:r>
@@ -1260,7 +2137,7 @@
       <w:tr>
         <w:tc>
           <w:tcPr>
-            <w:tcW w:w="2263" w:type="dxa"/>
+            <w:tcW w:w="1842" w:type="dxa"/>
           </w:tcPr>
           <w:p>
             <w:r>
@@ -1282,7 +2159,7 @@
       <w:tr>
         <w:tc>
           <w:tcPr>
-            <w:tcW w:w="2263" w:type="dxa"/>
+            <w:tcW w:w="1842" w:type="dxa"/>
           </w:tcPr>
           <w:p>
             <w:r>
@@ -1304,7 +2181,10 @@
             </w:r>
             <w:proofErr w:type="spellEnd"/>
             <w:r>
-              <w:t xml:space="preserve"> muss in der Lage sein, die Applikation bedienen zu können.</w:t>
+              <w:t xml:space="preserve"> muss in der Lage sein, </w:t>
+            </w:r>
+            <w:r>
+              <w:t>schreiben zu können.</w:t>
             </w:r>
           </w:p>
         </w:tc>
@@ -1312,7 +2192,7 @@
       <w:tr>
         <w:tc>
           <w:tcPr>
-            <w:tcW w:w="2263" w:type="dxa"/>
+            <w:tcW w:w="1842" w:type="dxa"/>
           </w:tcPr>
           <w:p>
             <w:r>
@@ -1331,12 +2211,15 @@
           </w:p>
           <w:p>
             <w:r>
-              <w:t>2. Abfahrtsstation suchen</w:t>
-            </w:r>
-          </w:p>
-          <w:p>
-            <w:r>
-              <w:t>3. Zielstation suchen</w:t>
+              <w:t xml:space="preserve">2. </w:t>
+            </w:r>
+            <w:r>
+              <w:t>Starthaltestelle im Feld «Von» eingeben</w:t>
+            </w:r>
+          </w:p>
+          <w:p>
+            <w:r>
+              <w:t>3. Endhaltestelle im Feld «Bis» eingeben</w:t>
             </w:r>
           </w:p>
         </w:tc>
@@ -1344,7 +2227,7 @@
       <w:tr>
         <w:tc>
           <w:tcPr>
-            <w:tcW w:w="2263" w:type="dxa"/>
+            <w:tcW w:w="1842" w:type="dxa"/>
           </w:tcPr>
           <w:p>
             <w:r>
@@ -1366,7 +2249,7 @@
       <w:tr>
         <w:tc>
           <w:tcPr>
-            <w:tcW w:w="2263" w:type="dxa"/>
+            <w:tcW w:w="1842" w:type="dxa"/>
           </w:tcPr>
           <w:p>
             <w:r>
@@ -1385,40 +2268,1512 @@
     <w:p/>
     <w:p>
       <w:pPr>
+        <w:pStyle w:val="berschrift2"/>
+        <w:ind w:left="360"/>
+      </w:pPr>
+      <w:bookmarkStart w:id="7" w:name="_Toc38551857"/>
+      <w:r>
+        <w:lastRenderedPageBreak/>
+        <w:t>2.</w:t>
+      </w:r>
+      <w:r>
+        <w:tab/>
+        <w:t>Auswahl Starstation</w:t>
+      </w:r>
+      <w:bookmarkEnd w:id="7"/>
+    </w:p>
+    <w:p/>
+    <w:tbl>
+      <w:tblPr>
+        <w:tblStyle w:val="Tabellenraster"/>
+        <w:tblW w:w="0" w:type="auto"/>
+        <w:tblInd w:w="421" w:type="dxa"/>
+        <w:tblLook w:val="04A0" w:firstRow="1" w:lastRow="0" w:firstColumn="1" w:lastColumn="0" w:noHBand="0" w:noVBand="1"/>
+      </w:tblPr>
+      <w:tblGrid>
+        <w:gridCol w:w="1842"/>
+        <w:gridCol w:w="6799"/>
+      </w:tblGrid>
+      <w:tr>
+        <w:tc>
+          <w:tcPr>
+            <w:tcW w:w="1842" w:type="dxa"/>
+          </w:tcPr>
+          <w:p>
+            <w:r>
+              <w:t>Use Case</w:t>
+            </w:r>
+          </w:p>
+        </w:tc>
+        <w:tc>
+          <w:tcPr>
+            <w:tcW w:w="6799" w:type="dxa"/>
+          </w:tcPr>
+          <w:p>
+            <w:r>
+              <w:t>Auswahl Startstation</w:t>
+            </w:r>
+          </w:p>
+        </w:tc>
+      </w:tr>
+      <w:tr>
+        <w:tc>
+          <w:tcPr>
+            <w:tcW w:w="1842" w:type="dxa"/>
+          </w:tcPr>
+          <w:p>
+            <w:r>
+              <w:t>Beschreibung</w:t>
+            </w:r>
+          </w:p>
+        </w:tc>
+        <w:tc>
+          <w:tcPr>
+            <w:tcW w:w="6799" w:type="dxa"/>
+          </w:tcPr>
+          <w:p>
+            <w:r>
+              <w:t>Der/Die</w:t>
+            </w:r>
+            <w:r>
+              <w:t xml:space="preserve"> ÖV-</w:t>
+            </w:r>
+            <w:proofErr w:type="spellStart"/>
+            <w:r>
+              <w:t>Benutzer</w:t>
+            </w:r>
+            <w:r>
+              <w:t>In</w:t>
+            </w:r>
+            <w:proofErr w:type="spellEnd"/>
+            <w:r>
+              <w:t xml:space="preserve"> </w:t>
+            </w:r>
+            <w:r>
+              <w:t>wählt eine vorgeschlagene Starthaltestelle aus</w:t>
+            </w:r>
+            <w:r>
+              <w:t>, in d</w:t>
+            </w:r>
+            <w:r>
+              <w:t>ie</w:t>
+            </w:r>
+            <w:r>
+              <w:t xml:space="preserve"> er</w:t>
+            </w:r>
+            <w:r>
+              <w:t>/sie</w:t>
+            </w:r>
+            <w:r>
+              <w:t xml:space="preserve"> einsteigen möchte. </w:t>
+            </w:r>
+          </w:p>
+        </w:tc>
+      </w:tr>
+      <w:tr>
+        <w:tc>
+          <w:tcPr>
+            <w:tcW w:w="1842" w:type="dxa"/>
+          </w:tcPr>
+          <w:p>
+            <w:r>
+              <w:t>Akteur(e)</w:t>
+            </w:r>
+          </w:p>
+        </w:tc>
+        <w:tc>
+          <w:tcPr>
+            <w:tcW w:w="6799" w:type="dxa"/>
+          </w:tcPr>
+          <w:p>
+            <w:r>
+              <w:t>App-Benutzer</w:t>
+            </w:r>
+          </w:p>
+        </w:tc>
+      </w:tr>
+      <w:tr>
+        <w:tc>
+          <w:tcPr>
+            <w:tcW w:w="1842" w:type="dxa"/>
+          </w:tcPr>
+          <w:p>
+            <w:r>
+              <w:t>Auslöser</w:t>
+            </w:r>
+          </w:p>
+        </w:tc>
+        <w:tc>
+          <w:tcPr>
+            <w:tcW w:w="6799" w:type="dxa"/>
+          </w:tcPr>
+          <w:p>
+            <w:r>
+              <w:t>Die Person möchte eine ÖV-Fahrt</w:t>
+            </w:r>
+            <w:r>
+              <w:t xml:space="preserve"> von einer Ortschaft zu einer anderen</w:t>
+            </w:r>
+            <w:r>
+              <w:t xml:space="preserve"> tätigen.</w:t>
+            </w:r>
+          </w:p>
+        </w:tc>
+      </w:tr>
+      <w:tr>
+        <w:tc>
+          <w:tcPr>
+            <w:tcW w:w="1842" w:type="dxa"/>
+          </w:tcPr>
+          <w:p>
+            <w:r>
+              <w:t>Vorbedingungen</w:t>
+            </w:r>
+          </w:p>
+        </w:tc>
+        <w:tc>
+          <w:tcPr>
+            <w:tcW w:w="6799" w:type="dxa"/>
+          </w:tcPr>
+          <w:p>
+            <w:r>
+              <w:t xml:space="preserve">Der/Die </w:t>
+            </w:r>
+            <w:proofErr w:type="spellStart"/>
+            <w:r>
+              <w:t>BenutzerIn</w:t>
+            </w:r>
+            <w:proofErr w:type="spellEnd"/>
+            <w:r>
+              <w:t xml:space="preserve"> muss </w:t>
+            </w:r>
+            <w:r>
+              <w:t>wissen, von welcher Haltestelle er/sie abreisen möchte.</w:t>
+            </w:r>
+          </w:p>
+        </w:tc>
+      </w:tr>
+      <w:tr>
+        <w:tc>
+          <w:tcPr>
+            <w:tcW w:w="1842" w:type="dxa"/>
+          </w:tcPr>
+          <w:p>
+            <w:r>
+              <w:t>Ablauf</w:t>
+            </w:r>
+          </w:p>
+        </w:tc>
+        <w:tc>
+          <w:tcPr>
+            <w:tcW w:w="6799" w:type="dxa"/>
+          </w:tcPr>
+          <w:p>
+            <w:r>
+              <w:t>1. Programm öffnen</w:t>
+            </w:r>
+          </w:p>
+          <w:p>
+            <w:r>
+              <w:t>2. Starthaltestelle im Feld «Von» eingeben</w:t>
+            </w:r>
+          </w:p>
+          <w:p>
+            <w:r>
+              <w:t>3. Einen Vorschlag auswählen</w:t>
+            </w:r>
+          </w:p>
+        </w:tc>
+      </w:tr>
+      <w:tr>
+        <w:tc>
+          <w:tcPr>
+            <w:tcW w:w="1842" w:type="dxa"/>
+          </w:tcPr>
+          <w:p>
+            <w:r>
+              <w:t>Alternativer Ablauf #1</w:t>
+            </w:r>
+          </w:p>
+        </w:tc>
+        <w:tc>
+          <w:tcPr>
+            <w:tcW w:w="6799" w:type="dxa"/>
+          </w:tcPr>
+          <w:p>
+            <w:r>
+              <w:t>Nicht vorhanden</w:t>
+            </w:r>
+          </w:p>
+        </w:tc>
+      </w:tr>
+      <w:tr>
+        <w:tc>
+          <w:tcPr>
+            <w:tcW w:w="1842" w:type="dxa"/>
+          </w:tcPr>
+          <w:p>
+            <w:r>
+              <w:t>Ergebnis</w:t>
+            </w:r>
+          </w:p>
+        </w:tc>
+        <w:tc>
+          <w:tcPr>
+            <w:tcW w:w="6799" w:type="dxa"/>
+          </w:tcPr>
+          <w:p/>
+        </w:tc>
+      </w:tr>
+    </w:tbl>
+    <w:p>
+      <w:pPr>
+        <w:pStyle w:val="berschrift2"/>
+        <w:ind w:left="720"/>
+      </w:pPr>
+    </w:p>
+    <w:p>
+      <w:pPr>
+        <w:pStyle w:val="berschrift2"/>
+        <w:ind w:left="360"/>
+      </w:pPr>
+      <w:bookmarkStart w:id="8" w:name="_Toc38551858"/>
+      <w:r>
+        <w:t>3</w:t>
+      </w:r>
+      <w:r>
+        <w:t>.</w:t>
+      </w:r>
+      <w:r>
+        <w:tab/>
+      </w:r>
+      <w:r>
+        <w:t>Auswahl Endstation</w:t>
+      </w:r>
+      <w:bookmarkEnd w:id="8"/>
+    </w:p>
+    <w:p/>
+    <w:tbl>
+      <w:tblPr>
+        <w:tblStyle w:val="Tabellenraster"/>
+        <w:tblW w:w="0" w:type="auto"/>
+        <w:tblInd w:w="421" w:type="dxa"/>
+        <w:tblLook w:val="04A0" w:firstRow="1" w:lastRow="0" w:firstColumn="1" w:lastColumn="0" w:noHBand="0" w:noVBand="1"/>
+      </w:tblPr>
+      <w:tblGrid>
+        <w:gridCol w:w="1842"/>
+        <w:gridCol w:w="6799"/>
+      </w:tblGrid>
+      <w:tr>
+        <w:tc>
+          <w:tcPr>
+            <w:tcW w:w="1842" w:type="dxa"/>
+          </w:tcPr>
+          <w:p>
+            <w:r>
+              <w:t>Use Case</w:t>
+            </w:r>
+          </w:p>
+        </w:tc>
+        <w:tc>
+          <w:tcPr>
+            <w:tcW w:w="6799" w:type="dxa"/>
+          </w:tcPr>
+          <w:p>
+            <w:r>
+              <w:t xml:space="preserve">Auswahl </w:t>
+            </w:r>
+            <w:r>
+              <w:t>Endstation</w:t>
+            </w:r>
+          </w:p>
+        </w:tc>
+      </w:tr>
+      <w:tr>
+        <w:tc>
+          <w:tcPr>
+            <w:tcW w:w="1842" w:type="dxa"/>
+          </w:tcPr>
+          <w:p>
+            <w:r>
+              <w:t>Beschreibung</w:t>
+            </w:r>
+          </w:p>
+        </w:tc>
+        <w:tc>
+          <w:tcPr>
+            <w:tcW w:w="6799" w:type="dxa"/>
+          </w:tcPr>
+          <w:p>
+            <w:r>
+              <w:t>Der/Die</w:t>
+            </w:r>
+            <w:r>
+              <w:t xml:space="preserve"> ÖV-</w:t>
+            </w:r>
+            <w:proofErr w:type="spellStart"/>
+            <w:r>
+              <w:t>Benutzer</w:t>
+            </w:r>
+            <w:r>
+              <w:t>In</w:t>
+            </w:r>
+            <w:proofErr w:type="spellEnd"/>
+            <w:r>
+              <w:t xml:space="preserve"> </w:t>
+            </w:r>
+            <w:r>
+              <w:t xml:space="preserve">wählt </w:t>
+            </w:r>
+            <w:r>
+              <w:t>eine</w:t>
+            </w:r>
+            <w:r>
+              <w:t xml:space="preserve"> vorgeschlagene </w:t>
+            </w:r>
+            <w:r>
+              <w:t>Endhaltestelle</w:t>
+            </w:r>
+            <w:r>
+              <w:t xml:space="preserve"> aus, in die er/sie einsteigen möchte. </w:t>
+            </w:r>
+          </w:p>
+        </w:tc>
+      </w:tr>
+      <w:tr>
+        <w:tc>
+          <w:tcPr>
+            <w:tcW w:w="1842" w:type="dxa"/>
+          </w:tcPr>
+          <w:p>
+            <w:r>
+              <w:t>Akteur(e)</w:t>
+            </w:r>
+          </w:p>
+        </w:tc>
+        <w:tc>
+          <w:tcPr>
+            <w:tcW w:w="6799" w:type="dxa"/>
+          </w:tcPr>
+          <w:p>
+            <w:r>
+              <w:t>App-Benutzer</w:t>
+            </w:r>
+          </w:p>
+        </w:tc>
+      </w:tr>
+      <w:tr>
+        <w:tc>
+          <w:tcPr>
+            <w:tcW w:w="1842" w:type="dxa"/>
+          </w:tcPr>
+          <w:p>
+            <w:r>
+              <w:t>Auslöser</w:t>
+            </w:r>
+          </w:p>
+        </w:tc>
+        <w:tc>
+          <w:tcPr>
+            <w:tcW w:w="6799" w:type="dxa"/>
+          </w:tcPr>
+          <w:p>
+            <w:r>
+              <w:t>Die Person möchte eine ÖV-Fahrt von einer Ortschaft zu einer anderen tätigen.</w:t>
+            </w:r>
+          </w:p>
+        </w:tc>
+      </w:tr>
+      <w:tr>
+        <w:tc>
+          <w:tcPr>
+            <w:tcW w:w="1842" w:type="dxa"/>
+          </w:tcPr>
+          <w:p>
+            <w:r>
+              <w:t>Vorbedingungen</w:t>
+            </w:r>
+          </w:p>
+        </w:tc>
+        <w:tc>
+          <w:tcPr>
+            <w:tcW w:w="6799" w:type="dxa"/>
+          </w:tcPr>
+          <w:p>
+            <w:r>
+              <w:t xml:space="preserve">Der/Die </w:t>
+            </w:r>
+            <w:proofErr w:type="spellStart"/>
+            <w:r>
+              <w:t>BenutzerIn</w:t>
+            </w:r>
+            <w:proofErr w:type="spellEnd"/>
+            <w:r>
+              <w:t xml:space="preserve"> muss wissen, </w:t>
+            </w:r>
+            <w:r>
+              <w:t>zu</w:t>
+            </w:r>
+            <w:r>
+              <w:t xml:space="preserve"> welcher Haltestelle er/sie </w:t>
+            </w:r>
+            <w:r>
+              <w:t>anreisen</w:t>
+            </w:r>
+            <w:r>
+              <w:t xml:space="preserve"> möchte.</w:t>
+            </w:r>
+          </w:p>
+        </w:tc>
+      </w:tr>
+      <w:tr>
+        <w:tc>
+          <w:tcPr>
+            <w:tcW w:w="1842" w:type="dxa"/>
+          </w:tcPr>
+          <w:p>
+            <w:r>
+              <w:t>Ablauf</w:t>
+            </w:r>
+          </w:p>
+        </w:tc>
+        <w:tc>
+          <w:tcPr>
+            <w:tcW w:w="6799" w:type="dxa"/>
+          </w:tcPr>
+          <w:p>
+            <w:r>
+              <w:t>1. Programm öffnen</w:t>
+            </w:r>
+          </w:p>
+          <w:p>
+            <w:r>
+              <w:t xml:space="preserve">2. </w:t>
+            </w:r>
+            <w:r>
+              <w:t>Endhaltestelle</w:t>
+            </w:r>
+            <w:r>
+              <w:t xml:space="preserve"> im Feld «</w:t>
+            </w:r>
+            <w:r>
+              <w:t>Nach</w:t>
+            </w:r>
+            <w:r>
+              <w:t>» eingeben</w:t>
+            </w:r>
+          </w:p>
+          <w:p>
+            <w:r>
+              <w:t>3. Einen Vorschlag auswählen</w:t>
+            </w:r>
+          </w:p>
+        </w:tc>
+      </w:tr>
+      <w:tr>
+        <w:tc>
+          <w:tcPr>
+            <w:tcW w:w="1842" w:type="dxa"/>
+          </w:tcPr>
+          <w:p>
+            <w:r>
+              <w:t>Alternativer Ablauf #1</w:t>
+            </w:r>
+          </w:p>
+        </w:tc>
+        <w:tc>
+          <w:tcPr>
+            <w:tcW w:w="6799" w:type="dxa"/>
+          </w:tcPr>
+          <w:p>
+            <w:r>
+              <w:t>Nicht vorhanden</w:t>
+            </w:r>
+          </w:p>
+        </w:tc>
+      </w:tr>
+      <w:tr>
+        <w:tc>
+          <w:tcPr>
+            <w:tcW w:w="1842" w:type="dxa"/>
+          </w:tcPr>
+          <w:p>
+            <w:r>
+              <w:t>Ergebnis</w:t>
+            </w:r>
+          </w:p>
+        </w:tc>
+        <w:tc>
+          <w:tcPr>
+            <w:tcW w:w="6799" w:type="dxa"/>
+          </w:tcPr>
+          <w:p/>
+        </w:tc>
+      </w:tr>
+    </w:tbl>
+    <w:p>
+      <w:pPr>
+        <w:pStyle w:val="berschrift2"/>
+        <w:ind w:left="720"/>
+      </w:pPr>
+    </w:p>
+    <w:p>
+      <w:pPr>
+        <w:rPr>
+          <w:rFonts w:asciiTheme="majorHAnsi" w:eastAsiaTheme="majorEastAsia" w:hAnsiTheme="majorHAnsi" w:cstheme="majorBidi"/>
+          <w:color w:val="2F5496" w:themeColor="accent1" w:themeShade="BF"/>
+          <w:sz w:val="26"/>
+          <w:szCs w:val="26"/>
+        </w:rPr>
+      </w:pPr>
+      <w:r>
+        <w:br w:type="page"/>
+      </w:r>
+    </w:p>
+    <w:p>
+      <w:pPr>
+        <w:pStyle w:val="berschrift2"/>
+        <w:ind w:left="720"/>
+      </w:pPr>
+    </w:p>
+    <w:p>
+      <w:pPr>
+        <w:pStyle w:val="berschrift2"/>
+        <w:ind w:left="360"/>
+      </w:pPr>
+      <w:bookmarkStart w:id="9" w:name="_Toc38551859"/>
+      <w:r>
+        <w:t>4.</w:t>
+      </w:r>
+      <w:r>
+        <w:tab/>
+        <w:t>Ausgabe der nächsten Verbindungen zwischen den beiden Stationen</w:t>
+      </w:r>
+      <w:bookmarkEnd w:id="9"/>
+    </w:p>
+    <w:p/>
+    <w:tbl>
+      <w:tblPr>
+        <w:tblStyle w:val="Tabellenraster"/>
+        <w:tblW w:w="0" w:type="auto"/>
+        <w:tblInd w:w="421" w:type="dxa"/>
+        <w:tblLook w:val="04A0" w:firstRow="1" w:lastRow="0" w:firstColumn="1" w:lastColumn="0" w:noHBand="0" w:noVBand="1"/>
+      </w:tblPr>
+      <w:tblGrid>
+        <w:gridCol w:w="1842"/>
+        <w:gridCol w:w="6799"/>
+      </w:tblGrid>
+      <w:tr>
+        <w:tc>
+          <w:tcPr>
+            <w:tcW w:w="1842" w:type="dxa"/>
+          </w:tcPr>
+          <w:p>
+            <w:r>
+              <w:t>Use Case</w:t>
+            </w:r>
+          </w:p>
+        </w:tc>
+        <w:tc>
+          <w:tcPr>
+            <w:tcW w:w="6799" w:type="dxa"/>
+          </w:tcPr>
+          <w:p>
+            <w:r>
+              <w:t>Ausgabe der nächsten Verbindungen zwischen den beiden Stationen</w:t>
+            </w:r>
+          </w:p>
+        </w:tc>
+      </w:tr>
+      <w:tr>
+        <w:tc>
+          <w:tcPr>
+            <w:tcW w:w="1842" w:type="dxa"/>
+          </w:tcPr>
+          <w:p>
+            <w:r>
+              <w:t>Beschreibung</w:t>
+            </w:r>
+          </w:p>
+        </w:tc>
+        <w:tc>
+          <w:tcPr>
+            <w:tcW w:w="6799" w:type="dxa"/>
+          </w:tcPr>
+          <w:p>
+            <w:r>
+              <w:t>Der/Die</w:t>
+            </w:r>
+            <w:r>
+              <w:t xml:space="preserve"> ÖV-</w:t>
+            </w:r>
+            <w:proofErr w:type="spellStart"/>
+            <w:r>
+              <w:t>Benutzer</w:t>
+            </w:r>
+            <w:r>
+              <w:t>In</w:t>
+            </w:r>
+            <w:proofErr w:type="spellEnd"/>
+            <w:r>
+              <w:t xml:space="preserve"> </w:t>
+            </w:r>
+            <w:r>
+              <w:t>drückt auf den Button, damit er/sie sich die Verbindungen zwischen der Startstation und der Endstation anzeigen lassen kann.</w:t>
+            </w:r>
+          </w:p>
+        </w:tc>
+      </w:tr>
+      <w:tr>
+        <w:tc>
+          <w:tcPr>
+            <w:tcW w:w="1842" w:type="dxa"/>
+          </w:tcPr>
+          <w:p>
+            <w:r>
+              <w:t>Akteur(e)</w:t>
+            </w:r>
+          </w:p>
+        </w:tc>
+        <w:tc>
+          <w:tcPr>
+            <w:tcW w:w="6799" w:type="dxa"/>
+          </w:tcPr>
+          <w:p>
+            <w:r>
+              <w:t>App-Benutzer</w:t>
+            </w:r>
+          </w:p>
+        </w:tc>
+      </w:tr>
+      <w:tr>
+        <w:tc>
+          <w:tcPr>
+            <w:tcW w:w="1842" w:type="dxa"/>
+          </w:tcPr>
+          <w:p>
+            <w:r>
+              <w:t>Auslöser</w:t>
+            </w:r>
+          </w:p>
+        </w:tc>
+        <w:tc>
+          <w:tcPr>
+            <w:tcW w:w="6799" w:type="dxa"/>
+          </w:tcPr>
+          <w:p>
+            <w:r>
+              <w:t xml:space="preserve">Die Person möchte </w:t>
+            </w:r>
+            <w:r>
+              <w:t>sich über Verbindungen zwischen zwei Stationen erkundigen.</w:t>
+            </w:r>
+          </w:p>
+        </w:tc>
+      </w:tr>
+      <w:tr>
+        <w:tc>
+          <w:tcPr>
+            <w:tcW w:w="1842" w:type="dxa"/>
+          </w:tcPr>
+          <w:p>
+            <w:r>
+              <w:t>Vorbedingungen</w:t>
+            </w:r>
+          </w:p>
+        </w:tc>
+        <w:tc>
+          <w:tcPr>
+            <w:tcW w:w="6799" w:type="dxa"/>
+          </w:tcPr>
+          <w:p>
+            <w:r>
+              <w:t xml:space="preserve">Der/Die </w:t>
+            </w:r>
+            <w:proofErr w:type="spellStart"/>
+            <w:r>
+              <w:t>BenutzerIn</w:t>
+            </w:r>
+            <w:proofErr w:type="spellEnd"/>
+            <w:r>
+              <w:t xml:space="preserve"> muss </w:t>
+            </w:r>
+            <w:r>
+              <w:t>eine Starthaltestelle und eine Endhaltestelle eingegeben haben.</w:t>
+            </w:r>
+          </w:p>
+        </w:tc>
+      </w:tr>
+      <w:tr>
+        <w:tc>
+          <w:tcPr>
+            <w:tcW w:w="1842" w:type="dxa"/>
+          </w:tcPr>
+          <w:p>
+            <w:r>
+              <w:t>Ablauf</w:t>
+            </w:r>
+          </w:p>
+        </w:tc>
+        <w:tc>
+          <w:tcPr>
+            <w:tcW w:w="6799" w:type="dxa"/>
+          </w:tcPr>
+          <w:p>
+            <w:r>
+              <w:t>1. Programm öffnen</w:t>
+            </w:r>
+          </w:p>
+          <w:p>
+            <w:r>
+              <w:t>2. Starthaltestelle im Feld «Von» eingeben</w:t>
+            </w:r>
+          </w:p>
+          <w:p>
+            <w:r>
+              <w:t>3. Endhaltestelle im Feld «Bis» eingeben</w:t>
+            </w:r>
+          </w:p>
+          <w:p>
+            <w:r>
+              <w:t>4. Auf den Button «Verbindungen suchen» drücken</w:t>
+            </w:r>
+          </w:p>
+        </w:tc>
+      </w:tr>
+      <w:tr>
+        <w:tc>
+          <w:tcPr>
+            <w:tcW w:w="1842" w:type="dxa"/>
+          </w:tcPr>
+          <w:p>
+            <w:r>
+              <w:t>Alternativer Ablauf #1</w:t>
+            </w:r>
+          </w:p>
+        </w:tc>
+        <w:tc>
+          <w:tcPr>
+            <w:tcW w:w="6799" w:type="dxa"/>
+          </w:tcPr>
+          <w:p>
+            <w:r>
+              <w:t>Nicht vorhanden</w:t>
+            </w:r>
+          </w:p>
+        </w:tc>
+      </w:tr>
+      <w:tr>
+        <w:tc>
+          <w:tcPr>
+            <w:tcW w:w="1842" w:type="dxa"/>
+          </w:tcPr>
+          <w:p>
+            <w:r>
+              <w:t>Ergebnis</w:t>
+            </w:r>
+          </w:p>
+        </w:tc>
+        <w:tc>
+          <w:tcPr>
+            <w:tcW w:w="6799" w:type="dxa"/>
+          </w:tcPr>
+          <w:p/>
+        </w:tc>
+      </w:tr>
+    </w:tbl>
+    <w:p>
+      <w:pPr>
         <w:pStyle w:val="berschrift1"/>
       </w:pPr>
-      <w:bookmarkStart w:id="4" w:name="_Toc38410398"/>
+    </w:p>
+    <w:p>
+      <w:pPr>
+        <w:pStyle w:val="berschrift2"/>
+        <w:ind w:left="360"/>
+      </w:pPr>
+      <w:bookmarkStart w:id="10" w:name="_Toc38551860"/>
       <w:r>
+        <w:t>5.</w:t>
+      </w:r>
+      <w:r>
+        <w:tab/>
+        <w:t>Ausgabe aller Verbindungen (Abfahrtstafel) ab der eingegebenen Haltestelle</w:t>
+      </w:r>
+      <w:bookmarkEnd w:id="10"/>
+    </w:p>
+    <w:p/>
+    <w:tbl>
+      <w:tblPr>
+        <w:tblStyle w:val="Tabellenraster"/>
+        <w:tblW w:w="0" w:type="auto"/>
+        <w:tblInd w:w="421" w:type="dxa"/>
+        <w:tblLook w:val="04A0" w:firstRow="1" w:lastRow="0" w:firstColumn="1" w:lastColumn="0" w:noHBand="0" w:noVBand="1"/>
+      </w:tblPr>
+      <w:tblGrid>
+        <w:gridCol w:w="1842"/>
+        <w:gridCol w:w="6799"/>
+      </w:tblGrid>
+      <w:tr>
+        <w:tc>
+          <w:tcPr>
+            <w:tcW w:w="1842" w:type="dxa"/>
+          </w:tcPr>
+          <w:p>
+            <w:r>
+              <w:t>Use Case</w:t>
+            </w:r>
+          </w:p>
+        </w:tc>
+        <w:tc>
+          <w:tcPr>
+            <w:tcW w:w="6799" w:type="dxa"/>
+          </w:tcPr>
+          <w:p>
+            <w:r>
+              <w:t>Ausgabe aller Verbindungen (Abfahrtstafel) ab der eingegebenen Haltestelle</w:t>
+            </w:r>
+          </w:p>
+        </w:tc>
+      </w:tr>
+      <w:tr>
+        <w:tc>
+          <w:tcPr>
+            <w:tcW w:w="1842" w:type="dxa"/>
+          </w:tcPr>
+          <w:p>
+            <w:r>
+              <w:t>Beschreibung</w:t>
+            </w:r>
+          </w:p>
+        </w:tc>
+        <w:tc>
+          <w:tcPr>
+            <w:tcW w:w="6799" w:type="dxa"/>
+          </w:tcPr>
+          <w:p>
+            <w:r>
+              <w:t>Der/Die</w:t>
+            </w:r>
+            <w:r>
+              <w:t xml:space="preserve"> ÖV-</w:t>
+            </w:r>
+            <w:proofErr w:type="spellStart"/>
+            <w:r>
+              <w:t>Benutzer</w:t>
+            </w:r>
+            <w:r>
+              <w:t>In</w:t>
+            </w:r>
+            <w:proofErr w:type="spellEnd"/>
+            <w:r>
+              <w:t xml:space="preserve"> </w:t>
+            </w:r>
+            <w:r>
+              <w:t>möchte sich alle Verbindungen ab einer eingegebenen Haltestelle anzeigen lassen.</w:t>
+            </w:r>
+          </w:p>
+        </w:tc>
+      </w:tr>
+      <w:tr>
+        <w:tc>
+          <w:tcPr>
+            <w:tcW w:w="1842" w:type="dxa"/>
+          </w:tcPr>
+          <w:p>
+            <w:r>
+              <w:t>Akteur(e)</w:t>
+            </w:r>
+          </w:p>
+        </w:tc>
+        <w:tc>
+          <w:tcPr>
+            <w:tcW w:w="6799" w:type="dxa"/>
+          </w:tcPr>
+          <w:p>
+            <w:r>
+              <w:t>App-Benutzer</w:t>
+            </w:r>
+          </w:p>
+        </w:tc>
+      </w:tr>
+      <w:tr>
+        <w:tc>
+          <w:tcPr>
+            <w:tcW w:w="1842" w:type="dxa"/>
+          </w:tcPr>
+          <w:p>
+            <w:r>
+              <w:t>Auslöser</w:t>
+            </w:r>
+          </w:p>
+        </w:tc>
+        <w:tc>
+          <w:tcPr>
+            <w:tcW w:w="6799" w:type="dxa"/>
+          </w:tcPr>
+          <w:p>
+            <w:r>
+              <w:t>Die Person möchte sich eine Abfahrtstafel machen.</w:t>
+            </w:r>
+          </w:p>
+        </w:tc>
+      </w:tr>
+      <w:tr>
+        <w:tc>
+          <w:tcPr>
+            <w:tcW w:w="1842" w:type="dxa"/>
+          </w:tcPr>
+          <w:p>
+            <w:r>
+              <w:t>Vorbedingungen</w:t>
+            </w:r>
+          </w:p>
+        </w:tc>
+        <w:tc>
+          <w:tcPr>
+            <w:tcW w:w="6799" w:type="dxa"/>
+          </w:tcPr>
+          <w:p>
+            <w:r>
+              <w:t xml:space="preserve">Der/Die </w:t>
+            </w:r>
+            <w:proofErr w:type="spellStart"/>
+            <w:r>
+              <w:t>BenutzerIn</w:t>
+            </w:r>
+            <w:proofErr w:type="spellEnd"/>
+            <w:r>
+              <w:t xml:space="preserve"> muss </w:t>
+            </w:r>
+            <w:r>
+              <w:t>eine Haltestelle eingegeben haben.</w:t>
+            </w:r>
+          </w:p>
+        </w:tc>
+      </w:tr>
+      <w:tr>
+        <w:tc>
+          <w:tcPr>
+            <w:tcW w:w="1842" w:type="dxa"/>
+          </w:tcPr>
+          <w:p>
+            <w:r>
+              <w:t>Ablauf</w:t>
+            </w:r>
+          </w:p>
+        </w:tc>
+        <w:tc>
+          <w:tcPr>
+            <w:tcW w:w="6799" w:type="dxa"/>
+          </w:tcPr>
+          <w:p>
+            <w:r>
+              <w:t>1. Programm öffnen</w:t>
+            </w:r>
+          </w:p>
+          <w:p>
+            <w:r>
+              <w:t xml:space="preserve">2. </w:t>
+            </w:r>
+            <w:r>
+              <w:t>Haltestelle im Feld «Haltestelle» eingeben</w:t>
+            </w:r>
+          </w:p>
+          <w:p>
+            <w:r>
+              <w:t>3. Haltestelle auswählen</w:t>
+            </w:r>
+          </w:p>
+          <w:p>
+            <w:r>
+              <w:t>4. Auf den Button «Verbindungen anzeigen lassen» drücken</w:t>
+            </w:r>
+          </w:p>
+        </w:tc>
+      </w:tr>
+      <w:tr>
+        <w:tc>
+          <w:tcPr>
+            <w:tcW w:w="1842" w:type="dxa"/>
+          </w:tcPr>
+          <w:p>
+            <w:r>
+              <w:t>Alternativer Ablauf #1</w:t>
+            </w:r>
+          </w:p>
+        </w:tc>
+        <w:tc>
+          <w:tcPr>
+            <w:tcW w:w="6799" w:type="dxa"/>
+          </w:tcPr>
+          <w:p>
+            <w:r>
+              <w:t>Nicht vorhanden</w:t>
+            </w:r>
+          </w:p>
+        </w:tc>
+      </w:tr>
+      <w:tr>
+        <w:tc>
+          <w:tcPr>
+            <w:tcW w:w="1842" w:type="dxa"/>
+          </w:tcPr>
+          <w:p>
+            <w:r>
+              <w:t>Ergebnis</w:t>
+            </w:r>
+          </w:p>
+        </w:tc>
+        <w:tc>
+          <w:tcPr>
+            <w:tcW w:w="6799" w:type="dxa"/>
+          </w:tcPr>
+          <w:p/>
+        </w:tc>
+      </w:tr>
+    </w:tbl>
+    <w:p>
+      <w:pPr>
+        <w:pStyle w:val="berschrift1"/>
+      </w:pPr>
+    </w:p>
+    <w:p>
+      <w:pPr>
+        <w:rPr>
+          <w:rFonts w:asciiTheme="majorHAnsi" w:eastAsiaTheme="majorEastAsia" w:hAnsiTheme="majorHAnsi" w:cstheme="majorBidi"/>
+          <w:color w:val="2F5496" w:themeColor="accent1" w:themeShade="BF"/>
+          <w:sz w:val="32"/>
+          <w:szCs w:val="32"/>
+        </w:rPr>
+      </w:pPr>
+      <w:r>
+        <w:br w:type="page"/>
+      </w:r>
+    </w:p>
+    <w:p>
+      <w:pPr>
+        <w:pStyle w:val="berschrift1"/>
+      </w:pPr>
+      <w:bookmarkStart w:id="11" w:name="_Toc38551861"/>
+      <w:r>
+        <w:lastRenderedPageBreak/>
         <w:t>Aktivitätsdiagramm</w:t>
       </w:r>
-      <w:bookmarkEnd w:id="4"/>
+      <w:bookmarkEnd w:id="11"/>
     </w:p>
     <w:p/>
     <w:p>
       <w:pPr>
         <w:pStyle w:val="berschrift2"/>
       </w:pPr>
-      <w:bookmarkStart w:id="5" w:name="_Toc38410399"/>
+      <w:bookmarkStart w:id="12" w:name="_Toc38551862"/>
       <w:r>
         <w:t>A-001:</w:t>
       </w:r>
-      <w:bookmarkEnd w:id="5"/>
-    </w:p>
-    <w:p>
+      <w:bookmarkEnd w:id="12"/>
+    </w:p>
+    <w:p>
+      <w:r>
+        <w:rPr>
+          <w:noProof/>
+        </w:rPr>
+        <w:drawing>
+          <wp:anchor distT="0" distB="0" distL="114300" distR="114300" simplePos="0" relativeHeight="251659264" behindDoc="1" locked="0" layoutInCell="1" allowOverlap="1" wp14:anchorId="2E7299B4">
+            <wp:simplePos x="0" y="0"/>
+            <wp:positionH relativeFrom="margin">
+              <wp:align>left</wp:align>
+            </wp:positionH>
+            <wp:positionV relativeFrom="paragraph">
+              <wp:posOffset>128807</wp:posOffset>
+            </wp:positionV>
+            <wp:extent cx="6101349" cy="1992923"/>
+            <wp:effectExtent l="0" t="0" r="0" b="7620"/>
+            <wp:wrapNone/>
+            <wp:docPr id="3" name="Grafik 3"/>
+            <wp:cNvGraphicFramePr>
+              <a:graphicFrameLocks xmlns:a="http://schemas.openxmlformats.org/drawingml/2006/main" noChangeAspect="1"/>
+            </wp:cNvGraphicFramePr>
+            <a:graphic xmlns:a="http://schemas.openxmlformats.org/drawingml/2006/main">
+              <a:graphicData uri="http://schemas.openxmlformats.org/drawingml/2006/picture">
+                <pic:pic xmlns:pic="http://schemas.openxmlformats.org/drawingml/2006/picture">
+                  <pic:nvPicPr>
+                    <pic:cNvPr id="1" name=""/>
+                    <pic:cNvPicPr/>
+                  </pic:nvPicPr>
+                  <pic:blipFill>
+                    <a:blip r:embed="rId10">
+                      <a:extLst>
+                        <a:ext uri="{28A0092B-C50C-407E-A947-70E740481C1C}">
+                          <a14:useLocalDpi xmlns:a14="http://schemas.microsoft.com/office/drawing/2010/main" val="0"/>
+                        </a:ext>
+                      </a:extLst>
+                    </a:blip>
+                    <a:stretch>
+                      <a:fillRect/>
+                    </a:stretch>
+                  </pic:blipFill>
+                  <pic:spPr>
+                    <a:xfrm>
+                      <a:off x="0" y="0"/>
+                      <a:ext cx="6101349" cy="1992923"/>
+                    </a:xfrm>
+                    <a:prstGeom prst="rect">
+                      <a:avLst/>
+                    </a:prstGeom>
+                  </pic:spPr>
+                </pic:pic>
+              </a:graphicData>
+            </a:graphic>
+            <wp14:sizeRelH relativeFrom="page">
+              <wp14:pctWidth>0</wp14:pctWidth>
+            </wp14:sizeRelH>
+            <wp14:sizeRelV relativeFrom="page">
+              <wp14:pctHeight>0</wp14:pctHeight>
+            </wp14:sizeRelV>
+          </wp:anchor>
+        </w:drawing>
+      </w:r>
+    </w:p>
+    <w:p/>
+    <w:p/>
+    <w:p/>
+    <w:p/>
+    <w:p/>
+    <w:p/>
+    <w:p/>
+    <w:p/>
+    <w:p/>
+    <w:p>
+      <w:pPr>
+        <w:pStyle w:val="berschrift2"/>
+      </w:pPr>
+      <w:bookmarkStart w:id="13" w:name="_Toc38551863"/>
+      <w:r>
+        <w:t>A002:</w:t>
+      </w:r>
+      <w:bookmarkEnd w:id="13"/>
+    </w:p>
+    <w:p>
+      <w:pPr>
+        <w:pStyle w:val="KeinLeerraum"/>
+      </w:pPr>
+    </w:p>
+    <w:p>
+      <w:pPr>
+        <w:pStyle w:val="KeinLeerraum"/>
+      </w:pPr>
+    </w:p>
+    <w:p>
+      <w:pPr>
+        <w:pStyle w:val="KeinLeerraum"/>
+      </w:pPr>
+    </w:p>
+    <w:p>
+      <w:pPr>
+        <w:pStyle w:val="KeinLeerraum"/>
+      </w:pPr>
+      <w:r>
+        <w:rPr>
+          <w:noProof/>
+        </w:rPr>
+        <w:drawing>
+          <wp:anchor distT="0" distB="0" distL="114300" distR="114300" simplePos="0" relativeHeight="251660288" behindDoc="1" locked="0" layoutInCell="1" allowOverlap="1" wp14:anchorId="550619F3">
+            <wp:simplePos x="0" y="0"/>
+            <wp:positionH relativeFrom="margin">
+              <wp:align>left</wp:align>
+            </wp:positionH>
+            <wp:positionV relativeFrom="paragraph">
+              <wp:posOffset>2540</wp:posOffset>
+            </wp:positionV>
+            <wp:extent cx="6046470" cy="826135"/>
+            <wp:effectExtent l="0" t="0" r="0" b="0"/>
+            <wp:wrapNone/>
+            <wp:docPr id="4" name="Grafik 4"/>
+            <wp:cNvGraphicFramePr>
+              <a:graphicFrameLocks xmlns:a="http://schemas.openxmlformats.org/drawingml/2006/main" noChangeAspect="1"/>
+            </wp:cNvGraphicFramePr>
+            <a:graphic xmlns:a="http://schemas.openxmlformats.org/drawingml/2006/main">
+              <a:graphicData uri="http://schemas.openxmlformats.org/drawingml/2006/picture">
+                <pic:pic xmlns:pic="http://schemas.openxmlformats.org/drawingml/2006/picture">
+                  <pic:nvPicPr>
+                    <pic:cNvPr id="1" name=""/>
+                    <pic:cNvPicPr/>
+                  </pic:nvPicPr>
+                  <pic:blipFill>
+                    <a:blip r:embed="rId11">
+                      <a:extLst>
+                        <a:ext uri="{28A0092B-C50C-407E-A947-70E740481C1C}">
+                          <a14:useLocalDpi xmlns:a14="http://schemas.microsoft.com/office/drawing/2010/main" val="0"/>
+                        </a:ext>
+                      </a:extLst>
+                    </a:blip>
+                    <a:stretch>
+                      <a:fillRect/>
+                    </a:stretch>
+                  </pic:blipFill>
+                  <pic:spPr>
+                    <a:xfrm>
+                      <a:off x="0" y="0"/>
+                      <a:ext cx="6046470" cy="826135"/>
+                    </a:xfrm>
+                    <a:prstGeom prst="rect">
+                      <a:avLst/>
+                    </a:prstGeom>
+                  </pic:spPr>
+                </pic:pic>
+              </a:graphicData>
+            </a:graphic>
+            <wp14:sizeRelH relativeFrom="page">
+              <wp14:pctWidth>0</wp14:pctWidth>
+            </wp14:sizeRelH>
+            <wp14:sizeRelV relativeFrom="page">
+              <wp14:pctHeight>0</wp14:pctHeight>
+            </wp14:sizeRelV>
+          </wp:anchor>
+        </w:drawing>
+      </w:r>
+    </w:p>
+    <w:p>
+      <w:pPr>
+        <w:pStyle w:val="KeinLeerraum"/>
+      </w:pPr>
+    </w:p>
+    <w:p>
+      <w:pPr>
+        <w:pStyle w:val="KeinLeerraum"/>
+      </w:pPr>
+    </w:p>
+    <w:p>
+      <w:pPr>
+        <w:pStyle w:val="KeinLeerraum"/>
+      </w:pPr>
+    </w:p>
+    <w:p>
+      <w:pPr>
+        <w:pStyle w:val="KeinLeerraum"/>
+      </w:pPr>
+    </w:p>
+    <w:p>
+      <w:pPr>
+        <w:pStyle w:val="KeinLeerraum"/>
+      </w:pPr>
+    </w:p>
+    <w:p>
+      <w:pPr>
+        <w:pStyle w:val="KeinLeerraum"/>
+      </w:pPr>
+    </w:p>
+    <w:p>
+      <w:pPr>
+        <w:pStyle w:val="KeinLeerraum"/>
+      </w:pPr>
+    </w:p>
+    <w:p>
+      <w:pPr>
+        <w:pStyle w:val="KeinLeerraum"/>
+      </w:pPr>
+    </w:p>
+    <w:p>
+      <w:pPr>
+        <w:pStyle w:val="KeinLeerraum"/>
+      </w:pPr>
+    </w:p>
+    <w:p>
+      <w:pPr>
+        <w:pStyle w:val="KeinLeerraum"/>
+      </w:pPr>
+    </w:p>
+    <w:p>
+      <w:pPr>
+        <w:pStyle w:val="KeinLeerraum"/>
+      </w:pPr>
+    </w:p>
+    <w:p>
+      <w:pPr>
+        <w:pStyle w:val="berschrift2"/>
+      </w:pPr>
+      <w:bookmarkStart w:id="14" w:name="_Toc38551864"/>
+      <w:r>
+        <w:rPr>
+          <w:noProof/>
+        </w:rPr>
+        <w:drawing>
+          <wp:anchor distT="0" distB="0" distL="114300" distR="114300" simplePos="0" relativeHeight="251661312" behindDoc="1" locked="0" layoutInCell="1" allowOverlap="1" wp14:anchorId="432B3C3C">
+            <wp:simplePos x="0" y="0"/>
+            <wp:positionH relativeFrom="margin">
+              <wp:align>left</wp:align>
+            </wp:positionH>
+            <wp:positionV relativeFrom="paragraph">
+              <wp:posOffset>462945</wp:posOffset>
+            </wp:positionV>
+            <wp:extent cx="5987157" cy="990600"/>
+            <wp:effectExtent l="0" t="0" r="0" b="0"/>
+            <wp:wrapNone/>
+            <wp:docPr id="5" name="Grafik 5"/>
+            <wp:cNvGraphicFramePr>
+              <a:graphicFrameLocks xmlns:a="http://schemas.openxmlformats.org/drawingml/2006/main" noChangeAspect="1"/>
+            </wp:cNvGraphicFramePr>
+            <a:graphic xmlns:a="http://schemas.openxmlformats.org/drawingml/2006/main">
+              <a:graphicData uri="http://schemas.openxmlformats.org/drawingml/2006/picture">
+                <pic:pic xmlns:pic="http://schemas.openxmlformats.org/drawingml/2006/picture">
+                  <pic:nvPicPr>
+                    <pic:cNvPr id="1" name=""/>
+                    <pic:cNvPicPr/>
+                  </pic:nvPicPr>
+                  <pic:blipFill>
+                    <a:blip r:embed="rId12">
+                      <a:extLst>
+                        <a:ext uri="{28A0092B-C50C-407E-A947-70E740481C1C}">
+                          <a14:useLocalDpi xmlns:a14="http://schemas.microsoft.com/office/drawing/2010/main" val="0"/>
+                        </a:ext>
+                      </a:extLst>
+                    </a:blip>
+                    <a:stretch>
+                      <a:fillRect/>
+                    </a:stretch>
+                  </pic:blipFill>
+                  <pic:spPr>
+                    <a:xfrm>
+                      <a:off x="0" y="0"/>
+                      <a:ext cx="5987157" cy="990600"/>
+                    </a:xfrm>
+                    <a:prstGeom prst="rect">
+                      <a:avLst/>
+                    </a:prstGeom>
+                  </pic:spPr>
+                </pic:pic>
+              </a:graphicData>
+            </a:graphic>
+            <wp14:sizeRelH relativeFrom="page">
+              <wp14:pctWidth>0</wp14:pctWidth>
+            </wp14:sizeRelH>
+            <wp14:sizeRelV relativeFrom="page">
+              <wp14:pctHeight>0</wp14:pctHeight>
+            </wp14:sizeRelV>
+          </wp:anchor>
+        </w:drawing>
+      </w:r>
+      <w:r>
+        <w:t>A003:</w:t>
+      </w:r>
+      <w:bookmarkEnd w:id="14"/>
+    </w:p>
+    <w:p>
+      <w:pPr>
+        <w:rPr>
+          <w:rFonts w:asciiTheme="majorHAnsi" w:eastAsiaTheme="majorEastAsia" w:hAnsiTheme="majorHAnsi" w:cstheme="majorBidi"/>
+          <w:color w:val="2F5496" w:themeColor="accent1" w:themeShade="BF"/>
+          <w:sz w:val="26"/>
+          <w:szCs w:val="26"/>
+        </w:rPr>
+      </w:pPr>
       <w:r>
         <w:br w:type="page"/>
       </w:r>
-      <w:bookmarkStart w:id="6" w:name="_GoBack"/>
-      <w:bookmarkEnd w:id="6"/>
     </w:p>
     <w:p>
       <w:pPr>
         <w:pStyle w:val="berschrift1"/>
       </w:pPr>
+      <w:bookmarkStart w:id="15" w:name="_Toc38551865"/>
       <w:r>
         <w:lastRenderedPageBreak/>
+        <w:t>GUI-Mockup</w:t>
+      </w:r>
+      <w:bookmarkEnd w:id="15"/>
+    </w:p>
+    <w:p>
+      <w:r>
+        <w:rPr>
+          <w:noProof/>
+        </w:rPr>
+        <w:drawing>
+          <wp:anchor distT="0" distB="0" distL="114300" distR="114300" simplePos="0" relativeHeight="251662336" behindDoc="1" locked="0" layoutInCell="1" allowOverlap="1" wp14:anchorId="7110BAC2">
+            <wp:simplePos x="0" y="0"/>
+            <wp:positionH relativeFrom="margin">
+              <wp:align>left</wp:align>
+            </wp:positionH>
+            <wp:positionV relativeFrom="paragraph">
+              <wp:posOffset>81945</wp:posOffset>
+            </wp:positionV>
+            <wp:extent cx="6391168" cy="3341414"/>
+            <wp:effectExtent l="0" t="0" r="0" b="0"/>
+            <wp:wrapNone/>
+            <wp:docPr id="6" name="Grafik 6"/>
+            <wp:cNvGraphicFramePr>
+              <a:graphicFrameLocks xmlns:a="http://schemas.openxmlformats.org/drawingml/2006/main" noChangeAspect="1"/>
+            </wp:cNvGraphicFramePr>
+            <a:graphic xmlns:a="http://schemas.openxmlformats.org/drawingml/2006/main">
+              <a:graphicData uri="http://schemas.openxmlformats.org/drawingml/2006/picture">
+                <pic:pic xmlns:pic="http://schemas.openxmlformats.org/drawingml/2006/picture">
+                  <pic:nvPicPr>
+                    <pic:cNvPr id="1" name=""/>
+                    <pic:cNvPicPr/>
+                  </pic:nvPicPr>
+                  <pic:blipFill>
+                    <a:blip r:embed="rId13">
+                      <a:extLst>
+                        <a:ext uri="{28A0092B-C50C-407E-A947-70E740481C1C}">
+                          <a14:useLocalDpi xmlns:a14="http://schemas.microsoft.com/office/drawing/2010/main" val="0"/>
+                        </a:ext>
+                      </a:extLst>
+                    </a:blip>
+                    <a:stretch>
+                      <a:fillRect/>
+                    </a:stretch>
+                  </pic:blipFill>
+                  <pic:spPr>
+                    <a:xfrm>
+                      <a:off x="0" y="0"/>
+                      <a:ext cx="6391168" cy="3341414"/>
+                    </a:xfrm>
+                    <a:prstGeom prst="rect">
+                      <a:avLst/>
+                    </a:prstGeom>
+                  </pic:spPr>
+                </pic:pic>
+              </a:graphicData>
+            </a:graphic>
+          </wp:anchor>
+        </w:drawing>
+      </w:r>
+    </w:p>
+    <w:p/>
+    <w:p/>
+    <w:p/>
+    <w:p/>
+    <w:p/>
+    <w:p/>
+    <w:p/>
+    <w:p/>
+    <w:p/>
+    <w:p/>
+    <w:p/>
+    <w:p>
+      <w:pPr>
+        <w:pStyle w:val="KeinLeerraum"/>
+      </w:pPr>
+    </w:p>
+    <w:p>
+      <w:pPr>
+        <w:pStyle w:val="KeinLeerraum"/>
+      </w:pPr>
+    </w:p>
+    <w:p>
+      <w:pPr>
+        <w:pStyle w:val="KeinLeerraum"/>
+      </w:pPr>
+    </w:p>
+    <w:p>
+      <w:pPr>
+        <w:pStyle w:val="berschrift1"/>
+      </w:pPr>
+      <w:bookmarkStart w:id="16" w:name="_Toc38551866"/>
+      <w:r>
         <w:t>Quellenverzeichnis</w:t>
       </w:r>
+      <w:bookmarkEnd w:id="16"/>
     </w:p>
     <w:p/>
     <w:tbl>
@@ -1478,8 +3833,8 @@
     </w:tbl>
     <w:p/>
     <w:sectPr>
-      <w:headerReference w:type="default" r:id="rId8"/>
-      <w:footerReference w:type="default" r:id="rId9"/>
+      <w:headerReference w:type="default" r:id="rId14"/>
+      <w:footerReference w:type="default" r:id="rId15"/>
       <w:pgSz w:w="11906" w:h="16838"/>
       <w:pgMar w:top="1417" w:right="1417" w:bottom="1134" w:left="1417" w:header="708" w:footer="708" w:gutter="0"/>
       <w:cols w:space="708"/>
@@ -1524,6 +3879,7 @@
         <w:docPartUnique/>
       </w:docPartObj>
     </w:sdtPr>
+    <w:sdtEndPr/>
     <w:sdtContent>
       <w:sdt>
         <w:sdtPr>
@@ -1533,6 +3889,7 @@
             <w:docPartUnique/>
           </w:docPartObj>
         </w:sdtPr>
+        <w:sdtEndPr/>
         <w:sdtContent>
           <w:p>
             <w:pPr>
@@ -1701,13 +4058,463 @@
       <w:rPr>
         <w:noProof/>
       </w:rPr>
-      <w:t>22.04.2020</w:t>
+      <w:t>23.04.2020</w:t>
     </w:r>
     <w:r>
       <w:fldChar w:fldCharType="end"/>
     </w:r>
   </w:p>
 </w:hdr>
+</file>
+
+<file path=word/numbering.xml><?xml version="1.0" encoding="utf-8"?>
+<w:numbering xmlns:wpc="http://schemas.microsoft.com/office/word/2010/wordprocessingCanvas" xmlns:cx="http://schemas.microsoft.com/office/drawing/2014/chartex" xmlns:cx1="http://schemas.microsoft.com/office/drawing/2015/9/8/chartex" xmlns:cx2="http://schemas.microsoft.com/office/drawing/2015/10/21/chartex" xmlns:cx3="http://schemas.microsoft.com/office/drawing/2016/5/9/chartex" xmlns:cx4="http://schemas.microsoft.com/office/drawing/2016/5/10/chartex" xmlns:cx5="http://schemas.microsoft.com/office/drawing/2016/5/11/chartex" xmlns:cx6="http://schemas.microsoft.com/office/drawing/2016/5/12/chartex" xmlns:cx7="http://schemas.microsoft.com/office/drawing/2016/5/13/chartex" xmlns:cx8="http://schemas.microsoft.com/office/drawing/2016/5/14/chartex" xmlns:mc="http://schemas.openxmlformats.org/markup-compatibility/2006" xmlns:aink="http://schemas.microsoft.com/office/drawing/2016/ink" xmlns:am3d="http://schemas.microsoft.com/office/drawing/2017/model3d" xmlns:o="urn:schemas-microsoft-com:office:office" xmlns:r="http://schemas.openxmlformats.org/officeDocument/2006/relationships" xmlns:m="http://schemas.openxmlformats.org/officeDocument/2006/math" xmlns:v="urn:schemas-microsoft-com:vml" xmlns:wp14="http://schemas.microsoft.com/office/word/2010/wordprocessingDrawing" xmlns:wp="http://schemas.openxmlformats.org/drawingml/2006/wordprocessingDrawing" xmlns:w10="urn:schemas-microsoft-com:office:word" xmlns:w="http://schemas.openxmlformats.org/wordprocessingml/2006/main" xmlns:w14="http://schemas.microsoft.com/office/word/2010/wordml" xmlns:w15="http://schemas.microsoft.com/office/word/2012/wordml" xmlns:w16cid="http://schemas.microsoft.com/office/word/2016/wordml/cid" xmlns:w16se="http://schemas.microsoft.com/office/word/2015/wordml/symex" xmlns:wpg="http://schemas.microsoft.com/office/word/2010/wordprocessingGroup" xmlns:wpi="http://schemas.microsoft.com/office/word/2010/wordprocessingInk" xmlns:wne="http://schemas.microsoft.com/office/word/2006/wordml" xmlns:wps="http://schemas.microsoft.com/office/word/2010/wordprocessingShape" mc:Ignorable="w14 w15 w16se w16cid wp14">
+  <w:abstractNum w:abstractNumId="0" w15:restartNumberingAfterBreak="0">
+    <w:nsid w:val="01A83DD1"/>
+    <w:multiLevelType w:val="hybridMultilevel"/>
+    <w:tmpl w:val="E1B0B95C"/>
+    <w:lvl w:ilvl="0" w:tplc="0807000F">
+      <w:start w:val="1"/>
+      <w:numFmt w:val="decimal"/>
+      <w:lvlText w:val="%1."/>
+      <w:lvlJc w:val="left"/>
+      <w:pPr>
+        <w:ind w:left="720" w:hanging="360"/>
+      </w:pPr>
+    </w:lvl>
+    <w:lvl w:ilvl="1" w:tplc="08070019" w:tentative="1">
+      <w:start w:val="1"/>
+      <w:numFmt w:val="lowerLetter"/>
+      <w:lvlText w:val="%2."/>
+      <w:lvlJc w:val="left"/>
+      <w:pPr>
+        <w:ind w:left="1440" w:hanging="360"/>
+      </w:pPr>
+    </w:lvl>
+    <w:lvl w:ilvl="2" w:tplc="0807001B" w:tentative="1">
+      <w:start w:val="1"/>
+      <w:numFmt w:val="lowerRoman"/>
+      <w:lvlText w:val="%3."/>
+      <w:lvlJc w:val="right"/>
+      <w:pPr>
+        <w:ind w:left="2160" w:hanging="180"/>
+      </w:pPr>
+    </w:lvl>
+    <w:lvl w:ilvl="3" w:tplc="0807000F" w:tentative="1">
+      <w:start w:val="1"/>
+      <w:numFmt w:val="decimal"/>
+      <w:lvlText w:val="%4."/>
+      <w:lvlJc w:val="left"/>
+      <w:pPr>
+        <w:ind w:left="2880" w:hanging="360"/>
+      </w:pPr>
+    </w:lvl>
+    <w:lvl w:ilvl="4" w:tplc="08070019" w:tentative="1">
+      <w:start w:val="1"/>
+      <w:numFmt w:val="lowerLetter"/>
+      <w:lvlText w:val="%5."/>
+      <w:lvlJc w:val="left"/>
+      <w:pPr>
+        <w:ind w:left="3600" w:hanging="360"/>
+      </w:pPr>
+    </w:lvl>
+    <w:lvl w:ilvl="5" w:tplc="0807001B" w:tentative="1">
+      <w:start w:val="1"/>
+      <w:numFmt w:val="lowerRoman"/>
+      <w:lvlText w:val="%6."/>
+      <w:lvlJc w:val="right"/>
+      <w:pPr>
+        <w:ind w:left="4320" w:hanging="180"/>
+      </w:pPr>
+    </w:lvl>
+    <w:lvl w:ilvl="6" w:tplc="0807000F" w:tentative="1">
+      <w:start w:val="1"/>
+      <w:numFmt w:val="decimal"/>
+      <w:lvlText w:val="%7."/>
+      <w:lvlJc w:val="left"/>
+      <w:pPr>
+        <w:ind w:left="5040" w:hanging="360"/>
+      </w:pPr>
+    </w:lvl>
+    <w:lvl w:ilvl="7" w:tplc="08070019" w:tentative="1">
+      <w:start w:val="1"/>
+      <w:numFmt w:val="lowerLetter"/>
+      <w:lvlText w:val="%8."/>
+      <w:lvlJc w:val="left"/>
+      <w:pPr>
+        <w:ind w:left="5760" w:hanging="360"/>
+      </w:pPr>
+    </w:lvl>
+    <w:lvl w:ilvl="8" w:tplc="0807001B" w:tentative="1">
+      <w:start w:val="1"/>
+      <w:numFmt w:val="lowerRoman"/>
+      <w:lvlText w:val="%9."/>
+      <w:lvlJc w:val="right"/>
+      <w:pPr>
+        <w:ind w:left="6480" w:hanging="180"/>
+      </w:pPr>
+    </w:lvl>
+  </w:abstractNum>
+  <w:abstractNum w:abstractNumId="1" w15:restartNumberingAfterBreak="0">
+    <w:nsid w:val="152B38C3"/>
+    <w:multiLevelType w:val="hybridMultilevel"/>
+    <w:tmpl w:val="E1B0B95C"/>
+    <w:lvl w:ilvl="0" w:tplc="0807000F">
+      <w:start w:val="1"/>
+      <w:numFmt w:val="decimal"/>
+      <w:lvlText w:val="%1."/>
+      <w:lvlJc w:val="left"/>
+      <w:pPr>
+        <w:ind w:left="720" w:hanging="360"/>
+      </w:pPr>
+    </w:lvl>
+    <w:lvl w:ilvl="1" w:tplc="08070019" w:tentative="1">
+      <w:start w:val="1"/>
+      <w:numFmt w:val="lowerLetter"/>
+      <w:lvlText w:val="%2."/>
+      <w:lvlJc w:val="left"/>
+      <w:pPr>
+        <w:ind w:left="1440" w:hanging="360"/>
+      </w:pPr>
+    </w:lvl>
+    <w:lvl w:ilvl="2" w:tplc="0807001B" w:tentative="1">
+      <w:start w:val="1"/>
+      <w:numFmt w:val="lowerRoman"/>
+      <w:lvlText w:val="%3."/>
+      <w:lvlJc w:val="right"/>
+      <w:pPr>
+        <w:ind w:left="2160" w:hanging="180"/>
+      </w:pPr>
+    </w:lvl>
+    <w:lvl w:ilvl="3" w:tplc="0807000F" w:tentative="1">
+      <w:start w:val="1"/>
+      <w:numFmt w:val="decimal"/>
+      <w:lvlText w:val="%4."/>
+      <w:lvlJc w:val="left"/>
+      <w:pPr>
+        <w:ind w:left="2880" w:hanging="360"/>
+      </w:pPr>
+    </w:lvl>
+    <w:lvl w:ilvl="4" w:tplc="08070019" w:tentative="1">
+      <w:start w:val="1"/>
+      <w:numFmt w:val="lowerLetter"/>
+      <w:lvlText w:val="%5."/>
+      <w:lvlJc w:val="left"/>
+      <w:pPr>
+        <w:ind w:left="3600" w:hanging="360"/>
+      </w:pPr>
+    </w:lvl>
+    <w:lvl w:ilvl="5" w:tplc="0807001B" w:tentative="1">
+      <w:start w:val="1"/>
+      <w:numFmt w:val="lowerRoman"/>
+      <w:lvlText w:val="%6."/>
+      <w:lvlJc w:val="right"/>
+      <w:pPr>
+        <w:ind w:left="4320" w:hanging="180"/>
+      </w:pPr>
+    </w:lvl>
+    <w:lvl w:ilvl="6" w:tplc="0807000F" w:tentative="1">
+      <w:start w:val="1"/>
+      <w:numFmt w:val="decimal"/>
+      <w:lvlText w:val="%7."/>
+      <w:lvlJc w:val="left"/>
+      <w:pPr>
+        <w:ind w:left="5040" w:hanging="360"/>
+      </w:pPr>
+    </w:lvl>
+    <w:lvl w:ilvl="7" w:tplc="08070019" w:tentative="1">
+      <w:start w:val="1"/>
+      <w:numFmt w:val="lowerLetter"/>
+      <w:lvlText w:val="%8."/>
+      <w:lvlJc w:val="left"/>
+      <w:pPr>
+        <w:ind w:left="5760" w:hanging="360"/>
+      </w:pPr>
+    </w:lvl>
+    <w:lvl w:ilvl="8" w:tplc="0807001B" w:tentative="1">
+      <w:start w:val="1"/>
+      <w:numFmt w:val="lowerRoman"/>
+      <w:lvlText w:val="%9."/>
+      <w:lvlJc w:val="right"/>
+      <w:pPr>
+        <w:ind w:left="6480" w:hanging="180"/>
+      </w:pPr>
+    </w:lvl>
+  </w:abstractNum>
+  <w:abstractNum w:abstractNumId="2" w15:restartNumberingAfterBreak="0">
+    <w:nsid w:val="2676440A"/>
+    <w:multiLevelType w:val="hybridMultilevel"/>
+    <w:tmpl w:val="E1B0B95C"/>
+    <w:lvl w:ilvl="0" w:tplc="0807000F">
+      <w:start w:val="1"/>
+      <w:numFmt w:val="decimal"/>
+      <w:lvlText w:val="%1."/>
+      <w:lvlJc w:val="left"/>
+      <w:pPr>
+        <w:ind w:left="720" w:hanging="360"/>
+      </w:pPr>
+    </w:lvl>
+    <w:lvl w:ilvl="1" w:tplc="08070019" w:tentative="1">
+      <w:start w:val="1"/>
+      <w:numFmt w:val="lowerLetter"/>
+      <w:lvlText w:val="%2."/>
+      <w:lvlJc w:val="left"/>
+      <w:pPr>
+        <w:ind w:left="1440" w:hanging="360"/>
+      </w:pPr>
+    </w:lvl>
+    <w:lvl w:ilvl="2" w:tplc="0807001B" w:tentative="1">
+      <w:start w:val="1"/>
+      <w:numFmt w:val="lowerRoman"/>
+      <w:lvlText w:val="%3."/>
+      <w:lvlJc w:val="right"/>
+      <w:pPr>
+        <w:ind w:left="2160" w:hanging="180"/>
+      </w:pPr>
+    </w:lvl>
+    <w:lvl w:ilvl="3" w:tplc="0807000F" w:tentative="1">
+      <w:start w:val="1"/>
+      <w:numFmt w:val="decimal"/>
+      <w:lvlText w:val="%4."/>
+      <w:lvlJc w:val="left"/>
+      <w:pPr>
+        <w:ind w:left="2880" w:hanging="360"/>
+      </w:pPr>
+    </w:lvl>
+    <w:lvl w:ilvl="4" w:tplc="08070019" w:tentative="1">
+      <w:start w:val="1"/>
+      <w:numFmt w:val="lowerLetter"/>
+      <w:lvlText w:val="%5."/>
+      <w:lvlJc w:val="left"/>
+      <w:pPr>
+        <w:ind w:left="3600" w:hanging="360"/>
+      </w:pPr>
+    </w:lvl>
+    <w:lvl w:ilvl="5" w:tplc="0807001B" w:tentative="1">
+      <w:start w:val="1"/>
+      <w:numFmt w:val="lowerRoman"/>
+      <w:lvlText w:val="%6."/>
+      <w:lvlJc w:val="right"/>
+      <w:pPr>
+        <w:ind w:left="4320" w:hanging="180"/>
+      </w:pPr>
+    </w:lvl>
+    <w:lvl w:ilvl="6" w:tplc="0807000F" w:tentative="1">
+      <w:start w:val="1"/>
+      <w:numFmt w:val="decimal"/>
+      <w:lvlText w:val="%7."/>
+      <w:lvlJc w:val="left"/>
+      <w:pPr>
+        <w:ind w:left="5040" w:hanging="360"/>
+      </w:pPr>
+    </w:lvl>
+    <w:lvl w:ilvl="7" w:tplc="08070019" w:tentative="1">
+      <w:start w:val="1"/>
+      <w:numFmt w:val="lowerLetter"/>
+      <w:lvlText w:val="%8."/>
+      <w:lvlJc w:val="left"/>
+      <w:pPr>
+        <w:ind w:left="5760" w:hanging="360"/>
+      </w:pPr>
+    </w:lvl>
+    <w:lvl w:ilvl="8" w:tplc="0807001B" w:tentative="1">
+      <w:start w:val="1"/>
+      <w:numFmt w:val="lowerRoman"/>
+      <w:lvlText w:val="%9."/>
+      <w:lvlJc w:val="right"/>
+      <w:pPr>
+        <w:ind w:left="6480" w:hanging="180"/>
+      </w:pPr>
+    </w:lvl>
+  </w:abstractNum>
+  <w:abstractNum w:abstractNumId="3" w15:restartNumberingAfterBreak="0">
+    <w:nsid w:val="2A0E02E1"/>
+    <w:multiLevelType w:val="hybridMultilevel"/>
+    <w:tmpl w:val="E1B0B95C"/>
+    <w:lvl w:ilvl="0" w:tplc="0807000F">
+      <w:start w:val="1"/>
+      <w:numFmt w:val="decimal"/>
+      <w:lvlText w:val="%1."/>
+      <w:lvlJc w:val="left"/>
+      <w:pPr>
+        <w:ind w:left="720" w:hanging="360"/>
+      </w:pPr>
+    </w:lvl>
+    <w:lvl w:ilvl="1" w:tplc="08070019" w:tentative="1">
+      <w:start w:val="1"/>
+      <w:numFmt w:val="lowerLetter"/>
+      <w:lvlText w:val="%2."/>
+      <w:lvlJc w:val="left"/>
+      <w:pPr>
+        <w:ind w:left="1440" w:hanging="360"/>
+      </w:pPr>
+    </w:lvl>
+    <w:lvl w:ilvl="2" w:tplc="0807001B" w:tentative="1">
+      <w:start w:val="1"/>
+      <w:numFmt w:val="lowerRoman"/>
+      <w:lvlText w:val="%3."/>
+      <w:lvlJc w:val="right"/>
+      <w:pPr>
+        <w:ind w:left="2160" w:hanging="180"/>
+      </w:pPr>
+    </w:lvl>
+    <w:lvl w:ilvl="3" w:tplc="0807000F" w:tentative="1">
+      <w:start w:val="1"/>
+      <w:numFmt w:val="decimal"/>
+      <w:lvlText w:val="%4."/>
+      <w:lvlJc w:val="left"/>
+      <w:pPr>
+        <w:ind w:left="2880" w:hanging="360"/>
+      </w:pPr>
+    </w:lvl>
+    <w:lvl w:ilvl="4" w:tplc="08070019" w:tentative="1">
+      <w:start w:val="1"/>
+      <w:numFmt w:val="lowerLetter"/>
+      <w:lvlText w:val="%5."/>
+      <w:lvlJc w:val="left"/>
+      <w:pPr>
+        <w:ind w:left="3600" w:hanging="360"/>
+      </w:pPr>
+    </w:lvl>
+    <w:lvl w:ilvl="5" w:tplc="0807001B" w:tentative="1">
+      <w:start w:val="1"/>
+      <w:numFmt w:val="lowerRoman"/>
+      <w:lvlText w:val="%6."/>
+      <w:lvlJc w:val="right"/>
+      <w:pPr>
+        <w:ind w:left="4320" w:hanging="180"/>
+      </w:pPr>
+    </w:lvl>
+    <w:lvl w:ilvl="6" w:tplc="0807000F" w:tentative="1">
+      <w:start w:val="1"/>
+      <w:numFmt w:val="decimal"/>
+      <w:lvlText w:val="%7."/>
+      <w:lvlJc w:val="left"/>
+      <w:pPr>
+        <w:ind w:left="5040" w:hanging="360"/>
+      </w:pPr>
+    </w:lvl>
+    <w:lvl w:ilvl="7" w:tplc="08070019" w:tentative="1">
+      <w:start w:val="1"/>
+      <w:numFmt w:val="lowerLetter"/>
+      <w:lvlText w:val="%8."/>
+      <w:lvlJc w:val="left"/>
+      <w:pPr>
+        <w:ind w:left="5760" w:hanging="360"/>
+      </w:pPr>
+    </w:lvl>
+    <w:lvl w:ilvl="8" w:tplc="0807001B" w:tentative="1">
+      <w:start w:val="1"/>
+      <w:numFmt w:val="lowerRoman"/>
+      <w:lvlText w:val="%9."/>
+      <w:lvlJc w:val="right"/>
+      <w:pPr>
+        <w:ind w:left="6480" w:hanging="180"/>
+      </w:pPr>
+    </w:lvl>
+  </w:abstractNum>
+  <w:abstractNum w:abstractNumId="4" w15:restartNumberingAfterBreak="0">
+    <w:nsid w:val="47D91E71"/>
+    <w:multiLevelType w:val="hybridMultilevel"/>
+    <w:tmpl w:val="E1B0B95C"/>
+    <w:lvl w:ilvl="0" w:tplc="0807000F">
+      <w:start w:val="1"/>
+      <w:numFmt w:val="decimal"/>
+      <w:lvlText w:val="%1."/>
+      <w:lvlJc w:val="left"/>
+      <w:pPr>
+        <w:ind w:left="720" w:hanging="360"/>
+      </w:pPr>
+    </w:lvl>
+    <w:lvl w:ilvl="1" w:tplc="08070019" w:tentative="1">
+      <w:start w:val="1"/>
+      <w:numFmt w:val="lowerLetter"/>
+      <w:lvlText w:val="%2."/>
+      <w:lvlJc w:val="left"/>
+      <w:pPr>
+        <w:ind w:left="1440" w:hanging="360"/>
+      </w:pPr>
+    </w:lvl>
+    <w:lvl w:ilvl="2" w:tplc="0807001B" w:tentative="1">
+      <w:start w:val="1"/>
+      <w:numFmt w:val="lowerRoman"/>
+      <w:lvlText w:val="%3."/>
+      <w:lvlJc w:val="right"/>
+      <w:pPr>
+        <w:ind w:left="2160" w:hanging="180"/>
+      </w:pPr>
+    </w:lvl>
+    <w:lvl w:ilvl="3" w:tplc="0807000F" w:tentative="1">
+      <w:start w:val="1"/>
+      <w:numFmt w:val="decimal"/>
+      <w:lvlText w:val="%4."/>
+      <w:lvlJc w:val="left"/>
+      <w:pPr>
+        <w:ind w:left="2880" w:hanging="360"/>
+      </w:pPr>
+    </w:lvl>
+    <w:lvl w:ilvl="4" w:tplc="08070019" w:tentative="1">
+      <w:start w:val="1"/>
+      <w:numFmt w:val="lowerLetter"/>
+      <w:lvlText w:val="%5."/>
+      <w:lvlJc w:val="left"/>
+      <w:pPr>
+        <w:ind w:left="3600" w:hanging="360"/>
+      </w:pPr>
+    </w:lvl>
+    <w:lvl w:ilvl="5" w:tplc="0807001B" w:tentative="1">
+      <w:start w:val="1"/>
+      <w:numFmt w:val="lowerRoman"/>
+      <w:lvlText w:val="%6."/>
+      <w:lvlJc w:val="right"/>
+      <w:pPr>
+        <w:ind w:left="4320" w:hanging="180"/>
+      </w:pPr>
+    </w:lvl>
+    <w:lvl w:ilvl="6" w:tplc="0807000F" w:tentative="1">
+      <w:start w:val="1"/>
+      <w:numFmt w:val="decimal"/>
+      <w:lvlText w:val="%7."/>
+      <w:lvlJc w:val="left"/>
+      <w:pPr>
+        <w:ind w:left="5040" w:hanging="360"/>
+      </w:pPr>
+    </w:lvl>
+    <w:lvl w:ilvl="7" w:tplc="08070019" w:tentative="1">
+      <w:start w:val="1"/>
+      <w:numFmt w:val="lowerLetter"/>
+      <w:lvlText w:val="%8."/>
+      <w:lvlJc w:val="left"/>
+      <w:pPr>
+        <w:ind w:left="5760" w:hanging="360"/>
+      </w:pPr>
+    </w:lvl>
+    <w:lvl w:ilvl="8" w:tplc="0807001B" w:tentative="1">
+      <w:start w:val="1"/>
+      <w:numFmt w:val="lowerRoman"/>
+      <w:lvlText w:val="%9."/>
+      <w:lvlJc w:val="right"/>
+      <w:pPr>
+        <w:ind w:left="6480" w:hanging="180"/>
+      </w:pPr>
+    </w:lvl>
+  </w:abstractNum>
+  <w:num w:numId="1">
+    <w:abstractNumId w:val="2"/>
+  </w:num>
+  <w:num w:numId="2">
+    <w:abstractNumId w:val="0"/>
+  </w:num>
+  <w:num w:numId="3">
+    <w:abstractNumId w:val="3"/>
+  </w:num>
+  <w:num w:numId="4">
+    <w:abstractNumId w:val="1"/>
+  </w:num>
+  <w:num w:numId="5">
+    <w:abstractNumId w:val="4"/>
+  </w:num>
+</w:numbering>
 </file>
 
 <file path=word/styles.xml><?xml version="1.0" encoding="utf-8"?>
@@ -2391,6 +5198,15 @@
       <w:shd w:val="clear" w:color="auto" w:fill="E1DFDD"/>
     </w:rPr>
   </w:style>
+  <w:style w:type="paragraph" w:styleId="KeinLeerraum">
+    <w:name w:val="No Spacing"/>
+    <w:uiPriority w:val="1"/>
+    <w:qFormat/>
+    <w:rsid w:val="00AE3DBE"/>
+    <w:pPr>
+      <w:spacing w:after="0" w:line="240" w:lineRule="auto"/>
+    </w:pPr>
+  </w:style>
 </w:styles>
 </file>
 
@@ -2709,7 +5525,7 @@
 </file>
 
 <file path=customXml/itemProps1.xml><?xml version="1.0" encoding="utf-8"?>
-<ds:datastoreItem xmlns:ds="http://schemas.openxmlformats.org/officeDocument/2006/customXml" ds:itemID="{0889087D-1D79-41B7-94D4-64F1916CEBDB}">
+<ds:datastoreItem xmlns:ds="http://schemas.openxmlformats.org/officeDocument/2006/customXml" ds:itemID="{F8A89D67-138E-47BA-9A95-4DF52D1892AE}">
   <ds:schemaRefs>
     <ds:schemaRef ds:uri="http://schemas.openxmlformats.org/officeDocument/2006/bibliography"/>
   </ds:schemaRefs>

--- a/doc/Dokumentation.docx
+++ b/doc/Dokumentation.docx
@@ -224,8 +224,6 @@
               <w:lang w:val="de-DE" w:eastAsia="de-CH"/>
             </w:rPr>
           </w:pPr>
-          <w:bookmarkStart w:id="0" w:name="_GoBack"/>
-          <w:bookmarkEnd w:id="0"/>
         </w:p>
         <w:p>
           <w:pPr>
@@ -248,7 +246,7 @@
           <w:r>
             <w:fldChar w:fldCharType="separate"/>
           </w:r>
-          <w:hyperlink w:anchor="_Toc38551851" w:history="1">
+          <w:hyperlink w:anchor="_Toc38627645" w:history="1">
             <w:r>
               <w:rPr>
                 <w:rStyle w:val="Hyperlink"/>
@@ -275,7 +273,7 @@
                 <w:noProof/>
                 <w:webHidden/>
               </w:rPr>
-              <w:instrText xml:space="preserve"> PAGEREF _Toc38551851 \h </w:instrText>
+              <w:instrText xml:space="preserve"> PAGEREF _Toc38627645 \h </w:instrText>
             </w:r>
             <w:r>
               <w:rPr>
@@ -295,7 +293,7 @@
                 <w:noProof/>
                 <w:webHidden/>
               </w:rPr>
-              <w:t>3</w:t>
+              <w:t>4</w:t>
             </w:r>
             <w:r>
               <w:rPr>
@@ -318,7 +316,7 @@
               <w:lang w:eastAsia="de-CH"/>
             </w:rPr>
           </w:pPr>
-          <w:hyperlink w:anchor="_Toc38551852" w:history="1">
+          <w:hyperlink w:anchor="_Toc38627646" w:history="1">
             <w:r>
               <w:rPr>
                 <w:rStyle w:val="Hyperlink"/>
@@ -345,7 +343,7 @@
                 <w:noProof/>
                 <w:webHidden/>
               </w:rPr>
-              <w:instrText xml:space="preserve"> PAGEREF _Toc38551852 \h </w:instrText>
+              <w:instrText xml:space="preserve"> PAGEREF _Toc38627646 \h </w:instrText>
             </w:r>
             <w:r>
               <w:rPr>
@@ -365,7 +363,7 @@
                 <w:noProof/>
                 <w:webHidden/>
               </w:rPr>
-              <w:t>3</w:t>
+              <w:t>4</w:t>
             </w:r>
             <w:r>
               <w:rPr>
@@ -388,7 +386,7 @@
               <w:lang w:eastAsia="de-CH"/>
             </w:rPr>
           </w:pPr>
-          <w:hyperlink w:anchor="_Toc38551853" w:history="1">
+          <w:hyperlink w:anchor="_Toc38627647" w:history="1">
             <w:r>
               <w:rPr>
                 <w:rStyle w:val="Hyperlink"/>
@@ -415,7 +413,7 @@
                 <w:noProof/>
                 <w:webHidden/>
               </w:rPr>
-              <w:instrText xml:space="preserve"> PAGEREF _Toc38551853 \h </w:instrText>
+              <w:instrText xml:space="preserve"> PAGEREF _Toc38627647 \h </w:instrText>
             </w:r>
             <w:r>
               <w:rPr>
@@ -435,7 +433,7 @@
                 <w:noProof/>
                 <w:webHidden/>
               </w:rPr>
-              <w:t>4</w:t>
+              <w:t>5</w:t>
             </w:r>
             <w:r>
               <w:rPr>
@@ -458,7 +456,7 @@
               <w:lang w:eastAsia="de-CH"/>
             </w:rPr>
           </w:pPr>
-          <w:hyperlink w:anchor="_Toc38551854" w:history="1">
+          <w:hyperlink w:anchor="_Toc38627648" w:history="1">
             <w:r>
               <w:rPr>
                 <w:rStyle w:val="Hyperlink"/>
@@ -485,7 +483,7 @@
                 <w:noProof/>
                 <w:webHidden/>
               </w:rPr>
-              <w:instrText xml:space="preserve"> PAGEREF _Toc38551854 \h </w:instrText>
+              <w:instrText xml:space="preserve"> PAGEREF _Toc38627648 \h </w:instrText>
             </w:r>
             <w:r>
               <w:rPr>
@@ -505,7 +503,7 @@
                 <w:noProof/>
                 <w:webHidden/>
               </w:rPr>
-              <w:t>5</w:t>
+              <w:t>6</w:t>
             </w:r>
             <w:r>
               <w:rPr>
@@ -528,7 +526,7 @@
               <w:lang w:eastAsia="de-CH"/>
             </w:rPr>
           </w:pPr>
-          <w:hyperlink w:anchor="_Toc38551855" w:history="1">
+          <w:hyperlink w:anchor="_Toc38627649" w:history="1">
             <w:r>
               <w:rPr>
                 <w:rStyle w:val="Hyperlink"/>
@@ -555,7 +553,7 @@
                 <w:noProof/>
                 <w:webHidden/>
               </w:rPr>
-              <w:instrText xml:space="preserve"> PAGEREF _Toc38551855 \h </w:instrText>
+              <w:instrText xml:space="preserve"> PAGEREF _Toc38627649 \h </w:instrText>
             </w:r>
             <w:r>
               <w:rPr>
@@ -575,7 +573,7 @@
                 <w:noProof/>
                 <w:webHidden/>
               </w:rPr>
-              <w:t>5</w:t>
+              <w:t>6</w:t>
             </w:r>
             <w:r>
               <w:rPr>
@@ -599,7 +597,7 @@
               <w:lang w:eastAsia="de-CH"/>
             </w:rPr>
           </w:pPr>
-          <w:hyperlink w:anchor="_Toc38551856" w:history="1">
+          <w:hyperlink w:anchor="_Toc38627650" w:history="1">
             <w:r>
               <w:rPr>
                 <w:rStyle w:val="Hyperlink"/>
@@ -641,7 +639,7 @@
                 <w:noProof/>
                 <w:webHidden/>
               </w:rPr>
-              <w:instrText xml:space="preserve"> PAGEREF _Toc38551856 \h </w:instrText>
+              <w:instrText xml:space="preserve"> PAGEREF _Toc38627650 \h </w:instrText>
             </w:r>
             <w:r>
               <w:rPr>
@@ -661,7 +659,7 @@
                 <w:noProof/>
                 <w:webHidden/>
               </w:rPr>
-              <w:t>5</w:t>
+              <w:t>6</w:t>
             </w:r>
             <w:r>
               <w:rPr>
@@ -685,7 +683,7 @@
               <w:lang w:eastAsia="de-CH"/>
             </w:rPr>
           </w:pPr>
-          <w:hyperlink w:anchor="_Toc38551857" w:history="1">
+          <w:hyperlink w:anchor="_Toc38627651" w:history="1">
             <w:r>
               <w:rPr>
                 <w:rStyle w:val="Hyperlink"/>
@@ -727,7 +725,7 @@
                 <w:noProof/>
                 <w:webHidden/>
               </w:rPr>
-              <w:instrText xml:space="preserve"> PAGEREF _Toc38551857 \h </w:instrText>
+              <w:instrText xml:space="preserve"> PAGEREF _Toc38627651 \h </w:instrText>
             </w:r>
             <w:r>
               <w:rPr>
@@ -747,7 +745,7 @@
                 <w:noProof/>
                 <w:webHidden/>
               </w:rPr>
-              <w:t>6</w:t>
+              <w:t>7</w:t>
             </w:r>
             <w:r>
               <w:rPr>
@@ -771,7 +769,7 @@
               <w:lang w:eastAsia="de-CH"/>
             </w:rPr>
           </w:pPr>
-          <w:hyperlink w:anchor="_Toc38551858" w:history="1">
+          <w:hyperlink w:anchor="_Toc38627652" w:history="1">
             <w:r>
               <w:rPr>
                 <w:rStyle w:val="Hyperlink"/>
@@ -813,7 +811,7 @@
                 <w:noProof/>
                 <w:webHidden/>
               </w:rPr>
-              <w:instrText xml:space="preserve"> PAGEREF _Toc38551858 \h </w:instrText>
+              <w:instrText xml:space="preserve"> PAGEREF _Toc38627652 \h </w:instrText>
             </w:r>
             <w:r>
               <w:rPr>
@@ -833,7 +831,7 @@
                 <w:noProof/>
                 <w:webHidden/>
               </w:rPr>
-              <w:t>6</w:t>
+              <w:t>7</w:t>
             </w:r>
             <w:r>
               <w:rPr>
@@ -857,7 +855,7 @@
               <w:lang w:eastAsia="de-CH"/>
             </w:rPr>
           </w:pPr>
-          <w:hyperlink w:anchor="_Toc38551859" w:history="1">
+          <w:hyperlink w:anchor="_Toc38627653" w:history="1">
             <w:r>
               <w:rPr>
                 <w:rStyle w:val="Hyperlink"/>
@@ -899,7 +897,7 @@
                 <w:noProof/>
                 <w:webHidden/>
               </w:rPr>
-              <w:instrText xml:space="preserve"> PAGEREF _Toc38551859 \h </w:instrText>
+              <w:instrText xml:space="preserve"> PAGEREF _Toc38627653 \h </w:instrText>
             </w:r>
             <w:r>
               <w:rPr>
@@ -919,7 +917,7 @@
                 <w:noProof/>
                 <w:webHidden/>
               </w:rPr>
-              <w:t>7</w:t>
+              <w:t>8</w:t>
             </w:r>
             <w:r>
               <w:rPr>
@@ -943,7 +941,7 @@
               <w:lang w:eastAsia="de-CH"/>
             </w:rPr>
           </w:pPr>
-          <w:hyperlink w:anchor="_Toc38551860" w:history="1">
+          <w:hyperlink w:anchor="_Toc38627654" w:history="1">
             <w:r>
               <w:rPr>
                 <w:rStyle w:val="Hyperlink"/>
@@ -985,7 +983,7 @@
                 <w:noProof/>
                 <w:webHidden/>
               </w:rPr>
-              <w:instrText xml:space="preserve"> PAGEREF _Toc38551860 \h </w:instrText>
+              <w:instrText xml:space="preserve"> PAGEREF _Toc38627654 \h </w:instrText>
             </w:r>
             <w:r>
               <w:rPr>
@@ -1005,7 +1003,7 @@
                 <w:noProof/>
                 <w:webHidden/>
               </w:rPr>
-              <w:t>7</w:t>
+              <w:t>8</w:t>
             </w:r>
             <w:r>
               <w:rPr>
@@ -1028,7 +1026,7 @@
               <w:lang w:eastAsia="de-CH"/>
             </w:rPr>
           </w:pPr>
-          <w:hyperlink w:anchor="_Toc38551861" w:history="1">
+          <w:hyperlink w:anchor="_Toc38627655" w:history="1">
             <w:r>
               <w:rPr>
                 <w:rStyle w:val="Hyperlink"/>
@@ -1055,7 +1053,7 @@
                 <w:noProof/>
                 <w:webHidden/>
               </w:rPr>
-              <w:instrText xml:space="preserve"> PAGEREF _Toc38551861 \h </w:instrText>
+              <w:instrText xml:space="preserve"> PAGEREF _Toc38627655 \h </w:instrText>
             </w:r>
             <w:r>
               <w:rPr>
@@ -1075,7 +1073,7 @@
                 <w:noProof/>
                 <w:webHidden/>
               </w:rPr>
-              <w:t>8</w:t>
+              <w:t>9</w:t>
             </w:r>
             <w:r>
               <w:rPr>
@@ -1098,7 +1096,7 @@
               <w:lang w:eastAsia="de-CH"/>
             </w:rPr>
           </w:pPr>
-          <w:hyperlink w:anchor="_Toc38551862" w:history="1">
+          <w:hyperlink w:anchor="_Toc38627656" w:history="1">
             <w:r>
               <w:rPr>
                 <w:rStyle w:val="Hyperlink"/>
@@ -1125,7 +1123,7 @@
                 <w:noProof/>
                 <w:webHidden/>
               </w:rPr>
-              <w:instrText xml:space="preserve"> PAGEREF _Toc38551862 \h </w:instrText>
+              <w:instrText xml:space="preserve"> PAGEREF _Toc38627656 \h </w:instrText>
             </w:r>
             <w:r>
               <w:rPr>
@@ -1145,7 +1143,7 @@
                 <w:noProof/>
                 <w:webHidden/>
               </w:rPr>
-              <w:t>8</w:t>
+              <w:t>9</w:t>
             </w:r>
             <w:r>
               <w:rPr>
@@ -1168,7 +1166,7 @@
               <w:lang w:eastAsia="de-CH"/>
             </w:rPr>
           </w:pPr>
-          <w:hyperlink w:anchor="_Toc38551863" w:history="1">
+          <w:hyperlink w:anchor="_Toc38627657" w:history="1">
             <w:r>
               <w:rPr>
                 <w:rStyle w:val="Hyperlink"/>
@@ -1195,7 +1193,7 @@
                 <w:noProof/>
                 <w:webHidden/>
               </w:rPr>
-              <w:instrText xml:space="preserve"> PAGEREF _Toc38551863 \h </w:instrText>
+              <w:instrText xml:space="preserve"> PAGEREF _Toc38627657 \h </w:instrText>
             </w:r>
             <w:r>
               <w:rPr>
@@ -1215,7 +1213,7 @@
                 <w:noProof/>
                 <w:webHidden/>
               </w:rPr>
-              <w:t>8</w:t>
+              <w:t>9</w:t>
             </w:r>
             <w:r>
               <w:rPr>
@@ -1238,7 +1236,7 @@
               <w:lang w:eastAsia="de-CH"/>
             </w:rPr>
           </w:pPr>
-          <w:hyperlink w:anchor="_Toc38551864" w:history="1">
+          <w:hyperlink w:anchor="_Toc38627658" w:history="1">
             <w:r>
               <w:rPr>
                 <w:rStyle w:val="Hyperlink"/>
@@ -1265,7 +1263,7 @@
                 <w:noProof/>
                 <w:webHidden/>
               </w:rPr>
-              <w:instrText xml:space="preserve"> PAGEREF _Toc38551864 \h </w:instrText>
+              <w:instrText xml:space="preserve"> PAGEREF _Toc38627658 \h </w:instrText>
             </w:r>
             <w:r>
               <w:rPr>
@@ -1285,7 +1283,7 @@
                 <w:noProof/>
                 <w:webHidden/>
               </w:rPr>
-              <w:t>8</w:t>
+              <w:t>9</w:t>
             </w:r>
             <w:r>
               <w:rPr>
@@ -1308,7 +1306,7 @@
               <w:lang w:eastAsia="de-CH"/>
             </w:rPr>
           </w:pPr>
-          <w:hyperlink w:anchor="_Toc38551865" w:history="1">
+          <w:hyperlink w:anchor="_Toc38627659" w:history="1">
             <w:r>
               <w:rPr>
                 <w:rStyle w:val="Hyperlink"/>
@@ -1335,7 +1333,7 @@
                 <w:noProof/>
                 <w:webHidden/>
               </w:rPr>
-              <w:instrText xml:space="preserve"> PAGEREF _Toc38551865 \h </w:instrText>
+              <w:instrText xml:space="preserve"> PAGEREF _Toc38627659 \h </w:instrText>
             </w:r>
             <w:r>
               <w:rPr>
@@ -1355,7 +1353,7 @@
                 <w:noProof/>
                 <w:webHidden/>
               </w:rPr>
-              <w:t>9</w:t>
+              <w:t>10</w:t>
             </w:r>
             <w:r>
               <w:rPr>
@@ -1378,12 +1376,1272 @@
               <w:lang w:eastAsia="de-CH"/>
             </w:rPr>
           </w:pPr>
-          <w:hyperlink w:anchor="_Toc38551866" w:history="1">
+          <w:hyperlink w:anchor="_Toc38627660" w:history="1">
             <w:r>
               <w:rPr>
                 <w:rStyle w:val="Hyperlink"/>
                 <w:noProof/>
               </w:rPr>
+              <w:t>Testfälle</w:t>
+            </w:r>
+            <w:r>
+              <w:rPr>
+                <w:noProof/>
+                <w:webHidden/>
+              </w:rPr>
+              <w:tab/>
+            </w:r>
+            <w:r>
+              <w:rPr>
+                <w:noProof/>
+                <w:webHidden/>
+              </w:rPr>
+              <w:fldChar w:fldCharType="begin"/>
+            </w:r>
+            <w:r>
+              <w:rPr>
+                <w:noProof/>
+                <w:webHidden/>
+              </w:rPr>
+              <w:instrText xml:space="preserve"> PAGEREF _Toc38627660 \h </w:instrText>
+            </w:r>
+            <w:r>
+              <w:rPr>
+                <w:noProof/>
+                <w:webHidden/>
+              </w:rPr>
+            </w:r>
+            <w:r>
+              <w:rPr>
+                <w:noProof/>
+                <w:webHidden/>
+              </w:rPr>
+              <w:fldChar w:fldCharType="separate"/>
+            </w:r>
+            <w:r>
+              <w:rPr>
+                <w:noProof/>
+                <w:webHidden/>
+              </w:rPr>
+              <w:t>10</w:t>
+            </w:r>
+            <w:r>
+              <w:rPr>
+                <w:noProof/>
+                <w:webHidden/>
+              </w:rPr>
+              <w:fldChar w:fldCharType="end"/>
+            </w:r>
+          </w:hyperlink>
+        </w:p>
+        <w:p>
+          <w:pPr>
+            <w:pStyle w:val="Verzeichnis2"/>
+            <w:tabs>
+              <w:tab w:val="right" w:leader="dot" w:pos="9062"/>
+            </w:tabs>
+            <w:rPr>
+              <w:rFonts w:eastAsiaTheme="minorEastAsia"/>
+              <w:noProof/>
+              <w:lang w:eastAsia="de-CH"/>
+            </w:rPr>
+          </w:pPr>
+          <w:hyperlink w:anchor="_Toc38627661" w:history="1">
+            <w:r>
+              <w:rPr>
+                <w:rStyle w:val="Hyperlink"/>
+                <w:noProof/>
+              </w:rPr>
+              <w:t>Testfall A001</w:t>
+            </w:r>
+            <w:r>
+              <w:rPr>
+                <w:noProof/>
+                <w:webHidden/>
+              </w:rPr>
+              <w:tab/>
+            </w:r>
+            <w:r>
+              <w:rPr>
+                <w:noProof/>
+                <w:webHidden/>
+              </w:rPr>
+              <w:fldChar w:fldCharType="begin"/>
+            </w:r>
+            <w:r>
+              <w:rPr>
+                <w:noProof/>
+                <w:webHidden/>
+              </w:rPr>
+              <w:instrText xml:space="preserve"> PAGEREF _Toc38627661 \h </w:instrText>
+            </w:r>
+            <w:r>
+              <w:rPr>
+                <w:noProof/>
+                <w:webHidden/>
+              </w:rPr>
+            </w:r>
+            <w:r>
+              <w:rPr>
+                <w:noProof/>
+                <w:webHidden/>
+              </w:rPr>
+              <w:fldChar w:fldCharType="separate"/>
+            </w:r>
+            <w:r>
+              <w:rPr>
+                <w:noProof/>
+                <w:webHidden/>
+              </w:rPr>
+              <w:t>10</w:t>
+            </w:r>
+            <w:r>
+              <w:rPr>
+                <w:noProof/>
+                <w:webHidden/>
+              </w:rPr>
+              <w:fldChar w:fldCharType="end"/>
+            </w:r>
+          </w:hyperlink>
+        </w:p>
+        <w:p>
+          <w:pPr>
+            <w:pStyle w:val="Verzeichnis2"/>
+            <w:tabs>
+              <w:tab w:val="right" w:leader="dot" w:pos="9062"/>
+            </w:tabs>
+            <w:rPr>
+              <w:rFonts w:eastAsiaTheme="minorEastAsia"/>
+              <w:noProof/>
+              <w:lang w:eastAsia="de-CH"/>
+            </w:rPr>
+          </w:pPr>
+          <w:hyperlink w:anchor="_Toc38627662" w:history="1">
+            <w:r>
+              <w:rPr>
+                <w:rStyle w:val="Hyperlink"/>
+                <w:noProof/>
+              </w:rPr>
+              <w:t>Test A002</w:t>
+            </w:r>
+            <w:r>
+              <w:rPr>
+                <w:noProof/>
+                <w:webHidden/>
+              </w:rPr>
+              <w:tab/>
+            </w:r>
+            <w:r>
+              <w:rPr>
+                <w:noProof/>
+                <w:webHidden/>
+              </w:rPr>
+              <w:fldChar w:fldCharType="begin"/>
+            </w:r>
+            <w:r>
+              <w:rPr>
+                <w:noProof/>
+                <w:webHidden/>
+              </w:rPr>
+              <w:instrText xml:space="preserve"> PAGEREF _Toc38627662 \h </w:instrText>
+            </w:r>
+            <w:r>
+              <w:rPr>
+                <w:noProof/>
+                <w:webHidden/>
+              </w:rPr>
+            </w:r>
+            <w:r>
+              <w:rPr>
+                <w:noProof/>
+                <w:webHidden/>
+              </w:rPr>
+              <w:fldChar w:fldCharType="separate"/>
+            </w:r>
+            <w:r>
+              <w:rPr>
+                <w:noProof/>
+                <w:webHidden/>
+              </w:rPr>
+              <w:t>10</w:t>
+            </w:r>
+            <w:r>
+              <w:rPr>
+                <w:noProof/>
+                <w:webHidden/>
+              </w:rPr>
+              <w:fldChar w:fldCharType="end"/>
+            </w:r>
+          </w:hyperlink>
+        </w:p>
+        <w:p>
+          <w:pPr>
+            <w:pStyle w:val="Verzeichnis2"/>
+            <w:tabs>
+              <w:tab w:val="right" w:leader="dot" w:pos="9062"/>
+            </w:tabs>
+            <w:rPr>
+              <w:rFonts w:eastAsiaTheme="minorEastAsia"/>
+              <w:noProof/>
+              <w:lang w:eastAsia="de-CH"/>
+            </w:rPr>
+          </w:pPr>
+          <w:hyperlink w:anchor="_Toc38627663" w:history="1">
+            <w:r>
+              <w:rPr>
+                <w:rStyle w:val="Hyperlink"/>
+                <w:noProof/>
+              </w:rPr>
+              <w:t>Test A003</w:t>
+            </w:r>
+            <w:r>
+              <w:rPr>
+                <w:noProof/>
+                <w:webHidden/>
+              </w:rPr>
+              <w:tab/>
+            </w:r>
+            <w:r>
+              <w:rPr>
+                <w:noProof/>
+                <w:webHidden/>
+              </w:rPr>
+              <w:fldChar w:fldCharType="begin"/>
+            </w:r>
+            <w:r>
+              <w:rPr>
+                <w:noProof/>
+                <w:webHidden/>
+              </w:rPr>
+              <w:instrText xml:space="preserve"> PAGEREF _Toc38627663 \h </w:instrText>
+            </w:r>
+            <w:r>
+              <w:rPr>
+                <w:noProof/>
+                <w:webHidden/>
+              </w:rPr>
+            </w:r>
+            <w:r>
+              <w:rPr>
+                <w:noProof/>
+                <w:webHidden/>
+              </w:rPr>
+              <w:fldChar w:fldCharType="separate"/>
+            </w:r>
+            <w:r>
+              <w:rPr>
+                <w:noProof/>
+                <w:webHidden/>
+              </w:rPr>
+              <w:t>11</w:t>
+            </w:r>
+            <w:r>
+              <w:rPr>
+                <w:noProof/>
+                <w:webHidden/>
+              </w:rPr>
+              <w:fldChar w:fldCharType="end"/>
+            </w:r>
+          </w:hyperlink>
+        </w:p>
+        <w:p>
+          <w:pPr>
+            <w:pStyle w:val="Verzeichnis2"/>
+            <w:tabs>
+              <w:tab w:val="right" w:leader="dot" w:pos="9062"/>
+            </w:tabs>
+            <w:rPr>
+              <w:rFonts w:eastAsiaTheme="minorEastAsia"/>
+              <w:noProof/>
+              <w:lang w:eastAsia="de-CH"/>
+            </w:rPr>
+          </w:pPr>
+          <w:hyperlink w:anchor="_Toc38627664" w:history="1">
+            <w:r>
+              <w:rPr>
+                <w:rStyle w:val="Hyperlink"/>
+                <w:noProof/>
+              </w:rPr>
+              <w:t>Testfall A004</w:t>
+            </w:r>
+            <w:r>
+              <w:rPr>
+                <w:noProof/>
+                <w:webHidden/>
+              </w:rPr>
+              <w:tab/>
+            </w:r>
+            <w:r>
+              <w:rPr>
+                <w:noProof/>
+                <w:webHidden/>
+              </w:rPr>
+              <w:fldChar w:fldCharType="begin"/>
+            </w:r>
+            <w:r>
+              <w:rPr>
+                <w:noProof/>
+                <w:webHidden/>
+              </w:rPr>
+              <w:instrText xml:space="preserve"> PAGEREF _Toc38627664 \h </w:instrText>
+            </w:r>
+            <w:r>
+              <w:rPr>
+                <w:noProof/>
+                <w:webHidden/>
+              </w:rPr>
+            </w:r>
+            <w:r>
+              <w:rPr>
+                <w:noProof/>
+                <w:webHidden/>
+              </w:rPr>
+              <w:fldChar w:fldCharType="separate"/>
+            </w:r>
+            <w:r>
+              <w:rPr>
+                <w:noProof/>
+                <w:webHidden/>
+              </w:rPr>
+              <w:t>11</w:t>
+            </w:r>
+            <w:r>
+              <w:rPr>
+                <w:noProof/>
+                <w:webHidden/>
+              </w:rPr>
+              <w:fldChar w:fldCharType="end"/>
+            </w:r>
+          </w:hyperlink>
+        </w:p>
+        <w:p>
+          <w:pPr>
+            <w:pStyle w:val="Verzeichnis2"/>
+            <w:tabs>
+              <w:tab w:val="right" w:leader="dot" w:pos="9062"/>
+            </w:tabs>
+            <w:rPr>
+              <w:rFonts w:eastAsiaTheme="minorEastAsia"/>
+              <w:noProof/>
+              <w:lang w:eastAsia="de-CH"/>
+            </w:rPr>
+          </w:pPr>
+          <w:hyperlink w:anchor="_Toc38627665" w:history="1">
+            <w:r>
+              <w:rPr>
+                <w:rStyle w:val="Hyperlink"/>
+                <w:noProof/>
+              </w:rPr>
+              <w:t>Testfall A005</w:t>
+            </w:r>
+            <w:r>
+              <w:rPr>
+                <w:noProof/>
+                <w:webHidden/>
+              </w:rPr>
+              <w:tab/>
+            </w:r>
+            <w:r>
+              <w:rPr>
+                <w:noProof/>
+                <w:webHidden/>
+              </w:rPr>
+              <w:fldChar w:fldCharType="begin"/>
+            </w:r>
+            <w:r>
+              <w:rPr>
+                <w:noProof/>
+                <w:webHidden/>
+              </w:rPr>
+              <w:instrText xml:space="preserve"> PAGEREF _Toc38627665 \h </w:instrText>
+            </w:r>
+            <w:r>
+              <w:rPr>
+                <w:noProof/>
+                <w:webHidden/>
+              </w:rPr>
+            </w:r>
+            <w:r>
+              <w:rPr>
+                <w:noProof/>
+                <w:webHidden/>
+              </w:rPr>
+              <w:fldChar w:fldCharType="separate"/>
+            </w:r>
+            <w:r>
+              <w:rPr>
+                <w:noProof/>
+                <w:webHidden/>
+              </w:rPr>
+              <w:t>12</w:t>
+            </w:r>
+            <w:r>
+              <w:rPr>
+                <w:noProof/>
+                <w:webHidden/>
+              </w:rPr>
+              <w:fldChar w:fldCharType="end"/>
+            </w:r>
+          </w:hyperlink>
+        </w:p>
+        <w:p>
+          <w:pPr>
+            <w:pStyle w:val="Verzeichnis2"/>
+            <w:tabs>
+              <w:tab w:val="right" w:leader="dot" w:pos="9062"/>
+            </w:tabs>
+            <w:rPr>
+              <w:rFonts w:eastAsiaTheme="minorEastAsia"/>
+              <w:noProof/>
+              <w:lang w:eastAsia="de-CH"/>
+            </w:rPr>
+          </w:pPr>
+          <w:hyperlink w:anchor="_Toc38627666" w:history="1">
+            <w:r>
+              <w:rPr>
+                <w:rStyle w:val="Hyperlink"/>
+                <w:noProof/>
+              </w:rPr>
+              <w:t>Testfall A006</w:t>
+            </w:r>
+            <w:r>
+              <w:rPr>
+                <w:noProof/>
+                <w:webHidden/>
+              </w:rPr>
+              <w:tab/>
+            </w:r>
+            <w:r>
+              <w:rPr>
+                <w:noProof/>
+                <w:webHidden/>
+              </w:rPr>
+              <w:fldChar w:fldCharType="begin"/>
+            </w:r>
+            <w:r>
+              <w:rPr>
+                <w:noProof/>
+                <w:webHidden/>
+              </w:rPr>
+              <w:instrText xml:space="preserve"> PAGEREF _Toc38627666 \h </w:instrText>
+            </w:r>
+            <w:r>
+              <w:rPr>
+                <w:noProof/>
+                <w:webHidden/>
+              </w:rPr>
+            </w:r>
+            <w:r>
+              <w:rPr>
+                <w:noProof/>
+                <w:webHidden/>
+              </w:rPr>
+              <w:fldChar w:fldCharType="separate"/>
+            </w:r>
+            <w:r>
+              <w:rPr>
+                <w:noProof/>
+                <w:webHidden/>
+              </w:rPr>
+              <w:t>12</w:t>
+            </w:r>
+            <w:r>
+              <w:rPr>
+                <w:noProof/>
+                <w:webHidden/>
+              </w:rPr>
+              <w:fldChar w:fldCharType="end"/>
+            </w:r>
+          </w:hyperlink>
+        </w:p>
+        <w:p>
+          <w:pPr>
+            <w:pStyle w:val="Verzeichnis2"/>
+            <w:tabs>
+              <w:tab w:val="right" w:leader="dot" w:pos="9062"/>
+            </w:tabs>
+            <w:rPr>
+              <w:rFonts w:eastAsiaTheme="minorEastAsia"/>
+              <w:noProof/>
+              <w:lang w:eastAsia="de-CH"/>
+            </w:rPr>
+          </w:pPr>
+          <w:hyperlink w:anchor="_Toc38627667" w:history="1">
+            <w:r>
+              <w:rPr>
+                <w:rStyle w:val="Hyperlink"/>
+                <w:noProof/>
+              </w:rPr>
+              <w:t>Test A008</w:t>
+            </w:r>
+            <w:r>
+              <w:rPr>
+                <w:noProof/>
+                <w:webHidden/>
+              </w:rPr>
+              <w:tab/>
+            </w:r>
+            <w:r>
+              <w:rPr>
+                <w:noProof/>
+                <w:webHidden/>
+              </w:rPr>
+              <w:fldChar w:fldCharType="begin"/>
+            </w:r>
+            <w:r>
+              <w:rPr>
+                <w:noProof/>
+                <w:webHidden/>
+              </w:rPr>
+              <w:instrText xml:space="preserve"> PAGEREF _Toc38627667 \h </w:instrText>
+            </w:r>
+            <w:r>
+              <w:rPr>
+                <w:noProof/>
+                <w:webHidden/>
+              </w:rPr>
+            </w:r>
+            <w:r>
+              <w:rPr>
+                <w:noProof/>
+                <w:webHidden/>
+              </w:rPr>
+              <w:fldChar w:fldCharType="separate"/>
+            </w:r>
+            <w:r>
+              <w:rPr>
+                <w:noProof/>
+                <w:webHidden/>
+              </w:rPr>
+              <w:t>13</w:t>
+            </w:r>
+            <w:r>
+              <w:rPr>
+                <w:noProof/>
+                <w:webHidden/>
+              </w:rPr>
+              <w:fldChar w:fldCharType="end"/>
+            </w:r>
+          </w:hyperlink>
+        </w:p>
+        <w:p>
+          <w:pPr>
+            <w:pStyle w:val="Verzeichnis2"/>
+            <w:tabs>
+              <w:tab w:val="right" w:leader="dot" w:pos="9062"/>
+            </w:tabs>
+            <w:rPr>
+              <w:rFonts w:eastAsiaTheme="minorEastAsia"/>
+              <w:noProof/>
+              <w:lang w:eastAsia="de-CH"/>
+            </w:rPr>
+          </w:pPr>
+          <w:hyperlink w:anchor="_Toc38627668" w:history="1">
+            <w:r>
+              <w:rPr>
+                <w:rStyle w:val="Hyperlink"/>
+                <w:noProof/>
+              </w:rPr>
+              <w:t>Test Eigene Idee: Kritik</w:t>
+            </w:r>
+            <w:r>
+              <w:rPr>
+                <w:noProof/>
+                <w:webHidden/>
+              </w:rPr>
+              <w:tab/>
+            </w:r>
+            <w:r>
+              <w:rPr>
+                <w:noProof/>
+                <w:webHidden/>
+              </w:rPr>
+              <w:fldChar w:fldCharType="begin"/>
+            </w:r>
+            <w:r>
+              <w:rPr>
+                <w:noProof/>
+                <w:webHidden/>
+              </w:rPr>
+              <w:instrText xml:space="preserve"> PAGEREF _Toc38627668 \h </w:instrText>
+            </w:r>
+            <w:r>
+              <w:rPr>
+                <w:noProof/>
+                <w:webHidden/>
+              </w:rPr>
+            </w:r>
+            <w:r>
+              <w:rPr>
+                <w:noProof/>
+                <w:webHidden/>
+              </w:rPr>
+              <w:fldChar w:fldCharType="separate"/>
+            </w:r>
+            <w:r>
+              <w:rPr>
+                <w:noProof/>
+                <w:webHidden/>
+              </w:rPr>
+              <w:t>14</w:t>
+            </w:r>
+            <w:r>
+              <w:rPr>
+                <w:noProof/>
+                <w:webHidden/>
+              </w:rPr>
+              <w:fldChar w:fldCharType="end"/>
+            </w:r>
+          </w:hyperlink>
+        </w:p>
+        <w:p>
+          <w:pPr>
+            <w:pStyle w:val="Verzeichnis1"/>
+            <w:tabs>
+              <w:tab w:val="right" w:leader="dot" w:pos="9062"/>
+            </w:tabs>
+            <w:rPr>
+              <w:rFonts w:eastAsiaTheme="minorEastAsia"/>
+              <w:noProof/>
+              <w:lang w:eastAsia="de-CH"/>
+            </w:rPr>
+          </w:pPr>
+          <w:hyperlink w:anchor="_Toc38627669" w:history="1">
+            <w:r>
+              <w:rPr>
+                <w:rStyle w:val="Hyperlink"/>
+                <w:noProof/>
+              </w:rPr>
+              <w:t>Testfälle-Protokoll</w:t>
+            </w:r>
+            <w:r>
+              <w:rPr>
+                <w:noProof/>
+                <w:webHidden/>
+              </w:rPr>
+              <w:tab/>
+            </w:r>
+            <w:r>
+              <w:rPr>
+                <w:noProof/>
+                <w:webHidden/>
+              </w:rPr>
+              <w:fldChar w:fldCharType="begin"/>
+            </w:r>
+            <w:r>
+              <w:rPr>
+                <w:noProof/>
+                <w:webHidden/>
+              </w:rPr>
+              <w:instrText xml:space="preserve"> PAGEREF _Toc38627669 \h </w:instrText>
+            </w:r>
+            <w:r>
+              <w:rPr>
+                <w:noProof/>
+                <w:webHidden/>
+              </w:rPr>
+            </w:r>
+            <w:r>
+              <w:rPr>
+                <w:noProof/>
+                <w:webHidden/>
+              </w:rPr>
+              <w:fldChar w:fldCharType="separate"/>
+            </w:r>
+            <w:r>
+              <w:rPr>
+                <w:noProof/>
+                <w:webHidden/>
+              </w:rPr>
+              <w:t>14</w:t>
+            </w:r>
+            <w:r>
+              <w:rPr>
+                <w:noProof/>
+                <w:webHidden/>
+              </w:rPr>
+              <w:fldChar w:fldCharType="end"/>
+            </w:r>
+          </w:hyperlink>
+        </w:p>
+        <w:p>
+          <w:pPr>
+            <w:pStyle w:val="Verzeichnis2"/>
+            <w:tabs>
+              <w:tab w:val="right" w:leader="dot" w:pos="9062"/>
+            </w:tabs>
+            <w:rPr>
+              <w:rFonts w:eastAsiaTheme="minorEastAsia"/>
+              <w:noProof/>
+              <w:lang w:eastAsia="de-CH"/>
+            </w:rPr>
+          </w:pPr>
+          <w:hyperlink w:anchor="_Toc38627670" w:history="1">
+            <w:r>
+              <w:rPr>
+                <w:rStyle w:val="Hyperlink"/>
+                <w:noProof/>
+              </w:rPr>
+              <w:t>Testfall-Protokoll A001</w:t>
+            </w:r>
+            <w:r>
+              <w:rPr>
+                <w:noProof/>
+                <w:webHidden/>
+              </w:rPr>
+              <w:tab/>
+            </w:r>
+            <w:r>
+              <w:rPr>
+                <w:noProof/>
+                <w:webHidden/>
+              </w:rPr>
+              <w:fldChar w:fldCharType="begin"/>
+            </w:r>
+            <w:r>
+              <w:rPr>
+                <w:noProof/>
+                <w:webHidden/>
+              </w:rPr>
+              <w:instrText xml:space="preserve"> PAGEREF _Toc38627670 \h </w:instrText>
+            </w:r>
+            <w:r>
+              <w:rPr>
+                <w:noProof/>
+                <w:webHidden/>
+              </w:rPr>
+            </w:r>
+            <w:r>
+              <w:rPr>
+                <w:noProof/>
+                <w:webHidden/>
+              </w:rPr>
+              <w:fldChar w:fldCharType="separate"/>
+            </w:r>
+            <w:r>
+              <w:rPr>
+                <w:noProof/>
+                <w:webHidden/>
+              </w:rPr>
+              <w:t>14</w:t>
+            </w:r>
+            <w:r>
+              <w:rPr>
+                <w:noProof/>
+                <w:webHidden/>
+              </w:rPr>
+              <w:fldChar w:fldCharType="end"/>
+            </w:r>
+          </w:hyperlink>
+        </w:p>
+        <w:p>
+          <w:pPr>
+            <w:pStyle w:val="Verzeichnis2"/>
+            <w:tabs>
+              <w:tab w:val="right" w:leader="dot" w:pos="9062"/>
+            </w:tabs>
+            <w:rPr>
+              <w:rFonts w:eastAsiaTheme="minorEastAsia"/>
+              <w:noProof/>
+              <w:lang w:eastAsia="de-CH"/>
+            </w:rPr>
+          </w:pPr>
+          <w:hyperlink w:anchor="_Toc38627671" w:history="1">
+            <w:r>
+              <w:rPr>
+                <w:rStyle w:val="Hyperlink"/>
+                <w:noProof/>
+              </w:rPr>
+              <w:t>Testfall-Protokoll A002</w:t>
+            </w:r>
+            <w:r>
+              <w:rPr>
+                <w:noProof/>
+                <w:webHidden/>
+              </w:rPr>
+              <w:tab/>
+            </w:r>
+            <w:r>
+              <w:rPr>
+                <w:noProof/>
+                <w:webHidden/>
+              </w:rPr>
+              <w:fldChar w:fldCharType="begin"/>
+            </w:r>
+            <w:r>
+              <w:rPr>
+                <w:noProof/>
+                <w:webHidden/>
+              </w:rPr>
+              <w:instrText xml:space="preserve"> PAGEREF _Toc38627671 \h </w:instrText>
+            </w:r>
+            <w:r>
+              <w:rPr>
+                <w:noProof/>
+                <w:webHidden/>
+              </w:rPr>
+            </w:r>
+            <w:r>
+              <w:rPr>
+                <w:noProof/>
+                <w:webHidden/>
+              </w:rPr>
+              <w:fldChar w:fldCharType="separate"/>
+            </w:r>
+            <w:r>
+              <w:rPr>
+                <w:noProof/>
+                <w:webHidden/>
+              </w:rPr>
+              <w:t>14</w:t>
+            </w:r>
+            <w:r>
+              <w:rPr>
+                <w:noProof/>
+                <w:webHidden/>
+              </w:rPr>
+              <w:fldChar w:fldCharType="end"/>
+            </w:r>
+          </w:hyperlink>
+        </w:p>
+        <w:p>
+          <w:pPr>
+            <w:pStyle w:val="Verzeichnis2"/>
+            <w:tabs>
+              <w:tab w:val="right" w:leader="dot" w:pos="9062"/>
+            </w:tabs>
+            <w:rPr>
+              <w:rFonts w:eastAsiaTheme="minorEastAsia"/>
+              <w:noProof/>
+              <w:lang w:eastAsia="de-CH"/>
+            </w:rPr>
+          </w:pPr>
+          <w:hyperlink w:anchor="_Toc38627672" w:history="1">
+            <w:r>
+              <w:rPr>
+                <w:rStyle w:val="Hyperlink"/>
+                <w:noProof/>
+              </w:rPr>
+              <w:t>Testfall-Protokoll A003</w:t>
+            </w:r>
+            <w:r>
+              <w:rPr>
+                <w:noProof/>
+                <w:webHidden/>
+              </w:rPr>
+              <w:tab/>
+            </w:r>
+            <w:r>
+              <w:rPr>
+                <w:noProof/>
+                <w:webHidden/>
+              </w:rPr>
+              <w:fldChar w:fldCharType="begin"/>
+            </w:r>
+            <w:r>
+              <w:rPr>
+                <w:noProof/>
+                <w:webHidden/>
+              </w:rPr>
+              <w:instrText xml:space="preserve"> PAGEREF _Toc38627672 \h </w:instrText>
+            </w:r>
+            <w:r>
+              <w:rPr>
+                <w:noProof/>
+                <w:webHidden/>
+              </w:rPr>
+            </w:r>
+            <w:r>
+              <w:rPr>
+                <w:noProof/>
+                <w:webHidden/>
+              </w:rPr>
+              <w:fldChar w:fldCharType="separate"/>
+            </w:r>
+            <w:r>
+              <w:rPr>
+                <w:noProof/>
+                <w:webHidden/>
+              </w:rPr>
+              <w:t>15</w:t>
+            </w:r>
+            <w:r>
+              <w:rPr>
+                <w:noProof/>
+                <w:webHidden/>
+              </w:rPr>
+              <w:fldChar w:fldCharType="end"/>
+            </w:r>
+          </w:hyperlink>
+        </w:p>
+        <w:p>
+          <w:pPr>
+            <w:pStyle w:val="Verzeichnis2"/>
+            <w:tabs>
+              <w:tab w:val="right" w:leader="dot" w:pos="9062"/>
+            </w:tabs>
+            <w:rPr>
+              <w:rFonts w:eastAsiaTheme="minorEastAsia"/>
+              <w:noProof/>
+              <w:lang w:eastAsia="de-CH"/>
+            </w:rPr>
+          </w:pPr>
+          <w:hyperlink w:anchor="_Toc38627673" w:history="1">
+            <w:r>
+              <w:rPr>
+                <w:rStyle w:val="Hyperlink"/>
+                <w:noProof/>
+              </w:rPr>
+              <w:t>Testfall-Protokoll A004</w:t>
+            </w:r>
+            <w:r>
+              <w:rPr>
+                <w:noProof/>
+                <w:webHidden/>
+              </w:rPr>
+              <w:tab/>
+            </w:r>
+            <w:r>
+              <w:rPr>
+                <w:noProof/>
+                <w:webHidden/>
+              </w:rPr>
+              <w:fldChar w:fldCharType="begin"/>
+            </w:r>
+            <w:r>
+              <w:rPr>
+                <w:noProof/>
+                <w:webHidden/>
+              </w:rPr>
+              <w:instrText xml:space="preserve"> PAGEREF _Toc38627673 \h </w:instrText>
+            </w:r>
+            <w:r>
+              <w:rPr>
+                <w:noProof/>
+                <w:webHidden/>
+              </w:rPr>
+            </w:r>
+            <w:r>
+              <w:rPr>
+                <w:noProof/>
+                <w:webHidden/>
+              </w:rPr>
+              <w:fldChar w:fldCharType="separate"/>
+            </w:r>
+            <w:r>
+              <w:rPr>
+                <w:noProof/>
+                <w:webHidden/>
+              </w:rPr>
+              <w:t>15</w:t>
+            </w:r>
+            <w:r>
+              <w:rPr>
+                <w:noProof/>
+                <w:webHidden/>
+              </w:rPr>
+              <w:fldChar w:fldCharType="end"/>
+            </w:r>
+          </w:hyperlink>
+        </w:p>
+        <w:p>
+          <w:pPr>
+            <w:pStyle w:val="Verzeichnis2"/>
+            <w:tabs>
+              <w:tab w:val="right" w:leader="dot" w:pos="9062"/>
+            </w:tabs>
+            <w:rPr>
+              <w:rFonts w:eastAsiaTheme="minorEastAsia"/>
+              <w:noProof/>
+              <w:lang w:eastAsia="de-CH"/>
+            </w:rPr>
+          </w:pPr>
+          <w:hyperlink w:anchor="_Toc38627674" w:history="1">
+            <w:r>
+              <w:rPr>
+                <w:rStyle w:val="Hyperlink"/>
+                <w:noProof/>
+              </w:rPr>
+              <w:t>Testfall-Protokoll A005</w:t>
+            </w:r>
+            <w:r>
+              <w:rPr>
+                <w:noProof/>
+                <w:webHidden/>
+              </w:rPr>
+              <w:tab/>
+            </w:r>
+            <w:r>
+              <w:rPr>
+                <w:noProof/>
+                <w:webHidden/>
+              </w:rPr>
+              <w:fldChar w:fldCharType="begin"/>
+            </w:r>
+            <w:r>
+              <w:rPr>
+                <w:noProof/>
+                <w:webHidden/>
+              </w:rPr>
+              <w:instrText xml:space="preserve"> PAGEREF _Toc38627674 \h </w:instrText>
+            </w:r>
+            <w:r>
+              <w:rPr>
+                <w:noProof/>
+                <w:webHidden/>
+              </w:rPr>
+            </w:r>
+            <w:r>
+              <w:rPr>
+                <w:noProof/>
+                <w:webHidden/>
+              </w:rPr>
+              <w:fldChar w:fldCharType="separate"/>
+            </w:r>
+            <w:r>
+              <w:rPr>
+                <w:noProof/>
+                <w:webHidden/>
+              </w:rPr>
+              <w:t>16</w:t>
+            </w:r>
+            <w:r>
+              <w:rPr>
+                <w:noProof/>
+                <w:webHidden/>
+              </w:rPr>
+              <w:fldChar w:fldCharType="end"/>
+            </w:r>
+          </w:hyperlink>
+        </w:p>
+        <w:p>
+          <w:pPr>
+            <w:pStyle w:val="Verzeichnis2"/>
+            <w:tabs>
+              <w:tab w:val="right" w:leader="dot" w:pos="9062"/>
+            </w:tabs>
+            <w:rPr>
+              <w:rFonts w:eastAsiaTheme="minorEastAsia"/>
+              <w:noProof/>
+              <w:lang w:eastAsia="de-CH"/>
+            </w:rPr>
+          </w:pPr>
+          <w:hyperlink w:anchor="_Toc38627675" w:history="1">
+            <w:r>
+              <w:rPr>
+                <w:rStyle w:val="Hyperlink"/>
+                <w:noProof/>
+              </w:rPr>
+              <w:t>Testfall-Protokoll A006</w:t>
+            </w:r>
+            <w:r>
+              <w:rPr>
+                <w:noProof/>
+                <w:webHidden/>
+              </w:rPr>
+              <w:tab/>
+            </w:r>
+            <w:r>
+              <w:rPr>
+                <w:noProof/>
+                <w:webHidden/>
+              </w:rPr>
+              <w:fldChar w:fldCharType="begin"/>
+            </w:r>
+            <w:r>
+              <w:rPr>
+                <w:noProof/>
+                <w:webHidden/>
+              </w:rPr>
+              <w:instrText xml:space="preserve"> PAGEREF _Toc38627675 \h </w:instrText>
+            </w:r>
+            <w:r>
+              <w:rPr>
+                <w:noProof/>
+                <w:webHidden/>
+              </w:rPr>
+            </w:r>
+            <w:r>
+              <w:rPr>
+                <w:noProof/>
+                <w:webHidden/>
+              </w:rPr>
+              <w:fldChar w:fldCharType="separate"/>
+            </w:r>
+            <w:r>
+              <w:rPr>
+                <w:noProof/>
+                <w:webHidden/>
+              </w:rPr>
+              <w:t>17</w:t>
+            </w:r>
+            <w:r>
+              <w:rPr>
+                <w:noProof/>
+                <w:webHidden/>
+              </w:rPr>
+              <w:fldChar w:fldCharType="end"/>
+            </w:r>
+          </w:hyperlink>
+        </w:p>
+        <w:p>
+          <w:pPr>
+            <w:pStyle w:val="Verzeichnis2"/>
+            <w:tabs>
+              <w:tab w:val="right" w:leader="dot" w:pos="9062"/>
+            </w:tabs>
+            <w:rPr>
+              <w:rFonts w:eastAsiaTheme="minorEastAsia"/>
+              <w:noProof/>
+              <w:lang w:eastAsia="de-CH"/>
+            </w:rPr>
+          </w:pPr>
+          <w:hyperlink w:anchor="_Toc38627676" w:history="1">
+            <w:r>
+              <w:rPr>
+                <w:rStyle w:val="Hyperlink"/>
+                <w:noProof/>
+              </w:rPr>
+              <w:t>Testfall-Protokoll A008</w:t>
+            </w:r>
+            <w:r>
+              <w:rPr>
+                <w:noProof/>
+                <w:webHidden/>
+              </w:rPr>
+              <w:tab/>
+            </w:r>
+            <w:r>
+              <w:rPr>
+                <w:noProof/>
+                <w:webHidden/>
+              </w:rPr>
+              <w:fldChar w:fldCharType="begin"/>
+            </w:r>
+            <w:r>
+              <w:rPr>
+                <w:noProof/>
+                <w:webHidden/>
+              </w:rPr>
+              <w:instrText xml:space="preserve"> PAGEREF _Toc38627676 \h </w:instrText>
+            </w:r>
+            <w:r>
+              <w:rPr>
+                <w:noProof/>
+                <w:webHidden/>
+              </w:rPr>
+            </w:r>
+            <w:r>
+              <w:rPr>
+                <w:noProof/>
+                <w:webHidden/>
+              </w:rPr>
+              <w:fldChar w:fldCharType="separate"/>
+            </w:r>
+            <w:r>
+              <w:rPr>
+                <w:noProof/>
+                <w:webHidden/>
+              </w:rPr>
+              <w:t>18</w:t>
+            </w:r>
+            <w:r>
+              <w:rPr>
+                <w:noProof/>
+                <w:webHidden/>
+              </w:rPr>
+              <w:fldChar w:fldCharType="end"/>
+            </w:r>
+          </w:hyperlink>
+        </w:p>
+        <w:p>
+          <w:pPr>
+            <w:pStyle w:val="Verzeichnis2"/>
+            <w:tabs>
+              <w:tab w:val="right" w:leader="dot" w:pos="9062"/>
+            </w:tabs>
+            <w:rPr>
+              <w:rFonts w:eastAsiaTheme="minorEastAsia"/>
+              <w:noProof/>
+              <w:lang w:eastAsia="de-CH"/>
+            </w:rPr>
+          </w:pPr>
+          <w:hyperlink w:anchor="_Toc38627677" w:history="1">
+            <w:r>
+              <w:rPr>
+                <w:rStyle w:val="Hyperlink"/>
+                <w:noProof/>
+              </w:rPr>
+              <w:t>Testfall-Protokoll Eigene Idee: Kritik</w:t>
+            </w:r>
+            <w:r>
+              <w:rPr>
+                <w:noProof/>
+                <w:webHidden/>
+              </w:rPr>
+              <w:tab/>
+            </w:r>
+            <w:r>
+              <w:rPr>
+                <w:noProof/>
+                <w:webHidden/>
+              </w:rPr>
+              <w:fldChar w:fldCharType="begin"/>
+            </w:r>
+            <w:r>
+              <w:rPr>
+                <w:noProof/>
+                <w:webHidden/>
+              </w:rPr>
+              <w:instrText xml:space="preserve"> PAGEREF _Toc38627677 \h </w:instrText>
+            </w:r>
+            <w:r>
+              <w:rPr>
+                <w:noProof/>
+                <w:webHidden/>
+              </w:rPr>
+            </w:r>
+            <w:r>
+              <w:rPr>
+                <w:noProof/>
+                <w:webHidden/>
+              </w:rPr>
+              <w:fldChar w:fldCharType="separate"/>
+            </w:r>
+            <w:r>
+              <w:rPr>
+                <w:noProof/>
+                <w:webHidden/>
+              </w:rPr>
+              <w:t>19</w:t>
+            </w:r>
+            <w:r>
+              <w:rPr>
+                <w:noProof/>
+                <w:webHidden/>
+              </w:rPr>
+              <w:fldChar w:fldCharType="end"/>
+            </w:r>
+          </w:hyperlink>
+        </w:p>
+        <w:p>
+          <w:pPr>
+            <w:pStyle w:val="Verzeichnis1"/>
+            <w:tabs>
+              <w:tab w:val="right" w:leader="dot" w:pos="9062"/>
+            </w:tabs>
+            <w:rPr>
+              <w:rFonts w:eastAsiaTheme="minorEastAsia"/>
+              <w:noProof/>
+              <w:lang w:eastAsia="de-CH"/>
+            </w:rPr>
+          </w:pPr>
+          <w:hyperlink w:anchor="_Toc38627678" w:history="1">
+            <w:r>
+              <w:rPr>
+                <w:rStyle w:val="Hyperlink"/>
+                <w:noProof/>
+              </w:rPr>
               <w:t>Quellenverzeichnis</w:t>
             </w:r>
             <w:r>
@@ -1405,7 +2663,7 @@
                 <w:noProof/>
                 <w:webHidden/>
               </w:rPr>
-              <w:instrText xml:space="preserve"> PAGEREF _Toc38551866 \h </w:instrText>
+              <w:instrText xml:space="preserve"> PAGEREF _Toc38627678 \h </w:instrText>
             </w:r>
             <w:r>
               <w:rPr>
@@ -1425,7 +2683,7 @@
                 <w:noProof/>
                 <w:webHidden/>
               </w:rPr>
-              <w:t>9</w:t>
+              <w:t>20</w:t>
             </w:r>
             <w:r>
               <w:rPr>
@@ -1444,6 +2702,7 @@
               <w:noProof/>
               <w:lang w:val="de-DE"/>
             </w:rPr>
+            <w:lastRenderedPageBreak/>
             <w:fldChar w:fldCharType="end"/>
           </w:r>
         </w:p>
@@ -1467,12 +2726,12 @@
       <w:pPr>
         <w:pStyle w:val="berschrift1"/>
       </w:pPr>
-      <w:bookmarkStart w:id="1" w:name="_Toc38551851"/>
+      <w:bookmarkStart w:id="0" w:name="_Toc38627645"/>
       <w:r>
         <w:lastRenderedPageBreak/>
         <w:t>Einleitung</w:t>
       </w:r>
-      <w:bookmarkEnd w:id="1"/>
+      <w:bookmarkEnd w:id="0"/>
     </w:p>
     <w:p/>
     <w:p>
@@ -1488,11 +2747,9 @@
       <w:r>
         <w:t>«</w:t>
       </w:r>
-      <w:proofErr w:type="spellStart"/>
       <w:r>
         <w:t>Testing</w:t>
       </w:r>
-      <w:proofErr w:type="spellEnd"/>
       <w:r>
         <w:t>»</w:t>
       </w:r>
@@ -1505,11 +2762,11 @@
       <w:pPr>
         <w:pStyle w:val="berschrift1"/>
       </w:pPr>
-      <w:bookmarkStart w:id="2" w:name="_Toc38551852"/>
+      <w:bookmarkStart w:id="1" w:name="_Toc38627646"/>
       <w:r>
         <w:t>Zweck des Dokuments</w:t>
       </w:r>
-      <w:bookmarkEnd w:id="2"/>
+      <w:bookmarkEnd w:id="1"/>
     </w:p>
     <w:p>
       <w:r>
@@ -1526,12 +2783,12 @@
       <w:pPr>
         <w:pStyle w:val="berschrift1"/>
       </w:pPr>
-      <w:bookmarkStart w:id="3" w:name="_Toc38551853"/>
+      <w:bookmarkStart w:id="2" w:name="_Toc38627647"/>
       <w:r>
         <w:lastRenderedPageBreak/>
         <w:t>Umsetzung der Funktionalitäten</w:t>
       </w:r>
-      <w:bookmarkEnd w:id="3"/>
+      <w:bookmarkEnd w:id="2"/>
     </w:p>
     <w:p/>
     <w:tbl>
@@ -1881,7 +3138,11 @@
           <w:tcPr>
             <w:tcW w:w="3101" w:type="dxa"/>
           </w:tcPr>
-          <w:p/>
+          <w:p>
+            <w:r>
+              <w:t>Die Applikation kann keine Koordinaten bekommen.</w:t>
+            </w:r>
+          </w:p>
         </w:tc>
       </w:tr>
       <w:tr>
@@ -1936,7 +3197,7 @@
       <w:pPr>
         <w:pStyle w:val="berschrift1"/>
       </w:pPr>
-      <w:bookmarkStart w:id="4" w:name="_Toc38551854"/>
+      <w:bookmarkStart w:id="3" w:name="_Toc38627648"/>
       <w:r>
         <w:rPr>
           <w:noProof/>
@@ -2009,17 +3270,17 @@
       <w:r>
         <w:t>Use Case</w:t>
       </w:r>
-      <w:bookmarkEnd w:id="4"/>
+      <w:bookmarkEnd w:id="3"/>
     </w:p>
     <w:p>
       <w:pPr>
         <w:pStyle w:val="berschrift1"/>
       </w:pPr>
-      <w:bookmarkStart w:id="5" w:name="_Toc38551855"/>
+      <w:bookmarkStart w:id="4" w:name="_Toc38627649"/>
       <w:r>
         <w:t>Use Case Beschreibung</w:t>
       </w:r>
-      <w:bookmarkEnd w:id="5"/>
+      <w:bookmarkEnd w:id="4"/>
     </w:p>
     <w:p/>
     <w:p>
@@ -2030,9 +3291,242 @@
           <w:numId w:val="1"/>
         </w:numPr>
       </w:pPr>
-      <w:bookmarkStart w:id="6" w:name="_Toc38551856"/>
+      <w:bookmarkStart w:id="5" w:name="_Toc38627650"/>
       <w:r>
         <w:t>Eingabe Haltestelle</w:t>
+      </w:r>
+      <w:bookmarkEnd w:id="5"/>
+    </w:p>
+    <w:p/>
+    <w:tbl>
+      <w:tblPr>
+        <w:tblStyle w:val="Tabellenraster"/>
+        <w:tblW w:w="0" w:type="auto"/>
+        <w:tblInd w:w="421" w:type="dxa"/>
+        <w:tblLook w:val="04A0" w:firstRow="1" w:lastRow="0" w:firstColumn="1" w:lastColumn="0" w:noHBand="0" w:noVBand="1"/>
+      </w:tblPr>
+      <w:tblGrid>
+        <w:gridCol w:w="1842"/>
+        <w:gridCol w:w="6799"/>
+      </w:tblGrid>
+      <w:tr>
+        <w:tc>
+          <w:tcPr>
+            <w:tcW w:w="1842" w:type="dxa"/>
+          </w:tcPr>
+          <w:p>
+            <w:r>
+              <w:t>Use Case</w:t>
+            </w:r>
+          </w:p>
+        </w:tc>
+        <w:tc>
+          <w:tcPr>
+            <w:tcW w:w="6799" w:type="dxa"/>
+          </w:tcPr>
+          <w:p>
+            <w:r>
+              <w:t>Eingabe Haltestelle</w:t>
+            </w:r>
+          </w:p>
+        </w:tc>
+      </w:tr>
+      <w:tr>
+        <w:tc>
+          <w:tcPr>
+            <w:tcW w:w="1842" w:type="dxa"/>
+          </w:tcPr>
+          <w:p>
+            <w:r>
+              <w:t>Beschreibung</w:t>
+            </w:r>
+          </w:p>
+        </w:tc>
+        <w:tc>
+          <w:tcPr>
+            <w:tcW w:w="6799" w:type="dxa"/>
+          </w:tcPr>
+          <w:p>
+            <w:r>
+              <w:t>Der/Die</w:t>
+            </w:r>
+            <w:r>
+              <w:t xml:space="preserve"> ÖV-Benutzer</w:t>
+            </w:r>
+            <w:r>
+              <w:t>In</w:t>
+            </w:r>
+            <w:r>
+              <w:t xml:space="preserve"> </w:t>
+            </w:r>
+            <w:r>
+              <w:t xml:space="preserve">gibt die Haltestelle ein, in </w:t>
+            </w:r>
+            <w:r>
+              <w:t>der er einsteigen möchte. Dies beinhaltet die Startstation, sowie die Endstation.</w:t>
+            </w:r>
+          </w:p>
+        </w:tc>
+      </w:tr>
+      <w:tr>
+        <w:tc>
+          <w:tcPr>
+            <w:tcW w:w="1842" w:type="dxa"/>
+          </w:tcPr>
+          <w:p>
+            <w:r>
+              <w:t>Akteur(e)</w:t>
+            </w:r>
+          </w:p>
+        </w:tc>
+        <w:tc>
+          <w:tcPr>
+            <w:tcW w:w="6799" w:type="dxa"/>
+          </w:tcPr>
+          <w:p>
+            <w:r>
+              <w:t>App-Benutzer</w:t>
+            </w:r>
+          </w:p>
+        </w:tc>
+      </w:tr>
+      <w:tr>
+        <w:tc>
+          <w:tcPr>
+            <w:tcW w:w="1842" w:type="dxa"/>
+          </w:tcPr>
+          <w:p>
+            <w:r>
+              <w:t>Auslöser</w:t>
+            </w:r>
+          </w:p>
+        </w:tc>
+        <w:tc>
+          <w:tcPr>
+            <w:tcW w:w="6799" w:type="dxa"/>
+          </w:tcPr>
+          <w:p>
+            <w:r>
+              <w:t>Die Person möchte eine ÖV-Fahrt tätigen.</w:t>
+            </w:r>
+          </w:p>
+        </w:tc>
+      </w:tr>
+      <w:tr>
+        <w:tc>
+          <w:tcPr>
+            <w:tcW w:w="1842" w:type="dxa"/>
+          </w:tcPr>
+          <w:p>
+            <w:r>
+              <w:t>Vorbedingungen</w:t>
+            </w:r>
+          </w:p>
+        </w:tc>
+        <w:tc>
+          <w:tcPr>
+            <w:tcW w:w="6799" w:type="dxa"/>
+          </w:tcPr>
+          <w:p>
+            <w:r>
+              <w:t xml:space="preserve">Der/Die BenutzerIn muss in der Lage sein, </w:t>
+            </w:r>
+            <w:r>
+              <w:t>schreiben zu können.</w:t>
+            </w:r>
+          </w:p>
+        </w:tc>
+      </w:tr>
+      <w:tr>
+        <w:tc>
+          <w:tcPr>
+            <w:tcW w:w="1842" w:type="dxa"/>
+          </w:tcPr>
+          <w:p>
+            <w:r>
+              <w:t>Ablauf</w:t>
+            </w:r>
+          </w:p>
+        </w:tc>
+        <w:tc>
+          <w:tcPr>
+            <w:tcW w:w="6799" w:type="dxa"/>
+          </w:tcPr>
+          <w:p>
+            <w:r>
+              <w:t>1. Programm öffnen</w:t>
+            </w:r>
+          </w:p>
+          <w:p>
+            <w:r>
+              <w:t xml:space="preserve">2. </w:t>
+            </w:r>
+            <w:r>
+              <w:t>Starthaltestelle im Feld «Von» eingeben</w:t>
+            </w:r>
+          </w:p>
+          <w:p>
+            <w:r>
+              <w:t>3. Endhaltestelle im Feld «Bis» eingeben</w:t>
+            </w:r>
+          </w:p>
+        </w:tc>
+      </w:tr>
+      <w:tr>
+        <w:tc>
+          <w:tcPr>
+            <w:tcW w:w="1842" w:type="dxa"/>
+          </w:tcPr>
+          <w:p>
+            <w:r>
+              <w:t>Alternativer Ablauf #1</w:t>
+            </w:r>
+          </w:p>
+        </w:tc>
+        <w:tc>
+          <w:tcPr>
+            <w:tcW w:w="6799" w:type="dxa"/>
+          </w:tcPr>
+          <w:p>
+            <w:r>
+              <w:t>Nicht vorhanden</w:t>
+            </w:r>
+          </w:p>
+        </w:tc>
+      </w:tr>
+      <w:tr>
+        <w:tc>
+          <w:tcPr>
+            <w:tcW w:w="1842" w:type="dxa"/>
+          </w:tcPr>
+          <w:p>
+            <w:r>
+              <w:t>Ergebnis</w:t>
+            </w:r>
+          </w:p>
+        </w:tc>
+        <w:tc>
+          <w:tcPr>
+            <w:tcW w:w="6799" w:type="dxa"/>
+          </w:tcPr>
+          <w:p/>
+        </w:tc>
+      </w:tr>
+    </w:tbl>
+    <w:p/>
+    <w:p>
+      <w:pPr>
+        <w:pStyle w:val="berschrift2"/>
+        <w:ind w:left="360"/>
+      </w:pPr>
+      <w:bookmarkStart w:id="6" w:name="_Toc38627651"/>
+      <w:r>
+        <w:lastRenderedPageBreak/>
+        <w:t>2.</w:t>
+      </w:r>
+      <w:r>
+        <w:tab/>
+        <w:t>Auswahl Starstation</w:t>
       </w:r>
       <w:bookmarkEnd w:id="6"/>
     </w:p>
@@ -2065,7 +3559,7 @@
           </w:tcPr>
           <w:p>
             <w:r>
-              <w:t>Eingabe Haltestelle</w:t>
+              <w:t>Auswahl Startstation</w:t>
             </w:r>
           </w:p>
         </w:tc>
@@ -2090,24 +3584,16 @@
               <w:t>Der/Die</w:t>
             </w:r>
             <w:r>
-              <w:t xml:space="preserve"> ÖV-</w:t>
-            </w:r>
-            <w:proofErr w:type="spellStart"/>
-            <w:r>
-              <w:t>Benutzer</w:t>
+              <w:t xml:space="preserve"> ÖV-Benutzer</w:t>
             </w:r>
             <w:r>
               <w:t>In</w:t>
             </w:r>
-            <w:proofErr w:type="spellEnd"/>
             <w:r>
               <w:t xml:space="preserve"> </w:t>
             </w:r>
             <w:r>
-              <w:t xml:space="preserve">gibt die Haltestelle ein, in </w:t>
-            </w:r>
-            <w:r>
-              <w:t>der er einsteigen möchte. Dies beinhaltet die Startstation, sowie die Endstation.</w:t>
+              <w:t xml:space="preserve">wählt eine vorgeschlagene Starthaltestelle aus, in die er/sie einsteigen möchte. </w:t>
             </w:r>
           </w:p>
         </w:tc>
@@ -2151,7 +3637,7 @@
           </w:tcPr>
           <w:p>
             <w:r>
-              <w:t>Die Person möchte eine ÖV-Fahrt tätigen.</w:t>
+              <w:t>Die Person möchte eine ÖV-Fahrt von einer Ortschaft zu einer anderen tätigen.</w:t>
             </w:r>
           </w:p>
         </w:tc>
@@ -2173,18 +3659,7 @@
           </w:tcPr>
           <w:p>
             <w:r>
-              <w:t xml:space="preserve">Der/Die </w:t>
-            </w:r>
-            <w:proofErr w:type="spellStart"/>
-            <w:r>
-              <w:t>BenutzerIn</w:t>
-            </w:r>
-            <w:proofErr w:type="spellEnd"/>
-            <w:r>
-              <w:t xml:space="preserve"> muss in der Lage sein, </w:t>
-            </w:r>
-            <w:r>
-              <w:t>schreiben zu können.</w:t>
+              <w:t>Der/Die BenutzerIn muss wissen, von welcher Haltestelle er/sie abreisen möchte.</w:t>
             </w:r>
           </w:p>
         </w:tc>
@@ -2211,15 +3686,12 @@
           </w:p>
           <w:p>
             <w:r>
-              <w:t xml:space="preserve">2. </w:t>
-            </w:r>
-            <w:r>
-              <w:t>Starthaltestelle im Feld «Von» eingeben</w:t>
-            </w:r>
-          </w:p>
-          <w:p>
-            <w:r>
-              <w:t>3. Endhaltestelle im Feld «Bis» eingeben</w:t>
+              <w:t>2. Starthaltestelle im Feld «Von» eingeben</w:t>
+            </w:r>
+          </w:p>
+          <w:p>
+            <w:r>
+              <w:t>3. Einen Vorschlag auswählen</w:t>
             </w:r>
           </w:p>
         </w:tc>
@@ -2265,20 +3737,29 @@
         </w:tc>
       </w:tr>
     </w:tbl>
-    <w:p/>
+    <w:p>
+      <w:pPr>
+        <w:pStyle w:val="berschrift2"/>
+        <w:ind w:left="720"/>
+      </w:pPr>
+    </w:p>
     <w:p>
       <w:pPr>
         <w:pStyle w:val="berschrift2"/>
         <w:ind w:left="360"/>
       </w:pPr>
-      <w:bookmarkStart w:id="7" w:name="_Toc38551857"/>
+      <w:bookmarkStart w:id="7" w:name="_Toc38627652"/>
       <w:r>
-        <w:lastRenderedPageBreak/>
-        <w:t>2.</w:t>
+        <w:t>3</w:t>
+      </w:r>
+      <w:r>
+        <w:t>.</w:t>
       </w:r>
       <w:r>
         <w:tab/>
-        <w:t>Auswahl Starstation</w:t>
+      </w:r>
+      <w:r>
+        <w:t>Auswahl Endstation</w:t>
       </w:r>
       <w:bookmarkEnd w:id="7"/>
     </w:p>
@@ -2311,7 +3792,10 @@
           </w:tcPr>
           <w:p>
             <w:r>
-              <w:t>Auswahl Startstation</w:t>
+              <w:t xml:space="preserve">Auswahl </w:t>
+            </w:r>
+            <w:r>
+              <w:t>Endstation</w:t>
             </w:r>
           </w:p>
         </w:tc>
@@ -2336,36 +3820,16 @@
               <w:t>Der/Die</w:t>
             </w:r>
             <w:r>
-              <w:t xml:space="preserve"> ÖV-</w:t>
-            </w:r>
-            <w:proofErr w:type="spellStart"/>
-            <w:r>
-              <w:t>Benutzer</w:t>
+              <w:t xml:space="preserve"> ÖV-Benutzer</w:t>
             </w:r>
             <w:r>
               <w:t>In</w:t>
             </w:r>
-            <w:proofErr w:type="spellEnd"/>
             <w:r>
               <w:t xml:space="preserve"> </w:t>
             </w:r>
             <w:r>
-              <w:t>wählt eine vorgeschlagene Starthaltestelle aus</w:t>
-            </w:r>
-            <w:r>
-              <w:t>, in d</w:t>
-            </w:r>
-            <w:r>
-              <w:t>ie</w:t>
-            </w:r>
-            <w:r>
-              <w:t xml:space="preserve"> er</w:t>
-            </w:r>
-            <w:r>
-              <w:t>/sie</w:t>
-            </w:r>
-            <w:r>
-              <w:t xml:space="preserve"> einsteigen möchte. </w:t>
+              <w:t xml:space="preserve">wählt eine vorgeschlagene Endhaltestelle aus, in die er/sie einsteigen möchte. </w:t>
             </w:r>
           </w:p>
         </w:tc>
@@ -2409,13 +3873,7 @@
           </w:tcPr>
           <w:p>
             <w:r>
-              <w:t>Die Person möchte eine ÖV-Fahrt</w:t>
-            </w:r>
-            <w:r>
-              <w:t xml:space="preserve"> von einer Ortschaft zu einer anderen</w:t>
-            </w:r>
-            <w:r>
-              <w:t xml:space="preserve"> tätigen.</w:t>
+              <w:t>Die Person möchte eine ÖV-Fahrt von einer Ortschaft zu einer anderen tätigen.</w:t>
             </w:r>
           </w:p>
         </w:tc>
@@ -2437,18 +3895,7 @@
           </w:tcPr>
           <w:p>
             <w:r>
-              <w:t xml:space="preserve">Der/Die </w:t>
-            </w:r>
-            <w:proofErr w:type="spellStart"/>
-            <w:r>
-              <w:t>BenutzerIn</w:t>
-            </w:r>
-            <w:proofErr w:type="spellEnd"/>
-            <w:r>
-              <w:t xml:space="preserve"> muss </w:t>
-            </w:r>
-            <w:r>
-              <w:t>wissen, von welcher Haltestelle er/sie abreisen möchte.</w:t>
+              <w:t>Der/Die BenutzerIn muss wissen, zu welcher Haltestelle er/sie anreisen möchte.</w:t>
             </w:r>
           </w:p>
         </w:tc>
@@ -2475,7 +3922,7 @@
           </w:p>
           <w:p>
             <w:r>
-              <w:t>2. Starthaltestelle im Feld «Von» eingeben</w:t>
+              <w:t>2. Endhaltestelle im Feld «Nach» eingeben</w:t>
             </w:r>
           </w:p>
           <w:p>
@@ -2534,21 +3981,35 @@
     </w:p>
     <w:p>
       <w:pPr>
+        <w:rPr>
+          <w:rFonts w:asciiTheme="majorHAnsi" w:eastAsiaTheme="majorEastAsia" w:hAnsiTheme="majorHAnsi" w:cstheme="majorBidi"/>
+          <w:color w:val="2F5496" w:themeColor="accent1" w:themeShade="BF"/>
+          <w:sz w:val="26"/>
+          <w:szCs w:val="26"/>
+        </w:rPr>
+      </w:pPr>
+      <w:r>
+        <w:br w:type="page"/>
+      </w:r>
+    </w:p>
+    <w:p>
+      <w:pPr>
+        <w:pStyle w:val="berschrift2"/>
+        <w:ind w:left="720"/>
+      </w:pPr>
+    </w:p>
+    <w:p>
+      <w:pPr>
         <w:pStyle w:val="berschrift2"/>
         <w:ind w:left="360"/>
       </w:pPr>
-      <w:bookmarkStart w:id="8" w:name="_Toc38551858"/>
+      <w:bookmarkStart w:id="8" w:name="_Toc38627653"/>
       <w:r>
-        <w:t>3</w:t>
-      </w:r>
-      <w:r>
-        <w:t>.</w:t>
+        <w:t>4.</w:t>
       </w:r>
       <w:r>
         <w:tab/>
-      </w:r>
-      <w:r>
-        <w:t>Auswahl Endstation</w:t>
+        <w:t>Ausgabe der nächsten Verbindungen zwischen den beiden Stationen</w:t>
       </w:r>
       <w:bookmarkEnd w:id="8"/>
     </w:p>
@@ -2581,10 +4042,7 @@
           </w:tcPr>
           <w:p>
             <w:r>
-              <w:t xml:space="preserve">Auswahl </w:t>
-            </w:r>
-            <w:r>
-              <w:t>Endstation</w:t>
+              <w:t>Ausgabe der nächsten Verbindungen zwischen den beiden Stationen</w:t>
             </w:r>
           </w:p>
         </w:tc>
@@ -2609,33 +4067,16 @@
               <w:t>Der/Die</w:t>
             </w:r>
             <w:r>
-              <w:t xml:space="preserve"> ÖV-</w:t>
-            </w:r>
-            <w:proofErr w:type="spellStart"/>
-            <w:r>
-              <w:t>Benutzer</w:t>
+              <w:t xml:space="preserve"> ÖV-Benutzer</w:t>
             </w:r>
             <w:r>
               <w:t>In</w:t>
             </w:r>
-            <w:proofErr w:type="spellEnd"/>
             <w:r>
               <w:t xml:space="preserve"> </w:t>
             </w:r>
             <w:r>
-              <w:t xml:space="preserve">wählt </w:t>
-            </w:r>
-            <w:r>
-              <w:t>eine</w:t>
-            </w:r>
-            <w:r>
-              <w:t xml:space="preserve"> vorgeschlagene </w:t>
-            </w:r>
-            <w:r>
-              <w:t>Endhaltestelle</w:t>
-            </w:r>
-            <w:r>
-              <w:t xml:space="preserve"> aus, in die er/sie einsteigen möchte. </w:t>
+              <w:t>drückt auf den Button, damit er/sie sich die Verbindungen zwischen der Startstation und der Endstation anzeigen lassen kann.</w:t>
             </w:r>
           </w:p>
         </w:tc>
@@ -2679,7 +4120,10 @@
           </w:tcPr>
           <w:p>
             <w:r>
-              <w:t>Die Person möchte eine ÖV-Fahrt von einer Ortschaft zu einer anderen tätigen.</w:t>
+              <w:t xml:space="preserve">Die Person möchte </w:t>
+            </w:r>
+            <w:r>
+              <w:t>sich über Verbindungen zwischen zwei Stationen erkundigen.</w:t>
             </w:r>
           </w:p>
         </w:tc>
@@ -2701,27 +4145,10 @@
           </w:tcPr>
           <w:p>
             <w:r>
-              <w:t xml:space="preserve">Der/Die </w:t>
-            </w:r>
-            <w:proofErr w:type="spellStart"/>
-            <w:r>
-              <w:t>BenutzerIn</w:t>
-            </w:r>
-            <w:proofErr w:type="spellEnd"/>
-            <w:r>
-              <w:t xml:space="preserve"> muss wissen, </w:t>
-            </w:r>
-            <w:r>
-              <w:t>zu</w:t>
-            </w:r>
-            <w:r>
-              <w:t xml:space="preserve"> welcher Haltestelle er/sie </w:t>
-            </w:r>
-            <w:r>
-              <w:t>anreisen</w:t>
-            </w:r>
-            <w:r>
-              <w:t xml:space="preserve"> möchte.</w:t>
+              <w:t xml:space="preserve">Der/Die BenutzerIn muss </w:t>
+            </w:r>
+            <w:r>
+              <w:t>eine Starthaltestelle und eine Endhaltestelle eingegeben haben.</w:t>
             </w:r>
           </w:p>
         </w:tc>
@@ -2748,24 +4175,17 @@
           </w:p>
           <w:p>
             <w:r>
-              <w:t xml:space="preserve">2. </w:t>
-            </w:r>
-            <w:r>
-              <w:t>Endhaltestelle</w:t>
-            </w:r>
-            <w:r>
-              <w:t xml:space="preserve"> im Feld «</w:t>
-            </w:r>
-            <w:r>
-              <w:t>Nach</w:t>
-            </w:r>
-            <w:r>
-              <w:t>» eingeben</w:t>
-            </w:r>
-          </w:p>
-          <w:p>
-            <w:r>
-              <w:t>3. Einen Vorschlag auswählen</w:t>
+              <w:t>2. Starthaltestelle im Feld «Von» eingeben</w:t>
+            </w:r>
+          </w:p>
+          <w:p>
+            <w:r>
+              <w:t>3. Endhaltestelle im Feld «Bis» eingeben</w:t>
+            </w:r>
+          </w:p>
+          <w:p>
+            <w:r>
+              <w:t>4. Auf den Button «Verbindungen suchen» drücken</w:t>
             </w:r>
           </w:p>
         </w:tc>
@@ -2813,41 +4233,21 @@
     </w:tbl>
     <w:p>
       <w:pPr>
-        <w:pStyle w:val="berschrift2"/>
-        <w:ind w:left="720"/>
+        <w:pStyle w:val="berschrift1"/>
       </w:pPr>
     </w:p>
     <w:p>
       <w:pPr>
-        <w:rPr>
-          <w:rFonts w:asciiTheme="majorHAnsi" w:eastAsiaTheme="majorEastAsia" w:hAnsiTheme="majorHAnsi" w:cstheme="majorBidi"/>
-          <w:color w:val="2F5496" w:themeColor="accent1" w:themeShade="BF"/>
-          <w:sz w:val="26"/>
-          <w:szCs w:val="26"/>
-        </w:rPr>
-      </w:pPr>
-      <w:r>
-        <w:br w:type="page"/>
-      </w:r>
-    </w:p>
-    <w:p>
-      <w:pPr>
-        <w:pStyle w:val="berschrift2"/>
-        <w:ind w:left="720"/>
-      </w:pPr>
-    </w:p>
-    <w:p>
-      <w:pPr>
         <w:pStyle w:val="berschrift2"/>
         <w:ind w:left="360"/>
       </w:pPr>
-      <w:bookmarkStart w:id="9" w:name="_Toc38551859"/>
+      <w:bookmarkStart w:id="9" w:name="_Toc38627654"/>
       <w:r>
-        <w:t>4.</w:t>
+        <w:t>5.</w:t>
       </w:r>
       <w:r>
         <w:tab/>
-        <w:t>Ausgabe der nächsten Verbindungen zwischen den beiden Stationen</w:t>
+        <w:t>Ausgabe aller Verbindungen (Abfahrtstafel) ab der eingegebenen Haltestelle</w:t>
       </w:r>
       <w:bookmarkEnd w:id="9"/>
     </w:p>
@@ -2880,7 +4280,7 @@
           </w:tcPr>
           <w:p>
             <w:r>
-              <w:t>Ausgabe der nächsten Verbindungen zwischen den beiden Stationen</w:t>
+              <w:t>Ausgabe aller Verbindungen (Abfahrtstafel) ab der eingegebenen Haltestelle</w:t>
             </w:r>
           </w:p>
         </w:tc>
@@ -2905,21 +4305,16 @@
               <w:t>Der/Die</w:t>
             </w:r>
             <w:r>
-              <w:t xml:space="preserve"> ÖV-</w:t>
-            </w:r>
-            <w:proofErr w:type="spellStart"/>
-            <w:r>
-              <w:t>Benutzer</w:t>
+              <w:t xml:space="preserve"> ÖV-Benutzer</w:t>
             </w:r>
             <w:r>
               <w:t>In</w:t>
             </w:r>
-            <w:proofErr w:type="spellEnd"/>
             <w:r>
               <w:t xml:space="preserve"> </w:t>
             </w:r>
             <w:r>
-              <w:t>drückt auf den Button, damit er/sie sich die Verbindungen zwischen der Startstation und der Endstation anzeigen lassen kann.</w:t>
+              <w:t>möchte sich alle Verbindungen ab einer eingegebenen Haltestelle anzeigen lassen.</w:t>
             </w:r>
           </w:p>
         </w:tc>
@@ -2963,10 +4358,7 @@
           </w:tcPr>
           <w:p>
             <w:r>
-              <w:t xml:space="preserve">Die Person möchte </w:t>
-            </w:r>
-            <w:r>
-              <w:t>sich über Verbindungen zwischen zwei Stationen erkundigen.</w:t>
+              <w:t>Die Person möchte sich eine Abfahrtstafel machen.</w:t>
             </w:r>
           </w:p>
         </w:tc>
@@ -2988,18 +4380,7 @@
           </w:tcPr>
           <w:p>
             <w:r>
-              <w:t xml:space="preserve">Der/Die </w:t>
-            </w:r>
-            <w:proofErr w:type="spellStart"/>
-            <w:r>
-              <w:t>BenutzerIn</w:t>
-            </w:r>
-            <w:proofErr w:type="spellEnd"/>
-            <w:r>
-              <w:t xml:space="preserve"> muss </w:t>
-            </w:r>
-            <w:r>
-              <w:t>eine Starthaltestelle und eine Endhaltestelle eingegeben haben.</w:t>
+              <w:t>Der/Die BenutzerIn muss eine Haltestelle eingegeben haben.</w:t>
             </w:r>
           </w:p>
         </w:tc>
@@ -3026,258 +4407,7 @@
           </w:p>
           <w:p>
             <w:r>
-              <w:t>2. Starthaltestelle im Feld «Von» eingeben</w:t>
-            </w:r>
-          </w:p>
-          <w:p>
-            <w:r>
-              <w:t>3. Endhaltestelle im Feld «Bis» eingeben</w:t>
-            </w:r>
-          </w:p>
-          <w:p>
-            <w:r>
-              <w:t>4. Auf den Button «Verbindungen suchen» drücken</w:t>
-            </w:r>
-          </w:p>
-        </w:tc>
-      </w:tr>
-      <w:tr>
-        <w:tc>
-          <w:tcPr>
-            <w:tcW w:w="1842" w:type="dxa"/>
-          </w:tcPr>
-          <w:p>
-            <w:r>
-              <w:t>Alternativer Ablauf #1</w:t>
-            </w:r>
-          </w:p>
-        </w:tc>
-        <w:tc>
-          <w:tcPr>
-            <w:tcW w:w="6799" w:type="dxa"/>
-          </w:tcPr>
-          <w:p>
-            <w:r>
-              <w:t>Nicht vorhanden</w:t>
-            </w:r>
-          </w:p>
-        </w:tc>
-      </w:tr>
-      <w:tr>
-        <w:tc>
-          <w:tcPr>
-            <w:tcW w:w="1842" w:type="dxa"/>
-          </w:tcPr>
-          <w:p>
-            <w:r>
-              <w:t>Ergebnis</w:t>
-            </w:r>
-          </w:p>
-        </w:tc>
-        <w:tc>
-          <w:tcPr>
-            <w:tcW w:w="6799" w:type="dxa"/>
-          </w:tcPr>
-          <w:p/>
-        </w:tc>
-      </w:tr>
-    </w:tbl>
-    <w:p>
-      <w:pPr>
-        <w:pStyle w:val="berschrift1"/>
-      </w:pPr>
-    </w:p>
-    <w:p>
-      <w:pPr>
-        <w:pStyle w:val="berschrift2"/>
-        <w:ind w:left="360"/>
-      </w:pPr>
-      <w:bookmarkStart w:id="10" w:name="_Toc38551860"/>
-      <w:r>
-        <w:t>5.</w:t>
-      </w:r>
-      <w:r>
-        <w:tab/>
-        <w:t>Ausgabe aller Verbindungen (Abfahrtstafel) ab der eingegebenen Haltestelle</w:t>
-      </w:r>
-      <w:bookmarkEnd w:id="10"/>
-    </w:p>
-    <w:p/>
-    <w:tbl>
-      <w:tblPr>
-        <w:tblStyle w:val="Tabellenraster"/>
-        <w:tblW w:w="0" w:type="auto"/>
-        <w:tblInd w:w="421" w:type="dxa"/>
-        <w:tblLook w:val="04A0" w:firstRow="1" w:lastRow="0" w:firstColumn="1" w:lastColumn="0" w:noHBand="0" w:noVBand="1"/>
-      </w:tblPr>
-      <w:tblGrid>
-        <w:gridCol w:w="1842"/>
-        <w:gridCol w:w="6799"/>
-      </w:tblGrid>
-      <w:tr>
-        <w:tc>
-          <w:tcPr>
-            <w:tcW w:w="1842" w:type="dxa"/>
-          </w:tcPr>
-          <w:p>
-            <w:r>
-              <w:t>Use Case</w:t>
-            </w:r>
-          </w:p>
-        </w:tc>
-        <w:tc>
-          <w:tcPr>
-            <w:tcW w:w="6799" w:type="dxa"/>
-          </w:tcPr>
-          <w:p>
-            <w:r>
-              <w:t>Ausgabe aller Verbindungen (Abfahrtstafel) ab der eingegebenen Haltestelle</w:t>
-            </w:r>
-          </w:p>
-        </w:tc>
-      </w:tr>
-      <w:tr>
-        <w:tc>
-          <w:tcPr>
-            <w:tcW w:w="1842" w:type="dxa"/>
-          </w:tcPr>
-          <w:p>
-            <w:r>
-              <w:t>Beschreibung</w:t>
-            </w:r>
-          </w:p>
-        </w:tc>
-        <w:tc>
-          <w:tcPr>
-            <w:tcW w:w="6799" w:type="dxa"/>
-          </w:tcPr>
-          <w:p>
-            <w:r>
-              <w:t>Der/Die</w:t>
-            </w:r>
-            <w:r>
-              <w:t xml:space="preserve"> ÖV-</w:t>
-            </w:r>
-            <w:proofErr w:type="spellStart"/>
-            <w:r>
-              <w:t>Benutzer</w:t>
-            </w:r>
-            <w:r>
-              <w:t>In</w:t>
-            </w:r>
-            <w:proofErr w:type="spellEnd"/>
-            <w:r>
-              <w:t xml:space="preserve"> </w:t>
-            </w:r>
-            <w:r>
-              <w:t>möchte sich alle Verbindungen ab einer eingegebenen Haltestelle anzeigen lassen.</w:t>
-            </w:r>
-          </w:p>
-        </w:tc>
-      </w:tr>
-      <w:tr>
-        <w:tc>
-          <w:tcPr>
-            <w:tcW w:w="1842" w:type="dxa"/>
-          </w:tcPr>
-          <w:p>
-            <w:r>
-              <w:t>Akteur(e)</w:t>
-            </w:r>
-          </w:p>
-        </w:tc>
-        <w:tc>
-          <w:tcPr>
-            <w:tcW w:w="6799" w:type="dxa"/>
-          </w:tcPr>
-          <w:p>
-            <w:r>
-              <w:t>App-Benutzer</w:t>
-            </w:r>
-          </w:p>
-        </w:tc>
-      </w:tr>
-      <w:tr>
-        <w:tc>
-          <w:tcPr>
-            <w:tcW w:w="1842" w:type="dxa"/>
-          </w:tcPr>
-          <w:p>
-            <w:r>
-              <w:t>Auslöser</w:t>
-            </w:r>
-          </w:p>
-        </w:tc>
-        <w:tc>
-          <w:tcPr>
-            <w:tcW w:w="6799" w:type="dxa"/>
-          </w:tcPr>
-          <w:p>
-            <w:r>
-              <w:t>Die Person möchte sich eine Abfahrtstafel machen.</w:t>
-            </w:r>
-          </w:p>
-        </w:tc>
-      </w:tr>
-      <w:tr>
-        <w:tc>
-          <w:tcPr>
-            <w:tcW w:w="1842" w:type="dxa"/>
-          </w:tcPr>
-          <w:p>
-            <w:r>
-              <w:t>Vorbedingungen</w:t>
-            </w:r>
-          </w:p>
-        </w:tc>
-        <w:tc>
-          <w:tcPr>
-            <w:tcW w:w="6799" w:type="dxa"/>
-          </w:tcPr>
-          <w:p>
-            <w:r>
-              <w:t xml:space="preserve">Der/Die </w:t>
-            </w:r>
-            <w:proofErr w:type="spellStart"/>
-            <w:r>
-              <w:t>BenutzerIn</w:t>
-            </w:r>
-            <w:proofErr w:type="spellEnd"/>
-            <w:r>
-              <w:t xml:space="preserve"> muss </w:t>
-            </w:r>
-            <w:r>
-              <w:t>eine Haltestelle eingegeben haben.</w:t>
-            </w:r>
-          </w:p>
-        </w:tc>
-      </w:tr>
-      <w:tr>
-        <w:tc>
-          <w:tcPr>
-            <w:tcW w:w="1842" w:type="dxa"/>
-          </w:tcPr>
-          <w:p>
-            <w:r>
-              <w:t>Ablauf</w:t>
-            </w:r>
-          </w:p>
-        </w:tc>
-        <w:tc>
-          <w:tcPr>
-            <w:tcW w:w="6799" w:type="dxa"/>
-          </w:tcPr>
-          <w:p>
-            <w:r>
-              <w:t>1. Programm öffnen</w:t>
-            </w:r>
-          </w:p>
-          <w:p>
-            <w:r>
-              <w:t xml:space="preserve">2. </w:t>
-            </w:r>
-            <w:r>
-              <w:t>Haltestelle im Feld «Haltestelle» eingeben</w:t>
+              <w:t>2. Haltestelle im Feld «Haltestelle» eingeben</w:t>
             </w:r>
           </w:p>
           <w:p>
@@ -3355,23 +4485,23 @@
       <w:pPr>
         <w:pStyle w:val="berschrift1"/>
       </w:pPr>
-      <w:bookmarkStart w:id="11" w:name="_Toc38551861"/>
+      <w:bookmarkStart w:id="10" w:name="_Toc38627655"/>
       <w:r>
         <w:lastRenderedPageBreak/>
         <w:t>Aktivitätsdiagramm</w:t>
       </w:r>
-      <w:bookmarkEnd w:id="11"/>
+      <w:bookmarkEnd w:id="10"/>
     </w:p>
     <w:p/>
     <w:p>
       <w:pPr>
         <w:pStyle w:val="berschrift2"/>
       </w:pPr>
-      <w:bookmarkStart w:id="12" w:name="_Toc38551862"/>
+      <w:bookmarkStart w:id="11" w:name="_Toc38627656"/>
       <w:r>
         <w:t>A-001:</w:t>
       </w:r>
-      <w:bookmarkEnd w:id="12"/>
+      <w:bookmarkEnd w:id="11"/>
     </w:p>
     <w:p>
       <w:r>
@@ -3448,11 +4578,11 @@
       <w:pPr>
         <w:pStyle w:val="berschrift2"/>
       </w:pPr>
-      <w:bookmarkStart w:id="13" w:name="_Toc38551863"/>
+      <w:bookmarkStart w:id="12" w:name="_Toc38627657"/>
       <w:r>
         <w:t>A002:</w:t>
       </w:r>
-      <w:bookmarkEnd w:id="13"/>
+      <w:bookmarkEnd w:id="12"/>
     </w:p>
     <w:p>
       <w:pPr>
@@ -3593,7 +4723,7 @@
       <w:pPr>
         <w:pStyle w:val="berschrift2"/>
       </w:pPr>
-      <w:bookmarkStart w:id="14" w:name="_Toc38551864"/>
+      <w:bookmarkStart w:id="13" w:name="_Toc38627658"/>
       <w:r>
         <w:rPr>
           <w:noProof/>
@@ -3657,7 +4787,7 @@
       <w:r>
         <w:t>A003:</w:t>
       </w:r>
-      <w:bookmarkEnd w:id="14"/>
+      <w:bookmarkEnd w:id="13"/>
     </w:p>
     <w:p>
       <w:pPr>
@@ -3676,12 +4806,12 @@
       <w:pPr>
         <w:pStyle w:val="berschrift1"/>
       </w:pPr>
-      <w:bookmarkStart w:id="15" w:name="_Toc38551865"/>
+      <w:bookmarkStart w:id="14" w:name="_Toc38627659"/>
       <w:r>
         <w:lastRenderedPageBreak/>
         <w:t>GUI-Mockup</w:t>
       </w:r>
-      <w:bookmarkEnd w:id="15"/>
+      <w:bookmarkEnd w:id="14"/>
     </w:p>
     <w:p>
       <w:r>
@@ -3757,23 +4887,5062 @@
     </w:p>
     <w:p>
       <w:pPr>
-        <w:pStyle w:val="KeinLeerraum"/>
-      </w:pPr>
+        <w:pStyle w:val="berschrift1"/>
+      </w:pPr>
+      <w:bookmarkStart w:id="15" w:name="_Toc38627660"/>
+      <w:r>
+        <w:t>Testfälle</w:t>
+      </w:r>
+      <w:bookmarkEnd w:id="15"/>
+    </w:p>
+    <w:p/>
+    <w:p>
+      <w:pPr>
+        <w:pStyle w:val="berschrift2"/>
+      </w:pPr>
+      <w:bookmarkStart w:id="16" w:name="_Toc38627661"/>
+      <w:r>
+        <w:t>Testfall A001</w:t>
+      </w:r>
+      <w:bookmarkEnd w:id="16"/>
+    </w:p>
+    <w:p/>
+    <w:tbl>
+      <w:tblPr>
+        <w:tblStyle w:val="Tabellenraster"/>
+        <w:tblW w:w="0" w:type="auto"/>
+        <w:tblLook w:val="04A0" w:firstRow="1" w:lastRow="0" w:firstColumn="1" w:lastColumn="0" w:noHBand="0" w:noVBand="1"/>
+      </w:tblPr>
+      <w:tblGrid>
+        <w:gridCol w:w="988"/>
+        <w:gridCol w:w="5053"/>
+        <w:gridCol w:w="3021"/>
+      </w:tblGrid>
+      <w:tr>
+        <w:tc>
+          <w:tcPr>
+            <w:tcW w:w="988" w:type="dxa"/>
+          </w:tcPr>
+          <w:p>
+            <w:pPr>
+              <w:rPr>
+                <w:b/>
+                <w:bCs/>
+                <w:sz w:val="24"/>
+                <w:szCs w:val="24"/>
+              </w:rPr>
+            </w:pPr>
+            <w:r>
+              <w:rPr>
+                <w:b/>
+                <w:bCs/>
+                <w:sz w:val="24"/>
+                <w:szCs w:val="24"/>
+              </w:rPr>
+              <w:t>Schritt</w:t>
+            </w:r>
+          </w:p>
+        </w:tc>
+        <w:tc>
+          <w:tcPr>
+            <w:tcW w:w="5053" w:type="dxa"/>
+          </w:tcPr>
+          <w:p>
+            <w:pPr>
+              <w:rPr>
+                <w:b/>
+                <w:bCs/>
+                <w:sz w:val="24"/>
+                <w:szCs w:val="24"/>
+              </w:rPr>
+            </w:pPr>
+            <w:r>
+              <w:rPr>
+                <w:b/>
+                <w:bCs/>
+                <w:sz w:val="24"/>
+                <w:szCs w:val="24"/>
+              </w:rPr>
+              <w:t>Aktivität</w:t>
+            </w:r>
+          </w:p>
+        </w:tc>
+        <w:tc>
+          <w:tcPr>
+            <w:tcW w:w="3021" w:type="dxa"/>
+          </w:tcPr>
+          <w:p>
+            <w:pPr>
+              <w:rPr>
+                <w:b/>
+                <w:bCs/>
+                <w:sz w:val="24"/>
+                <w:szCs w:val="24"/>
+              </w:rPr>
+            </w:pPr>
+            <w:r>
+              <w:rPr>
+                <w:b/>
+                <w:bCs/>
+                <w:sz w:val="24"/>
+                <w:szCs w:val="24"/>
+              </w:rPr>
+              <w:t>Erwartetes Resultat</w:t>
+            </w:r>
+          </w:p>
+        </w:tc>
+      </w:tr>
+      <w:tr>
+        <w:tc>
+          <w:tcPr>
+            <w:tcW w:w="988" w:type="dxa"/>
+          </w:tcPr>
+          <w:p>
+            <w:r>
+              <w:t>1</w:t>
+            </w:r>
+          </w:p>
+        </w:tc>
+        <w:tc>
+          <w:tcPr>
+            <w:tcW w:w="5053" w:type="dxa"/>
+          </w:tcPr>
+          <w:p>
+            <w:r>
+              <w:t>Interessent klickt auf die TextBox «Von»</w:t>
+            </w:r>
+          </w:p>
+        </w:tc>
+        <w:tc>
+          <w:tcPr>
+            <w:tcW w:w="3021" w:type="dxa"/>
+          </w:tcPr>
+          <w:p>
+            <w:r>
+              <w:t>Interessent kann jetzt in der TextBox schreiben</w:t>
+            </w:r>
+          </w:p>
+        </w:tc>
+      </w:tr>
+      <w:tr>
+        <w:tc>
+          <w:tcPr>
+            <w:tcW w:w="988" w:type="dxa"/>
+          </w:tcPr>
+          <w:p>
+            <w:r>
+              <w:t>2</w:t>
+            </w:r>
+          </w:p>
+        </w:tc>
+        <w:tc>
+          <w:tcPr>
+            <w:tcW w:w="5053" w:type="dxa"/>
+          </w:tcPr>
+          <w:p>
+            <w:r>
+              <w:t>Interessent gibt in der ausgewählten TextBox «Buchrain, Dorf» ein und schaut, ob es ihm vorgeschlagen wird</w:t>
+            </w:r>
+          </w:p>
+        </w:tc>
+        <w:tc>
+          <w:tcPr>
+            <w:tcW w:w="3021" w:type="dxa"/>
+          </w:tcPr>
+          <w:p>
+            <w:r>
+              <w:t>Eine Liste mit der Haltestelle «Buchrain, Dorf» erscheint</w:t>
+            </w:r>
+          </w:p>
+        </w:tc>
+      </w:tr>
+    </w:tbl>
+    <w:p/>
+    <w:p>
+      <w:pPr>
+        <w:pStyle w:val="berschrift2"/>
+      </w:pPr>
+      <w:bookmarkStart w:id="17" w:name="_Toc38627662"/>
+      <w:r>
+        <w:t>Test A002</w:t>
+      </w:r>
+      <w:bookmarkEnd w:id="17"/>
     </w:p>
     <w:p>
       <w:pPr>
         <w:pStyle w:val="KeinLeerraum"/>
       </w:pPr>
     </w:p>
+    <w:tbl>
+      <w:tblPr>
+        <w:tblStyle w:val="Tabellenraster"/>
+        <w:tblW w:w="0" w:type="auto"/>
+        <w:tblLook w:val="04A0" w:firstRow="1" w:lastRow="0" w:firstColumn="1" w:lastColumn="0" w:noHBand="0" w:noVBand="1"/>
+      </w:tblPr>
+      <w:tblGrid>
+        <w:gridCol w:w="988"/>
+        <w:gridCol w:w="5053"/>
+        <w:gridCol w:w="3021"/>
+      </w:tblGrid>
+      <w:tr>
+        <w:tc>
+          <w:tcPr>
+            <w:tcW w:w="988" w:type="dxa"/>
+          </w:tcPr>
+          <w:p>
+            <w:pPr>
+              <w:rPr>
+                <w:b/>
+                <w:bCs/>
+                <w:sz w:val="24"/>
+                <w:szCs w:val="24"/>
+              </w:rPr>
+            </w:pPr>
+            <w:r>
+              <w:rPr>
+                <w:b/>
+                <w:bCs/>
+                <w:sz w:val="24"/>
+                <w:szCs w:val="24"/>
+              </w:rPr>
+              <w:t>Schritt</w:t>
+            </w:r>
+          </w:p>
+        </w:tc>
+        <w:tc>
+          <w:tcPr>
+            <w:tcW w:w="5053" w:type="dxa"/>
+          </w:tcPr>
+          <w:p>
+            <w:pPr>
+              <w:rPr>
+                <w:b/>
+                <w:bCs/>
+                <w:sz w:val="24"/>
+                <w:szCs w:val="24"/>
+              </w:rPr>
+            </w:pPr>
+            <w:r>
+              <w:rPr>
+                <w:b/>
+                <w:bCs/>
+                <w:sz w:val="24"/>
+                <w:szCs w:val="24"/>
+              </w:rPr>
+              <w:t>Aktivität</w:t>
+            </w:r>
+          </w:p>
+        </w:tc>
+        <w:tc>
+          <w:tcPr>
+            <w:tcW w:w="3021" w:type="dxa"/>
+          </w:tcPr>
+          <w:p>
+            <w:pPr>
+              <w:rPr>
+                <w:b/>
+                <w:bCs/>
+                <w:sz w:val="24"/>
+                <w:szCs w:val="24"/>
+              </w:rPr>
+            </w:pPr>
+            <w:r>
+              <w:rPr>
+                <w:b/>
+                <w:bCs/>
+                <w:sz w:val="24"/>
+                <w:szCs w:val="24"/>
+              </w:rPr>
+              <w:t>Erwartetes Resultat</w:t>
+            </w:r>
+          </w:p>
+        </w:tc>
+      </w:tr>
+      <w:tr>
+        <w:tc>
+          <w:tcPr>
+            <w:tcW w:w="988" w:type="dxa"/>
+          </w:tcPr>
+          <w:p>
+            <w:r>
+              <w:t>1</w:t>
+            </w:r>
+          </w:p>
+        </w:tc>
+        <w:tc>
+          <w:tcPr>
+            <w:tcW w:w="5053" w:type="dxa"/>
+          </w:tcPr>
+          <w:p>
+            <w:r>
+              <w:t>Interessent gibt in der TextBox «Von» die Haltestelle «Ebikon, Hofmatt» ein</w:t>
+            </w:r>
+          </w:p>
+        </w:tc>
+        <w:tc>
+          <w:tcPr>
+            <w:tcW w:w="3021" w:type="dxa"/>
+          </w:tcPr>
+          <w:p>
+            <w:r>
+              <w:t>Eine Liste mit vorgeschlagenen Haltestellen erscheint</w:t>
+            </w:r>
+          </w:p>
+        </w:tc>
+      </w:tr>
+      <w:tr>
+        <w:tc>
+          <w:tcPr>
+            <w:tcW w:w="988" w:type="dxa"/>
+          </w:tcPr>
+          <w:p>
+            <w:r>
+              <w:t>2</w:t>
+            </w:r>
+          </w:p>
+        </w:tc>
+        <w:tc>
+          <w:tcPr>
+            <w:tcW w:w="5053" w:type="dxa"/>
+          </w:tcPr>
+          <w:p>
+            <w:r>
+              <w:t>Interessent wählt die Haltestelle «Ebikon, Hofmatt» in der Liste aus</w:t>
+            </w:r>
+          </w:p>
+        </w:tc>
+        <w:tc>
+          <w:tcPr>
+            <w:tcW w:w="3021" w:type="dxa"/>
+          </w:tcPr>
+          <w:p>
+            <w:r>
+              <w:t>In der TextBox «Von» erscheint «Ebikon, Hofmatt»</w:t>
+            </w:r>
+          </w:p>
+        </w:tc>
+      </w:tr>
+      <w:tr>
+        <w:tc>
+          <w:tcPr>
+            <w:tcW w:w="988" w:type="dxa"/>
+          </w:tcPr>
+          <w:p>
+            <w:r>
+              <w:t>3</w:t>
+            </w:r>
+          </w:p>
+        </w:tc>
+        <w:tc>
+          <w:tcPr>
+            <w:tcW w:w="5053" w:type="dxa"/>
+          </w:tcPr>
+          <w:p>
+            <w:r>
+              <w:t>Interessent gibt in der TextBox «Nach» die Haltestelle «Luzern, Bahnhof» ein</w:t>
+            </w:r>
+          </w:p>
+        </w:tc>
+        <w:tc>
+          <w:tcPr>
+            <w:tcW w:w="3021" w:type="dxa"/>
+          </w:tcPr>
+          <w:p>
+            <w:r>
+              <w:t>Eine Liste mit vorgeschlagenen Haltestellen erscheint</w:t>
+            </w:r>
+          </w:p>
+        </w:tc>
+      </w:tr>
+      <w:tr>
+        <w:tc>
+          <w:tcPr>
+            <w:tcW w:w="988" w:type="dxa"/>
+          </w:tcPr>
+          <w:p>
+            <w:r>
+              <w:t>4</w:t>
+            </w:r>
+          </w:p>
+        </w:tc>
+        <w:tc>
+          <w:tcPr>
+            <w:tcW w:w="5053" w:type="dxa"/>
+          </w:tcPr>
+          <w:p>
+            <w:r>
+              <w:t>Interessent wählt die Haltestelle «Luzern, Bahnhof» in der Liste aus</w:t>
+            </w:r>
+          </w:p>
+        </w:tc>
+        <w:tc>
+          <w:tcPr>
+            <w:tcW w:w="3021" w:type="dxa"/>
+          </w:tcPr>
+          <w:p>
+            <w:r>
+              <w:t>In der TextBox «Bis» erscheint «Luzern, Bahnhof»</w:t>
+            </w:r>
+          </w:p>
+        </w:tc>
+      </w:tr>
+      <w:tr>
+        <w:tc>
+          <w:tcPr>
+            <w:tcW w:w="988" w:type="dxa"/>
+          </w:tcPr>
+          <w:p>
+            <w:r>
+              <w:t>5</w:t>
+            </w:r>
+          </w:p>
+        </w:tc>
+        <w:tc>
+          <w:tcPr>
+            <w:tcW w:w="5053" w:type="dxa"/>
+          </w:tcPr>
+          <w:p>
+            <w:r>
+              <w:t>Der Interessent drückt auf den Knopf «Verbindungen suchen»</w:t>
+            </w:r>
+          </w:p>
+        </w:tc>
+        <w:tc>
+          <w:tcPr>
+            <w:tcW w:w="3021" w:type="dxa"/>
+          </w:tcPr>
+          <w:p>
+            <w:r>
+              <w:t>Es erscheinen Verbindungen zwischen diesen beiden Haltestellen</w:t>
+            </w:r>
+          </w:p>
+        </w:tc>
+      </w:tr>
+    </w:tbl>
     <w:p>
       <w:pPr>
+        <w:pStyle w:val="berschrift2"/>
+      </w:pPr>
+      <w:bookmarkStart w:id="18" w:name="_Toc38627663"/>
+      <w:r>
+        <w:lastRenderedPageBreak/>
+        <w:t>Test A003</w:t>
+      </w:r>
+      <w:bookmarkEnd w:id="18"/>
+    </w:p>
+    <w:p/>
+    <w:tbl>
+      <w:tblPr>
+        <w:tblStyle w:val="Tabellenraster"/>
+        <w:tblW w:w="0" w:type="auto"/>
+        <w:tblLook w:val="04A0" w:firstRow="1" w:lastRow="0" w:firstColumn="1" w:lastColumn="0" w:noHBand="0" w:noVBand="1"/>
+      </w:tblPr>
+      <w:tblGrid>
+        <w:gridCol w:w="988"/>
+        <w:gridCol w:w="5053"/>
+        <w:gridCol w:w="3021"/>
+      </w:tblGrid>
+      <w:tr>
+        <w:tc>
+          <w:tcPr>
+            <w:tcW w:w="988" w:type="dxa"/>
+          </w:tcPr>
+          <w:p>
+            <w:pPr>
+              <w:rPr>
+                <w:b/>
+                <w:bCs/>
+                <w:sz w:val="24"/>
+                <w:szCs w:val="24"/>
+              </w:rPr>
+            </w:pPr>
+            <w:r>
+              <w:rPr>
+                <w:b/>
+                <w:bCs/>
+                <w:sz w:val="24"/>
+                <w:szCs w:val="24"/>
+              </w:rPr>
+              <w:t>Schritt</w:t>
+            </w:r>
+          </w:p>
+        </w:tc>
+        <w:tc>
+          <w:tcPr>
+            <w:tcW w:w="5053" w:type="dxa"/>
+          </w:tcPr>
+          <w:p>
+            <w:pPr>
+              <w:rPr>
+                <w:b/>
+                <w:bCs/>
+                <w:sz w:val="24"/>
+                <w:szCs w:val="24"/>
+              </w:rPr>
+            </w:pPr>
+            <w:r>
+              <w:rPr>
+                <w:b/>
+                <w:bCs/>
+                <w:sz w:val="24"/>
+                <w:szCs w:val="24"/>
+              </w:rPr>
+              <w:t>Aktivität</w:t>
+            </w:r>
+          </w:p>
+        </w:tc>
+        <w:tc>
+          <w:tcPr>
+            <w:tcW w:w="3021" w:type="dxa"/>
+          </w:tcPr>
+          <w:p>
+            <w:pPr>
+              <w:rPr>
+                <w:b/>
+                <w:bCs/>
+                <w:sz w:val="24"/>
+                <w:szCs w:val="24"/>
+              </w:rPr>
+            </w:pPr>
+            <w:r>
+              <w:rPr>
+                <w:b/>
+                <w:bCs/>
+                <w:sz w:val="24"/>
+                <w:szCs w:val="24"/>
+              </w:rPr>
+              <w:t>Erwartetes Resultat</w:t>
+            </w:r>
+          </w:p>
+        </w:tc>
+      </w:tr>
+      <w:tr>
+        <w:tc>
+          <w:tcPr>
+            <w:tcW w:w="988" w:type="dxa"/>
+          </w:tcPr>
+          <w:p>
+            <w:r>
+              <w:t>1</w:t>
+            </w:r>
+          </w:p>
+        </w:tc>
+        <w:tc>
+          <w:tcPr>
+            <w:tcW w:w="5053" w:type="dxa"/>
+          </w:tcPr>
+          <w:p>
+            <w:r>
+              <w:t>Interessent drückt auf die Checkbox «Verbindungen ab einer Haltestelle anzeigen lassen</w:t>
+            </w:r>
+          </w:p>
+        </w:tc>
+        <w:tc>
+          <w:tcPr>
+            <w:tcW w:w="3021" w:type="dxa"/>
+          </w:tcPr>
+          <w:p>
+            <w:r>
+              <w:t>Checkbox «Verbindungen ab einer Haltestelle» bekommt ein Häkchen, der Knopf heisst jetzt «Verbindungen ab einer Haltestelle» und die TextBox «Bis» wird ReadOnly.</w:t>
+            </w:r>
+          </w:p>
+        </w:tc>
+      </w:tr>
+      <w:tr>
+        <w:tc>
+          <w:tcPr>
+            <w:tcW w:w="988" w:type="dxa"/>
+          </w:tcPr>
+          <w:p>
+            <w:r>
+              <w:t>2</w:t>
+            </w:r>
+          </w:p>
+        </w:tc>
+        <w:tc>
+          <w:tcPr>
+            <w:tcW w:w="5053" w:type="dxa"/>
+          </w:tcPr>
+          <w:p>
+            <w:r>
+              <w:t>Interessent gibt in der TextBox «Von» die Haltestelle «Ebikon, Hofmatt» ein</w:t>
+            </w:r>
+          </w:p>
+        </w:tc>
+        <w:tc>
+          <w:tcPr>
+            <w:tcW w:w="3021" w:type="dxa"/>
+          </w:tcPr>
+          <w:p>
+            <w:r>
+              <w:t>Eine Liste mit vorgeschlagenen Haltestellen erscheint</w:t>
+            </w:r>
+          </w:p>
+        </w:tc>
+      </w:tr>
+      <w:tr>
+        <w:tc>
+          <w:tcPr>
+            <w:tcW w:w="988" w:type="dxa"/>
+          </w:tcPr>
+          <w:p>
+            <w:r>
+              <w:t>3</w:t>
+            </w:r>
+          </w:p>
+        </w:tc>
+        <w:tc>
+          <w:tcPr>
+            <w:tcW w:w="5053" w:type="dxa"/>
+          </w:tcPr>
+          <w:p>
+            <w:r>
+              <w:t>Interessent wählt die Haltestelle «Ebikon, Hofmatt» in der Liste aus</w:t>
+            </w:r>
+          </w:p>
+        </w:tc>
+        <w:tc>
+          <w:tcPr>
+            <w:tcW w:w="3021" w:type="dxa"/>
+          </w:tcPr>
+          <w:p>
+            <w:r>
+              <w:t>In der TextBox «Von» erscheint «Ebikon, Hofmatt»</w:t>
+            </w:r>
+          </w:p>
+        </w:tc>
+      </w:tr>
+      <w:tr>
+        <w:tc>
+          <w:tcPr>
+            <w:tcW w:w="988" w:type="dxa"/>
+          </w:tcPr>
+          <w:p>
+            <w:r>
+              <w:t>4</w:t>
+            </w:r>
+          </w:p>
+        </w:tc>
+        <w:tc>
+          <w:tcPr>
+            <w:tcW w:w="5053" w:type="dxa"/>
+          </w:tcPr>
+          <w:p>
+            <w:r>
+              <w:t>Interessent drück auf den Knopf «Verbindungen ab einer Haltestelle»</w:t>
+            </w:r>
+          </w:p>
+        </w:tc>
+        <w:tc>
+          <w:tcPr>
+            <w:tcW w:w="3021" w:type="dxa"/>
+          </w:tcPr>
+          <w:p>
+            <w:r>
+              <w:t>Es werden Verbindungen ab der ausgewählten Haltestelle angezeigt</w:t>
+            </w:r>
+          </w:p>
+        </w:tc>
+      </w:tr>
+    </w:tbl>
+    <w:p/>
+    <w:p>
+      <w:pPr>
+        <w:pStyle w:val="berschrift2"/>
+      </w:pPr>
+      <w:bookmarkStart w:id="19" w:name="_Toc38627664"/>
+      <w:r>
+        <w:t>Testfall A004</w:t>
+      </w:r>
+      <w:bookmarkEnd w:id="19"/>
+    </w:p>
+    <w:p/>
+    <w:tbl>
+      <w:tblPr>
+        <w:tblStyle w:val="Tabellenraster"/>
+        <w:tblW w:w="0" w:type="auto"/>
+        <w:tblLook w:val="04A0" w:firstRow="1" w:lastRow="0" w:firstColumn="1" w:lastColumn="0" w:noHBand="0" w:noVBand="1"/>
+      </w:tblPr>
+      <w:tblGrid>
+        <w:gridCol w:w="988"/>
+        <w:gridCol w:w="5053"/>
+        <w:gridCol w:w="3021"/>
+      </w:tblGrid>
+      <w:tr>
+        <w:tc>
+          <w:tcPr>
+            <w:tcW w:w="988" w:type="dxa"/>
+          </w:tcPr>
+          <w:p>
+            <w:pPr>
+              <w:rPr>
+                <w:b/>
+                <w:bCs/>
+                <w:sz w:val="24"/>
+                <w:szCs w:val="24"/>
+              </w:rPr>
+            </w:pPr>
+            <w:r>
+              <w:rPr>
+                <w:b/>
+                <w:bCs/>
+                <w:sz w:val="24"/>
+                <w:szCs w:val="24"/>
+              </w:rPr>
+              <w:t>Schritt</w:t>
+            </w:r>
+          </w:p>
+        </w:tc>
+        <w:tc>
+          <w:tcPr>
+            <w:tcW w:w="5053" w:type="dxa"/>
+          </w:tcPr>
+          <w:p>
+            <w:pPr>
+              <w:rPr>
+                <w:b/>
+                <w:bCs/>
+                <w:sz w:val="24"/>
+                <w:szCs w:val="24"/>
+              </w:rPr>
+            </w:pPr>
+            <w:r>
+              <w:rPr>
+                <w:b/>
+                <w:bCs/>
+                <w:sz w:val="24"/>
+                <w:szCs w:val="24"/>
+              </w:rPr>
+              <w:t>Aktivität</w:t>
+            </w:r>
+          </w:p>
+        </w:tc>
+        <w:tc>
+          <w:tcPr>
+            <w:tcW w:w="3021" w:type="dxa"/>
+          </w:tcPr>
+          <w:p>
+            <w:pPr>
+              <w:rPr>
+                <w:b/>
+                <w:bCs/>
+                <w:sz w:val="24"/>
+                <w:szCs w:val="24"/>
+              </w:rPr>
+            </w:pPr>
+            <w:r>
+              <w:rPr>
+                <w:b/>
+                <w:bCs/>
+                <w:sz w:val="24"/>
+                <w:szCs w:val="24"/>
+              </w:rPr>
+              <w:t>Erwartetes Resultat</w:t>
+            </w:r>
+          </w:p>
+        </w:tc>
+      </w:tr>
+      <w:tr>
+        <w:tc>
+          <w:tcPr>
+            <w:tcW w:w="988" w:type="dxa"/>
+          </w:tcPr>
+          <w:p>
+            <w:r>
+              <w:t>1</w:t>
+            </w:r>
+          </w:p>
+        </w:tc>
+        <w:tc>
+          <w:tcPr>
+            <w:tcW w:w="5053" w:type="dxa"/>
+          </w:tcPr>
+          <w:p>
+            <w:r>
+              <w:t>Der Interessent tippt in der TextBox «Von» die Haltestelle «Löwenplatz» Zeichen für Zeichen ein</w:t>
+            </w:r>
+          </w:p>
+        </w:tc>
+        <w:tc>
+          <w:tcPr>
+            <w:tcW w:w="3021" w:type="dxa"/>
+          </w:tcPr>
+          <w:p>
+            <w:r>
+              <w:t>Es erscheint eine Liste mit vorgeschlagenen Haltestellen</w:t>
+            </w:r>
+          </w:p>
+        </w:tc>
+      </w:tr>
+      <w:tr>
+        <w:tc>
+          <w:tcPr>
+            <w:tcW w:w="988" w:type="dxa"/>
+          </w:tcPr>
+          <w:p>
+            <w:r>
+              <w:t>2</w:t>
+            </w:r>
+          </w:p>
+        </w:tc>
+        <w:tc>
+          <w:tcPr>
+            <w:tcW w:w="5053" w:type="dxa"/>
+          </w:tcPr>
+          <w:p>
+            <w:r>
+              <w:t>Der Interessent wählt eine Haltestelle aus, in dem er in der Liste auf sie klickt.</w:t>
+            </w:r>
+          </w:p>
+        </w:tc>
+        <w:tc>
+          <w:tcPr>
+            <w:tcW w:w="3021" w:type="dxa"/>
+          </w:tcPr>
+          <w:p>
+            <w:r>
+              <w:t>Die gewünschte Haltestelle erscheint in der TextBox «Von» und die Liste verschwindet</w:t>
+            </w:r>
+          </w:p>
+        </w:tc>
+      </w:tr>
+      <w:tr>
+        <w:tc>
+          <w:tcPr>
+            <w:tcW w:w="988" w:type="dxa"/>
+          </w:tcPr>
+          <w:p>
+            <w:r>
+              <w:t>3</w:t>
+            </w:r>
+          </w:p>
+        </w:tc>
+        <w:tc>
+          <w:tcPr>
+            <w:tcW w:w="5053" w:type="dxa"/>
+          </w:tcPr>
+          <w:p>
+            <w:r>
+              <w:t>Der Interessent tippt in der TextBox «Bis» die Haltestelle «Ebikon, Löwen» Zeichen für Zeichen ein</w:t>
+            </w:r>
+          </w:p>
+        </w:tc>
+        <w:tc>
+          <w:tcPr>
+            <w:tcW w:w="3021" w:type="dxa"/>
+          </w:tcPr>
+          <w:p>
+            <w:r>
+              <w:t>Es erscheint eine Liste mit vorgeschlagenen Haltestellen</w:t>
+            </w:r>
+          </w:p>
+        </w:tc>
+      </w:tr>
+      <w:tr>
+        <w:tc>
+          <w:tcPr>
+            <w:tcW w:w="988" w:type="dxa"/>
+          </w:tcPr>
+          <w:p>
+            <w:r>
+              <w:t>4</w:t>
+            </w:r>
+          </w:p>
+        </w:tc>
+        <w:tc>
+          <w:tcPr>
+            <w:tcW w:w="5053" w:type="dxa"/>
+          </w:tcPr>
+          <w:p>
+            <w:r>
+              <w:t>Der Interessent wählt eine Haltestelle aus, in dem er in der Liste auf sie klickt.</w:t>
+            </w:r>
+          </w:p>
+        </w:tc>
+        <w:tc>
+          <w:tcPr>
+            <w:tcW w:w="3021" w:type="dxa"/>
+          </w:tcPr>
+          <w:p>
+            <w:r>
+              <w:t>Die gewünschte Haltestelle erscheint in der TextBox «Bis» und die Liste verschwindet</w:t>
+            </w:r>
+          </w:p>
+        </w:tc>
+      </w:tr>
+    </w:tbl>
+    <w:p/>
+    <w:p>
+      <w:r>
+        <w:br w:type="page"/>
+      </w:r>
+    </w:p>
+    <w:p>
+      <w:pPr>
+        <w:pStyle w:val="berschrift2"/>
+      </w:pPr>
+      <w:bookmarkStart w:id="20" w:name="_Toc38627665"/>
+      <w:r>
+        <w:lastRenderedPageBreak/>
+        <w:t>Testfall A005</w:t>
+      </w:r>
+      <w:bookmarkEnd w:id="20"/>
+    </w:p>
+    <w:p/>
+    <w:tbl>
+      <w:tblPr>
+        <w:tblStyle w:val="Tabellenraster"/>
+        <w:tblW w:w="0" w:type="auto"/>
+        <w:tblLook w:val="04A0" w:firstRow="1" w:lastRow="0" w:firstColumn="1" w:lastColumn="0" w:noHBand="0" w:noVBand="1"/>
+      </w:tblPr>
+      <w:tblGrid>
+        <w:gridCol w:w="988"/>
+        <w:gridCol w:w="5053"/>
+        <w:gridCol w:w="3021"/>
+      </w:tblGrid>
+      <w:tr>
+        <w:tc>
+          <w:tcPr>
+            <w:tcW w:w="988" w:type="dxa"/>
+          </w:tcPr>
+          <w:p>
+            <w:pPr>
+              <w:rPr>
+                <w:b/>
+                <w:bCs/>
+                <w:sz w:val="24"/>
+                <w:szCs w:val="24"/>
+              </w:rPr>
+            </w:pPr>
+            <w:r>
+              <w:rPr>
+                <w:b/>
+                <w:bCs/>
+                <w:sz w:val="24"/>
+                <w:szCs w:val="24"/>
+              </w:rPr>
+              <w:t>Schritt</w:t>
+            </w:r>
+          </w:p>
+        </w:tc>
+        <w:tc>
+          <w:tcPr>
+            <w:tcW w:w="5053" w:type="dxa"/>
+          </w:tcPr>
+          <w:p>
+            <w:pPr>
+              <w:rPr>
+                <w:b/>
+                <w:bCs/>
+                <w:sz w:val="24"/>
+                <w:szCs w:val="24"/>
+              </w:rPr>
+            </w:pPr>
+            <w:r>
+              <w:rPr>
+                <w:b/>
+                <w:bCs/>
+                <w:sz w:val="24"/>
+                <w:szCs w:val="24"/>
+              </w:rPr>
+              <w:t>Aktivität</w:t>
+            </w:r>
+          </w:p>
+        </w:tc>
+        <w:tc>
+          <w:tcPr>
+            <w:tcW w:w="3021" w:type="dxa"/>
+          </w:tcPr>
+          <w:p>
+            <w:pPr>
+              <w:rPr>
+                <w:b/>
+                <w:bCs/>
+                <w:sz w:val="24"/>
+                <w:szCs w:val="24"/>
+              </w:rPr>
+            </w:pPr>
+            <w:r>
+              <w:rPr>
+                <w:b/>
+                <w:bCs/>
+                <w:sz w:val="24"/>
+                <w:szCs w:val="24"/>
+              </w:rPr>
+              <w:t>Erwartetes Resultat</w:t>
+            </w:r>
+          </w:p>
+        </w:tc>
+      </w:tr>
+      <w:tr>
+        <w:tc>
+          <w:tcPr>
+            <w:tcW w:w="988" w:type="dxa"/>
+          </w:tcPr>
+          <w:p>
+            <w:r>
+              <w:t>1</w:t>
+            </w:r>
+          </w:p>
+        </w:tc>
+        <w:tc>
+          <w:tcPr>
+            <w:tcW w:w="5053" w:type="dxa"/>
+          </w:tcPr>
+          <w:p>
+            <w:r>
+              <w:t>Der Interessent tippt in der TextBox «Von» die Haltestelle «Buchrain, Ronstrasse» Zeichen für Zeichen ein</w:t>
+            </w:r>
+          </w:p>
+        </w:tc>
+        <w:tc>
+          <w:tcPr>
+            <w:tcW w:w="3021" w:type="dxa"/>
+          </w:tcPr>
+          <w:p>
+            <w:r>
+              <w:t>Es erscheint eine Liste mit vorgeschlagenen Haltestellen</w:t>
+            </w:r>
+          </w:p>
+        </w:tc>
+      </w:tr>
+      <w:tr>
+        <w:tc>
+          <w:tcPr>
+            <w:tcW w:w="988" w:type="dxa"/>
+          </w:tcPr>
+          <w:p>
+            <w:r>
+              <w:t>2</w:t>
+            </w:r>
+          </w:p>
+        </w:tc>
+        <w:tc>
+          <w:tcPr>
+            <w:tcW w:w="5053" w:type="dxa"/>
+          </w:tcPr>
+          <w:p>
+            <w:r>
+              <w:t>Der Interessent wählt eine Haltestelle aus, in dem er in der Liste auf sie klickt.</w:t>
+            </w:r>
+          </w:p>
+        </w:tc>
+        <w:tc>
+          <w:tcPr>
+            <w:tcW w:w="3021" w:type="dxa"/>
+          </w:tcPr>
+          <w:p>
+            <w:r>
+              <w:t>Die gewünschte Haltestelle erscheint in der TextBox «Von» und die Liste verschwindet</w:t>
+            </w:r>
+          </w:p>
+        </w:tc>
+      </w:tr>
+      <w:tr>
+        <w:tc>
+          <w:tcPr>
+            <w:tcW w:w="988" w:type="dxa"/>
+          </w:tcPr>
+          <w:p>
+            <w:r>
+              <w:t>3</w:t>
+            </w:r>
+          </w:p>
+        </w:tc>
+        <w:tc>
+          <w:tcPr>
+            <w:tcW w:w="5053" w:type="dxa"/>
+          </w:tcPr>
+          <w:p>
+            <w:r>
+              <w:t>Der Interessent tippt in der TextBox «Bis» die Haltestelle «Sursee» Zeichen für Zeichen ein</w:t>
+            </w:r>
+          </w:p>
+        </w:tc>
+        <w:tc>
+          <w:tcPr>
+            <w:tcW w:w="3021" w:type="dxa"/>
+          </w:tcPr>
+          <w:p>
+            <w:r>
+              <w:t>Es erscheint eine Liste mit vorgeschlagenen Haltestellen</w:t>
+            </w:r>
+          </w:p>
+        </w:tc>
+      </w:tr>
+      <w:tr>
+        <w:tc>
+          <w:tcPr>
+            <w:tcW w:w="988" w:type="dxa"/>
+          </w:tcPr>
+          <w:p>
+            <w:r>
+              <w:t>4</w:t>
+            </w:r>
+          </w:p>
+        </w:tc>
+        <w:tc>
+          <w:tcPr>
+            <w:tcW w:w="5053" w:type="dxa"/>
+          </w:tcPr>
+          <w:p>
+            <w:r>
+              <w:t>Der Interessent wählt eine Haltestelle aus, in dem er in der Liste auf sie klickt.</w:t>
+            </w:r>
+          </w:p>
+        </w:tc>
+        <w:tc>
+          <w:tcPr>
+            <w:tcW w:w="3021" w:type="dxa"/>
+          </w:tcPr>
+          <w:p>
+            <w:r>
+              <w:t>Die gewünschte Haltestelle erscheint in der TextBox «Bis» und die Liste verschwindet</w:t>
+            </w:r>
+          </w:p>
+        </w:tc>
+      </w:tr>
+      <w:tr>
+        <w:tc>
+          <w:tcPr>
+            <w:tcW w:w="988" w:type="dxa"/>
+          </w:tcPr>
+          <w:p>
+            <w:r>
+              <w:t>5</w:t>
+            </w:r>
+          </w:p>
+        </w:tc>
+        <w:tc>
+          <w:tcPr>
+            <w:tcW w:w="5053" w:type="dxa"/>
+          </w:tcPr>
+          <w:p>
+            <w:r>
+              <w:t>Der Interessent wählt ein Datum im Feld «Datum» aus, in dem er auf das Feld drückt</w:t>
+            </w:r>
+          </w:p>
+        </w:tc>
+        <w:tc>
+          <w:tcPr>
+            <w:tcW w:w="3021" w:type="dxa"/>
+          </w:tcPr>
+          <w:p>
+            <w:r>
+              <w:t>Es erscheint ein Kalender, worin der Interessent ein Datum auswählen kann.</w:t>
+            </w:r>
+          </w:p>
+        </w:tc>
+      </w:tr>
+      <w:tr>
+        <w:tc>
+          <w:tcPr>
+            <w:tcW w:w="988" w:type="dxa"/>
+          </w:tcPr>
+          <w:p>
+            <w:r>
+              <w:t>6</w:t>
+            </w:r>
+          </w:p>
+        </w:tc>
+        <w:tc>
+          <w:tcPr>
+            <w:tcW w:w="5053" w:type="dxa"/>
+          </w:tcPr>
+          <w:p>
+            <w:r>
+              <w:t>Der Interessent wählt ein Zeit im Feld «Zeit» aus, in dem er im Feld schreibt oder auf die Pfeiltasten drückt.</w:t>
+            </w:r>
+          </w:p>
+        </w:tc>
+        <w:tc>
+          <w:tcPr>
+            <w:tcW w:w="3021" w:type="dxa"/>
+          </w:tcPr>
+          <w:p>
+            <w:r>
+              <w:t>Der User hat jetzt eine Zeit im Feld «Zeit» angegeben</w:t>
+            </w:r>
+          </w:p>
+        </w:tc>
+      </w:tr>
+      <w:tr>
+        <w:tc>
+          <w:tcPr>
+            <w:tcW w:w="988" w:type="dxa"/>
+          </w:tcPr>
+          <w:p>
+            <w:r>
+              <w:t>7</w:t>
+            </w:r>
+          </w:p>
+        </w:tc>
+        <w:tc>
+          <w:tcPr>
+            <w:tcW w:w="5053" w:type="dxa"/>
+          </w:tcPr>
+          <w:p>
+            <w:r>
+              <w:t>Der Interessent drückt auf den Knopf «Verbindungen suchen»</w:t>
+            </w:r>
+          </w:p>
+        </w:tc>
+        <w:tc>
+          <w:tcPr>
+            <w:tcW w:w="3021" w:type="dxa"/>
+          </w:tcPr>
+          <w:p>
+            <w:r>
+              <w:t>Es erscheinen Verbindungen zwischen diesen beiden Haltestellen, die ab diesem Datum und ab dieser Zeit, abfahren</w:t>
+            </w:r>
+          </w:p>
+        </w:tc>
+      </w:tr>
+    </w:tbl>
+    <w:p/>
+    <w:p>
+      <w:pPr>
+        <w:pStyle w:val="berschrift2"/>
+      </w:pPr>
+      <w:bookmarkStart w:id="21" w:name="_Toc38627666"/>
+      <w:r>
+        <w:t>Testfall A006</w:t>
+      </w:r>
+      <w:bookmarkEnd w:id="21"/>
+    </w:p>
+    <w:p/>
+    <w:tbl>
+      <w:tblPr>
+        <w:tblStyle w:val="Tabellenraster"/>
+        <w:tblW w:w="0" w:type="auto"/>
+        <w:tblLook w:val="04A0" w:firstRow="1" w:lastRow="0" w:firstColumn="1" w:lastColumn="0" w:noHBand="0" w:noVBand="1"/>
+      </w:tblPr>
+      <w:tblGrid>
+        <w:gridCol w:w="988"/>
+        <w:gridCol w:w="5053"/>
+        <w:gridCol w:w="3021"/>
+      </w:tblGrid>
+      <w:tr>
+        <w:tc>
+          <w:tcPr>
+            <w:tcW w:w="988" w:type="dxa"/>
+          </w:tcPr>
+          <w:p>
+            <w:pPr>
+              <w:rPr>
+                <w:b/>
+                <w:bCs/>
+                <w:sz w:val="24"/>
+                <w:szCs w:val="24"/>
+              </w:rPr>
+            </w:pPr>
+            <w:r>
+              <w:rPr>
+                <w:b/>
+                <w:bCs/>
+                <w:sz w:val="24"/>
+                <w:szCs w:val="24"/>
+              </w:rPr>
+              <w:t>Schritt</w:t>
+            </w:r>
+          </w:p>
+        </w:tc>
+        <w:tc>
+          <w:tcPr>
+            <w:tcW w:w="5053" w:type="dxa"/>
+          </w:tcPr>
+          <w:p>
+            <w:pPr>
+              <w:rPr>
+                <w:b/>
+                <w:bCs/>
+                <w:sz w:val="24"/>
+                <w:szCs w:val="24"/>
+              </w:rPr>
+            </w:pPr>
+            <w:r>
+              <w:rPr>
+                <w:b/>
+                <w:bCs/>
+                <w:sz w:val="24"/>
+                <w:szCs w:val="24"/>
+              </w:rPr>
+              <w:t>Aktivität</w:t>
+            </w:r>
+          </w:p>
+        </w:tc>
+        <w:tc>
+          <w:tcPr>
+            <w:tcW w:w="3021" w:type="dxa"/>
+          </w:tcPr>
+          <w:p>
+            <w:pPr>
+              <w:rPr>
+                <w:b/>
+                <w:bCs/>
+                <w:sz w:val="24"/>
+                <w:szCs w:val="24"/>
+              </w:rPr>
+            </w:pPr>
+            <w:r>
+              <w:rPr>
+                <w:b/>
+                <w:bCs/>
+                <w:sz w:val="24"/>
+                <w:szCs w:val="24"/>
+              </w:rPr>
+              <w:t>Erwartetes Resultat</w:t>
+            </w:r>
+          </w:p>
+        </w:tc>
+      </w:tr>
+      <w:tr>
+        <w:tc>
+          <w:tcPr>
+            <w:tcW w:w="988" w:type="dxa"/>
+          </w:tcPr>
+          <w:p>
+            <w:r>
+              <w:t>1</w:t>
+            </w:r>
+          </w:p>
+        </w:tc>
+        <w:tc>
+          <w:tcPr>
+            <w:tcW w:w="5053" w:type="dxa"/>
+          </w:tcPr>
+          <w:p>
+            <w:r>
+              <w:t>Interessent drückt auf die Checkbox «Ortschaft einer Station anzeigen lassen»</w:t>
+            </w:r>
+          </w:p>
+        </w:tc>
+        <w:tc>
+          <w:tcPr>
+            <w:tcW w:w="3021" w:type="dxa"/>
+          </w:tcPr>
+          <w:p>
+            <w:r>
+              <w:t xml:space="preserve">TextBox «Bis» wird ReadOnly, </w:t>
+            </w:r>
+          </w:p>
+          <w:p>
+            <w:r>
+              <w:t>Checkbox «Ortschaft einer Station anzeigen lassen» bekommt ein Häkchen und der Knopf heisst jetzt «Station suchen»</w:t>
+            </w:r>
+          </w:p>
+        </w:tc>
+      </w:tr>
+      <w:tr>
+        <w:tc>
+          <w:tcPr>
+            <w:tcW w:w="988" w:type="dxa"/>
+          </w:tcPr>
+          <w:p>
+            <w:r>
+              <w:t>2</w:t>
+            </w:r>
+          </w:p>
+        </w:tc>
+        <w:tc>
+          <w:tcPr>
+            <w:tcW w:w="5053" w:type="dxa"/>
+          </w:tcPr>
+          <w:p>
+            <w:r>
+              <w:t>Der Interessent tippt in der TextBox «Von» die Haltestelle «Buchrain, Kirchbreite» Zeichen für Zeichen ein</w:t>
+            </w:r>
+          </w:p>
+        </w:tc>
+        <w:tc>
+          <w:tcPr>
+            <w:tcW w:w="3021" w:type="dxa"/>
+          </w:tcPr>
+          <w:p>
+            <w:r>
+              <w:t>Es erscheint eine Liste mit vorgeschlagenen Haltestellen</w:t>
+            </w:r>
+          </w:p>
+        </w:tc>
+      </w:tr>
+      <w:tr>
+        <w:tc>
+          <w:tcPr>
+            <w:tcW w:w="988" w:type="dxa"/>
+          </w:tcPr>
+          <w:p>
+            <w:r>
+              <w:t>3</w:t>
+            </w:r>
+          </w:p>
+        </w:tc>
+        <w:tc>
+          <w:tcPr>
+            <w:tcW w:w="5053" w:type="dxa"/>
+          </w:tcPr>
+          <w:p>
+            <w:r>
+              <w:t>Der Interessent wählt eine Haltestelle aus, in dem er in der Liste auf sie klickt.</w:t>
+            </w:r>
+          </w:p>
+        </w:tc>
+        <w:tc>
+          <w:tcPr>
+            <w:tcW w:w="3021" w:type="dxa"/>
+          </w:tcPr>
+          <w:p>
+            <w:r>
+              <w:t>Die gewünschte Haltestelle erscheint in der TextBox «Von» und die Liste verschwindet</w:t>
+            </w:r>
+          </w:p>
+        </w:tc>
+      </w:tr>
+      <w:tr>
+        <w:tc>
+          <w:tcPr>
+            <w:tcW w:w="988" w:type="dxa"/>
+          </w:tcPr>
+          <w:p>
+            <w:r>
+              <w:t>4</w:t>
+            </w:r>
+          </w:p>
+        </w:tc>
+        <w:tc>
+          <w:tcPr>
+            <w:tcW w:w="5053" w:type="dxa"/>
+          </w:tcPr>
+          <w:p>
+            <w:r>
+              <w:t>Der Interessent klickt auf den Knopf «Station suchen»</w:t>
+            </w:r>
+          </w:p>
+        </w:tc>
+        <w:tc>
+          <w:tcPr>
+            <w:tcW w:w="3021" w:type="dxa"/>
+          </w:tcPr>
+          <w:p>
+            <w:r>
+              <w:t xml:space="preserve">Es öffnet sich ein neues Fenster mit Google Maps, wo der Ort der Station angezeigt wird </w:t>
+            </w:r>
+          </w:p>
+        </w:tc>
+      </w:tr>
+    </w:tbl>
+    <w:p>
+      <w:r>
+        <w:br w:type="page"/>
+      </w:r>
+    </w:p>
+    <w:p>
+      <w:pPr>
+        <w:pStyle w:val="berschrift2"/>
+      </w:pPr>
+      <w:bookmarkStart w:id="22" w:name="_Toc38627667"/>
+      <w:r>
+        <w:lastRenderedPageBreak/>
+        <w:t>Test A008</w:t>
+      </w:r>
+      <w:bookmarkEnd w:id="22"/>
+    </w:p>
+    <w:p/>
+    <w:tbl>
+      <w:tblPr>
+        <w:tblStyle w:val="Tabellenraster"/>
+        <w:tblW w:w="0" w:type="auto"/>
+        <w:tblLook w:val="04A0" w:firstRow="1" w:lastRow="0" w:firstColumn="1" w:lastColumn="0" w:noHBand="0" w:noVBand="1"/>
+      </w:tblPr>
+      <w:tblGrid>
+        <w:gridCol w:w="988"/>
+        <w:gridCol w:w="5053"/>
+        <w:gridCol w:w="3021"/>
+      </w:tblGrid>
+      <w:tr>
+        <w:tc>
+          <w:tcPr>
+            <w:tcW w:w="988" w:type="dxa"/>
+          </w:tcPr>
+          <w:p>
+            <w:pPr>
+              <w:rPr>
+                <w:b/>
+                <w:bCs/>
+                <w:sz w:val="24"/>
+                <w:szCs w:val="24"/>
+              </w:rPr>
+            </w:pPr>
+            <w:r>
+              <w:rPr>
+                <w:b/>
+                <w:bCs/>
+                <w:sz w:val="24"/>
+                <w:szCs w:val="24"/>
+              </w:rPr>
+              <w:t>Schritt</w:t>
+            </w:r>
+          </w:p>
+        </w:tc>
+        <w:tc>
+          <w:tcPr>
+            <w:tcW w:w="5053" w:type="dxa"/>
+          </w:tcPr>
+          <w:p>
+            <w:pPr>
+              <w:rPr>
+                <w:b/>
+                <w:bCs/>
+                <w:sz w:val="24"/>
+                <w:szCs w:val="24"/>
+              </w:rPr>
+            </w:pPr>
+            <w:r>
+              <w:rPr>
+                <w:b/>
+                <w:bCs/>
+                <w:sz w:val="24"/>
+                <w:szCs w:val="24"/>
+              </w:rPr>
+              <w:t>Aktivität</w:t>
+            </w:r>
+          </w:p>
+        </w:tc>
+        <w:tc>
+          <w:tcPr>
+            <w:tcW w:w="3021" w:type="dxa"/>
+          </w:tcPr>
+          <w:p>
+            <w:pPr>
+              <w:rPr>
+                <w:b/>
+                <w:bCs/>
+                <w:sz w:val="24"/>
+                <w:szCs w:val="24"/>
+              </w:rPr>
+            </w:pPr>
+            <w:r>
+              <w:rPr>
+                <w:b/>
+                <w:bCs/>
+                <w:sz w:val="24"/>
+                <w:szCs w:val="24"/>
+              </w:rPr>
+              <w:t>Erwartetes Resultat</w:t>
+            </w:r>
+          </w:p>
+        </w:tc>
+      </w:tr>
+      <w:tr>
+        <w:tc>
+          <w:tcPr>
+            <w:tcW w:w="988" w:type="dxa"/>
+          </w:tcPr>
+          <w:p>
+            <w:r>
+              <w:t>1</w:t>
+            </w:r>
+          </w:p>
+        </w:tc>
+        <w:tc>
+          <w:tcPr>
+            <w:tcW w:w="5053" w:type="dxa"/>
+          </w:tcPr>
+          <w:p>
+            <w:r>
+              <w:t>Interessent gibt in der TextBox «Von» die Haltestelle «Ebikon, Hofmatt» ein</w:t>
+            </w:r>
+          </w:p>
+        </w:tc>
+        <w:tc>
+          <w:tcPr>
+            <w:tcW w:w="3021" w:type="dxa"/>
+          </w:tcPr>
+          <w:p>
+            <w:r>
+              <w:t>Eine Liste mit vorgeschlagenen Haltestellen erscheint</w:t>
+            </w:r>
+          </w:p>
+        </w:tc>
+      </w:tr>
+      <w:tr>
+        <w:tc>
+          <w:tcPr>
+            <w:tcW w:w="988" w:type="dxa"/>
+          </w:tcPr>
+          <w:p>
+            <w:r>
+              <w:t>2</w:t>
+            </w:r>
+          </w:p>
+        </w:tc>
+        <w:tc>
+          <w:tcPr>
+            <w:tcW w:w="5053" w:type="dxa"/>
+          </w:tcPr>
+          <w:p>
+            <w:r>
+              <w:t>Interessent wählt die Haltestelle «Ebikon, Hofmatt» in der Liste aus</w:t>
+            </w:r>
+          </w:p>
+        </w:tc>
+        <w:tc>
+          <w:tcPr>
+            <w:tcW w:w="3021" w:type="dxa"/>
+          </w:tcPr>
+          <w:p>
+            <w:r>
+              <w:t>In der TextBox «Von» erscheint «Ebikon, Hofmatt»</w:t>
+            </w:r>
+          </w:p>
+        </w:tc>
+      </w:tr>
+      <w:tr>
+        <w:tc>
+          <w:tcPr>
+            <w:tcW w:w="988" w:type="dxa"/>
+          </w:tcPr>
+          <w:p>
+            <w:r>
+              <w:t>3</w:t>
+            </w:r>
+          </w:p>
+        </w:tc>
+        <w:tc>
+          <w:tcPr>
+            <w:tcW w:w="5053" w:type="dxa"/>
+          </w:tcPr>
+          <w:p>
+            <w:r>
+              <w:t>Interessent gibt in der TextBox «Nach» die Haltestelle «Luzern, Bahnhof» ein</w:t>
+            </w:r>
+          </w:p>
+        </w:tc>
+        <w:tc>
+          <w:tcPr>
+            <w:tcW w:w="3021" w:type="dxa"/>
+          </w:tcPr>
+          <w:p>
+            <w:r>
+              <w:t>Eine Liste mit vorgeschlagenen Haltestellen erscheint</w:t>
+            </w:r>
+          </w:p>
+        </w:tc>
+      </w:tr>
+      <w:tr>
+        <w:tc>
+          <w:tcPr>
+            <w:tcW w:w="988" w:type="dxa"/>
+          </w:tcPr>
+          <w:p>
+            <w:r>
+              <w:t>4</w:t>
+            </w:r>
+          </w:p>
+        </w:tc>
+        <w:tc>
+          <w:tcPr>
+            <w:tcW w:w="5053" w:type="dxa"/>
+          </w:tcPr>
+          <w:p>
+            <w:r>
+              <w:t>Interessent wählt die Haltestelle «Luzern, Bahnhof» in der Liste aus</w:t>
+            </w:r>
+          </w:p>
+        </w:tc>
+        <w:tc>
+          <w:tcPr>
+            <w:tcW w:w="3021" w:type="dxa"/>
+          </w:tcPr>
+          <w:p>
+            <w:r>
+              <w:t>In der TextBox «Bis» erscheint «Luzern, Bahnhof»</w:t>
+            </w:r>
+          </w:p>
+        </w:tc>
+      </w:tr>
+      <w:tr>
+        <w:tc>
+          <w:tcPr>
+            <w:tcW w:w="988" w:type="dxa"/>
+          </w:tcPr>
+          <w:p>
+            <w:r>
+              <w:t>5</w:t>
+            </w:r>
+          </w:p>
+        </w:tc>
+        <w:tc>
+          <w:tcPr>
+            <w:tcW w:w="5053" w:type="dxa"/>
+          </w:tcPr>
+          <w:p>
+            <w:r>
+              <w:t>Der Interessent drückt auf den Knopf «Verbindungen suchen»</w:t>
+            </w:r>
+          </w:p>
+        </w:tc>
+        <w:tc>
+          <w:tcPr>
+            <w:tcW w:w="3021" w:type="dxa"/>
+          </w:tcPr>
+          <w:p>
+            <w:r>
+              <w:t>Es erscheinen Verbindungen zwischen diesen beiden Haltestellen</w:t>
+            </w:r>
+          </w:p>
+        </w:tc>
+      </w:tr>
+      <w:tr>
+        <w:tc>
+          <w:tcPr>
+            <w:tcW w:w="988" w:type="dxa"/>
+          </w:tcPr>
+          <w:p>
+            <w:r>
+              <w:t>6</w:t>
+            </w:r>
+          </w:p>
+        </w:tc>
+        <w:tc>
+          <w:tcPr>
+            <w:tcW w:w="5053" w:type="dxa"/>
+          </w:tcPr>
+          <w:p>
+            <w:r>
+              <w:t>Interessent drückt auf den Knopf «</w:t>
+            </w:r>
+            <w:r>
+              <w:t>Suchresultate weiterleiten</w:t>
+            </w:r>
+            <w:r>
+              <w:t>»</w:t>
+            </w:r>
+          </w:p>
+        </w:tc>
+        <w:tc>
+          <w:tcPr>
+            <w:tcW w:w="3021" w:type="dxa"/>
+          </w:tcPr>
+          <w:p>
+            <w:r>
+              <w:t>Es öffnet sich ein Form, wo man die E-Mail bearbeiten kann.</w:t>
+            </w:r>
+          </w:p>
+        </w:tc>
+      </w:tr>
+      <w:tr>
+        <w:tc>
+          <w:tcPr>
+            <w:tcW w:w="988" w:type="dxa"/>
+          </w:tcPr>
+          <w:p>
+            <w:r>
+              <w:t>7</w:t>
+            </w:r>
+          </w:p>
+        </w:tc>
+        <w:tc>
+          <w:tcPr>
+            <w:tcW w:w="5053" w:type="dxa"/>
+          </w:tcPr>
+          <w:p>
+            <w:r>
+              <w:t xml:space="preserve">Interessent </w:t>
+            </w:r>
+            <w:r>
+              <w:t>gibt in der TextBox «E-Mail an:» die E-Mail «oli.sucur@gmx.ch» ein und in der TextBox «Betreff» den Wert «Schau mal diese Verbindungen an!»</w:t>
+            </w:r>
+          </w:p>
+        </w:tc>
+        <w:tc>
+          <w:tcPr>
+            <w:tcW w:w="3021" w:type="dxa"/>
+          </w:tcPr>
+          <w:p>
+            <w:r>
+              <w:t>In den beiden TextBoxen sollte jetzt ein Wert stehen</w:t>
+            </w:r>
+          </w:p>
+        </w:tc>
+      </w:tr>
+      <w:tr>
+        <w:tc>
+          <w:tcPr>
+            <w:tcW w:w="988" w:type="dxa"/>
+          </w:tcPr>
+          <w:p>
+            <w:r>
+              <w:t>8</w:t>
+            </w:r>
+          </w:p>
+        </w:tc>
+        <w:tc>
+          <w:tcPr>
+            <w:tcW w:w="5053" w:type="dxa"/>
+          </w:tcPr>
+          <w:p>
+            <w:r>
+              <w:t>Interessent drückt auf den Knopf «Senden»</w:t>
+            </w:r>
+          </w:p>
+        </w:tc>
+        <w:tc>
+          <w:tcPr>
+            <w:tcW w:w="3021" w:type="dxa"/>
+          </w:tcPr>
+          <w:p>
+            <w:r>
+              <w:t>Die E-Mail wird versendet und es erscheint eine MessageBox mit dem Inhalt «E-Mail erfolgreich versandt»</w:t>
+            </w:r>
+          </w:p>
+        </w:tc>
+      </w:tr>
+      <w:tr>
+        <w:tc>
+          <w:tcPr>
+            <w:tcW w:w="988" w:type="dxa"/>
+          </w:tcPr>
+          <w:p>
+            <w:r>
+              <w:t>9</w:t>
+            </w:r>
+          </w:p>
+        </w:tc>
+        <w:tc>
+          <w:tcPr>
+            <w:tcW w:w="5053" w:type="dxa"/>
+          </w:tcPr>
+          <w:p>
+            <w:r>
+              <w:t xml:space="preserve">Empfänger der E-Mail empfängt eine Mail, in der er die vom User ausgewählten Verbindungen sieht. </w:t>
+            </w:r>
+          </w:p>
+        </w:tc>
+        <w:tc>
+          <w:tcPr>
+            <w:tcW w:w="3021" w:type="dxa"/>
+          </w:tcPr>
+          <w:p>
+            <w:r>
+              <w:t>Die E-Mail wird versendet an die E-Mail «oli.sucur@gmx.ch»</w:t>
+            </w:r>
+          </w:p>
+        </w:tc>
+      </w:tr>
+      <w:tr>
+        <w:tc>
+          <w:tcPr>
+            <w:tcW w:w="988" w:type="dxa"/>
+          </w:tcPr>
+          <w:p>
+            <w:r>
+              <w:t>10</w:t>
+            </w:r>
+          </w:p>
+        </w:tc>
+        <w:tc>
+          <w:tcPr>
+            <w:tcW w:w="5053" w:type="dxa"/>
+          </w:tcPr>
+          <w:p>
+            <w:r>
+              <w:t xml:space="preserve">Kontrolle des Empfängers, ob der die Mail bekommen hat. </w:t>
+            </w:r>
+          </w:p>
+        </w:tc>
+        <w:tc>
+          <w:tcPr>
+            <w:tcW w:w="3021" w:type="dxa"/>
+          </w:tcPr>
+          <w:p>
+            <w:r>
+              <w:t>Im Postfach der Mail sollte jetzt eine Mail erscheinen, die von der Applikation geschickt wurde</w:t>
+            </w:r>
+            <w:r>
+              <w:t>.</w:t>
+            </w:r>
+          </w:p>
+        </w:tc>
+      </w:tr>
+    </w:tbl>
+    <w:p/>
+    <w:p>
+      <w:pPr>
+        <w:rPr>
+          <w:rFonts w:asciiTheme="majorHAnsi" w:eastAsiaTheme="majorEastAsia" w:hAnsiTheme="majorHAnsi" w:cstheme="majorBidi"/>
+          <w:color w:val="2F5496" w:themeColor="accent1" w:themeShade="BF"/>
+          <w:sz w:val="26"/>
+          <w:szCs w:val="26"/>
+        </w:rPr>
+      </w:pPr>
+      <w:r>
+        <w:br w:type="page"/>
+      </w:r>
+    </w:p>
+    <w:p>
+      <w:pPr>
+        <w:pStyle w:val="berschrift2"/>
+      </w:pPr>
+      <w:bookmarkStart w:id="23" w:name="_Toc38627668"/>
+      <w:r>
+        <w:lastRenderedPageBreak/>
+        <w:t>Test Eigene Idee: Kritik</w:t>
+      </w:r>
+      <w:bookmarkEnd w:id="23"/>
+    </w:p>
+    <w:p/>
+    <w:tbl>
+      <w:tblPr>
+        <w:tblStyle w:val="Tabellenraster"/>
+        <w:tblW w:w="0" w:type="auto"/>
+        <w:tblLook w:val="04A0" w:firstRow="1" w:lastRow="0" w:firstColumn="1" w:lastColumn="0" w:noHBand="0" w:noVBand="1"/>
+      </w:tblPr>
+      <w:tblGrid>
+        <w:gridCol w:w="988"/>
+        <w:gridCol w:w="5053"/>
+        <w:gridCol w:w="3021"/>
+      </w:tblGrid>
+      <w:tr>
+        <w:tc>
+          <w:tcPr>
+            <w:tcW w:w="988" w:type="dxa"/>
+          </w:tcPr>
+          <w:p>
+            <w:pPr>
+              <w:rPr>
+                <w:b/>
+                <w:bCs/>
+                <w:sz w:val="24"/>
+                <w:szCs w:val="24"/>
+              </w:rPr>
+            </w:pPr>
+            <w:r>
+              <w:rPr>
+                <w:b/>
+                <w:bCs/>
+                <w:sz w:val="24"/>
+                <w:szCs w:val="24"/>
+              </w:rPr>
+              <w:t>Schritt</w:t>
+            </w:r>
+          </w:p>
+        </w:tc>
+        <w:tc>
+          <w:tcPr>
+            <w:tcW w:w="5053" w:type="dxa"/>
+          </w:tcPr>
+          <w:p>
+            <w:pPr>
+              <w:rPr>
+                <w:b/>
+                <w:bCs/>
+                <w:sz w:val="24"/>
+                <w:szCs w:val="24"/>
+              </w:rPr>
+            </w:pPr>
+            <w:r>
+              <w:rPr>
+                <w:b/>
+                <w:bCs/>
+                <w:sz w:val="24"/>
+                <w:szCs w:val="24"/>
+              </w:rPr>
+              <w:t>Aktivität</w:t>
+            </w:r>
+          </w:p>
+        </w:tc>
+        <w:tc>
+          <w:tcPr>
+            <w:tcW w:w="3021" w:type="dxa"/>
+          </w:tcPr>
+          <w:p>
+            <w:pPr>
+              <w:rPr>
+                <w:b/>
+                <w:bCs/>
+                <w:sz w:val="24"/>
+                <w:szCs w:val="24"/>
+              </w:rPr>
+            </w:pPr>
+            <w:r>
+              <w:rPr>
+                <w:b/>
+                <w:bCs/>
+                <w:sz w:val="24"/>
+                <w:szCs w:val="24"/>
+              </w:rPr>
+              <w:t>Erwartetes Resultat</w:t>
+            </w:r>
+          </w:p>
+        </w:tc>
+      </w:tr>
+      <w:tr>
+        <w:tc>
+          <w:tcPr>
+            <w:tcW w:w="988" w:type="dxa"/>
+          </w:tcPr>
+          <w:p>
+            <w:r>
+              <w:t>1</w:t>
+            </w:r>
+          </w:p>
+        </w:tc>
+        <w:tc>
+          <w:tcPr>
+            <w:tcW w:w="5053" w:type="dxa"/>
+          </w:tcPr>
+          <w:p>
+            <w:r>
+              <w:t>Interessent drückt auf den Knopf «Meinung abgeben»</w:t>
+            </w:r>
+          </w:p>
+        </w:tc>
+        <w:tc>
+          <w:tcPr>
+            <w:tcW w:w="3021" w:type="dxa"/>
+          </w:tcPr>
+          <w:p>
+            <w:r>
+              <w:t>Es öffnet sich ein Form, wo man die E-Mail bearbeiten kann.</w:t>
+            </w:r>
+          </w:p>
+        </w:tc>
+      </w:tr>
+      <w:tr>
+        <w:tc>
+          <w:tcPr>
+            <w:tcW w:w="988" w:type="dxa"/>
+          </w:tcPr>
+          <w:p>
+            <w:r>
+              <w:t>2</w:t>
+            </w:r>
+          </w:p>
+        </w:tc>
+        <w:tc>
+          <w:tcPr>
+            <w:tcW w:w="5053" w:type="dxa"/>
+          </w:tcPr>
+          <w:p>
+            <w:r>
+              <w:t>Interessent gibt in der TextBox «Ihre Meinung ist uns wichtig» den Wert «Exzellentes Programm!» ein.</w:t>
+            </w:r>
+          </w:p>
+        </w:tc>
+        <w:tc>
+          <w:tcPr>
+            <w:tcW w:w="3021" w:type="dxa"/>
+          </w:tcPr>
+          <w:p>
+            <w:r>
+              <w:t>In der TextBox «Ihre Meinung ist uns wichtig» steht der Wert «Exzellentes Programm!»</w:t>
+            </w:r>
+          </w:p>
+        </w:tc>
+      </w:tr>
+      <w:tr>
+        <w:tc>
+          <w:tcPr>
+            <w:tcW w:w="988" w:type="dxa"/>
+          </w:tcPr>
+          <w:p>
+            <w:r>
+              <w:t>3</w:t>
+            </w:r>
+          </w:p>
+        </w:tc>
+        <w:tc>
+          <w:tcPr>
+            <w:tcW w:w="5053" w:type="dxa"/>
+          </w:tcPr>
+          <w:p>
+            <w:r>
+              <w:t>Interessent drückt auf den Knopf «Senden»</w:t>
+            </w:r>
+          </w:p>
+        </w:tc>
+        <w:tc>
+          <w:tcPr>
+            <w:tcW w:w="3021" w:type="dxa"/>
+          </w:tcPr>
+          <w:p>
+            <w:r>
+              <w:t>Die E-Mail wird an die E-Mail «oli.sucur@gmx.ch»</w:t>
+            </w:r>
+          </w:p>
+        </w:tc>
+      </w:tr>
+      <w:tr>
+        <w:tc>
+          <w:tcPr>
+            <w:tcW w:w="988" w:type="dxa"/>
+          </w:tcPr>
+          <w:p>
+            <w:r>
+              <w:t>4</w:t>
+            </w:r>
+          </w:p>
+        </w:tc>
+        <w:tc>
+          <w:tcPr>
+            <w:tcW w:w="5053" w:type="dxa"/>
+          </w:tcPr>
+          <w:p>
+            <w:r>
+              <w:t xml:space="preserve">Kontrolle des Empfängers, ob der die Mail bekommen hat. </w:t>
+            </w:r>
+          </w:p>
+        </w:tc>
+        <w:tc>
+          <w:tcPr>
+            <w:tcW w:w="3021" w:type="dxa"/>
+          </w:tcPr>
+          <w:p>
+            <w:r>
+              <w:t>Im Postfach der Mail sollte jetzt eine Mail erscheinen, die von der Applikation abgeschickt wurde.</w:t>
+            </w:r>
+          </w:p>
+        </w:tc>
+      </w:tr>
+    </w:tbl>
+    <w:p/>
+    <w:p>
+      <w:pPr>
         <w:pStyle w:val="berschrift1"/>
       </w:pPr>
-      <w:bookmarkStart w:id="16" w:name="_Toc38551866"/>
+      <w:bookmarkStart w:id="24" w:name="_Toc38627669"/>
       <w:r>
+        <w:t>Testfälle-Protokoll</w:t>
+      </w:r>
+      <w:bookmarkEnd w:id="24"/>
+    </w:p>
+    <w:p/>
+    <w:p>
+      <w:pPr>
+        <w:pStyle w:val="berschrift2"/>
+      </w:pPr>
+      <w:bookmarkStart w:id="25" w:name="_Toc38627670"/>
+      <w:r>
+        <w:t>Testfall-Protokoll A001</w:t>
+      </w:r>
+      <w:bookmarkEnd w:id="25"/>
+    </w:p>
+    <w:p/>
+    <w:tbl>
+      <w:tblPr>
+        <w:tblStyle w:val="Tabellenraster"/>
+        <w:tblW w:w="0" w:type="auto"/>
+        <w:tblLook w:val="04A0" w:firstRow="1" w:lastRow="0" w:firstColumn="1" w:lastColumn="0" w:noHBand="0" w:noVBand="1"/>
+      </w:tblPr>
+      <w:tblGrid>
+        <w:gridCol w:w="988"/>
+        <w:gridCol w:w="2126"/>
+        <w:gridCol w:w="2322"/>
+        <w:gridCol w:w="2356"/>
+        <w:gridCol w:w="1270"/>
+      </w:tblGrid>
+      <w:tr>
+        <w:tc>
+          <w:tcPr>
+            <w:tcW w:w="988" w:type="dxa"/>
+          </w:tcPr>
+          <w:p>
+            <w:pPr>
+              <w:rPr>
+                <w:b/>
+                <w:bCs/>
+                <w:sz w:val="24"/>
+                <w:szCs w:val="24"/>
+              </w:rPr>
+            </w:pPr>
+            <w:r>
+              <w:rPr>
+                <w:b/>
+                <w:bCs/>
+                <w:sz w:val="24"/>
+                <w:szCs w:val="24"/>
+              </w:rPr>
+              <w:t>Schritt</w:t>
+            </w:r>
+          </w:p>
+        </w:tc>
+        <w:tc>
+          <w:tcPr>
+            <w:tcW w:w="2126" w:type="dxa"/>
+          </w:tcPr>
+          <w:p>
+            <w:pPr>
+              <w:rPr>
+                <w:b/>
+                <w:bCs/>
+                <w:sz w:val="24"/>
+                <w:szCs w:val="24"/>
+              </w:rPr>
+            </w:pPr>
+            <w:r>
+              <w:rPr>
+                <w:b/>
+                <w:bCs/>
+                <w:sz w:val="24"/>
+                <w:szCs w:val="24"/>
+              </w:rPr>
+              <w:t>Aktivität</w:t>
+            </w:r>
+          </w:p>
+        </w:tc>
+        <w:tc>
+          <w:tcPr>
+            <w:tcW w:w="2322" w:type="dxa"/>
+          </w:tcPr>
+          <w:p>
+            <w:pPr>
+              <w:rPr>
+                <w:b/>
+                <w:bCs/>
+                <w:sz w:val="24"/>
+                <w:szCs w:val="24"/>
+              </w:rPr>
+            </w:pPr>
+            <w:r>
+              <w:rPr>
+                <w:b/>
+                <w:bCs/>
+                <w:sz w:val="24"/>
+                <w:szCs w:val="24"/>
+              </w:rPr>
+              <w:t>Erwartetes Resultat</w:t>
+            </w:r>
+          </w:p>
+        </w:tc>
+        <w:tc>
+          <w:tcPr>
+            <w:tcW w:w="2356" w:type="dxa"/>
+          </w:tcPr>
+          <w:p>
+            <w:pPr>
+              <w:rPr>
+                <w:b/>
+                <w:bCs/>
+              </w:rPr>
+            </w:pPr>
+            <w:r>
+              <w:rPr>
+                <w:b/>
+                <w:bCs/>
+              </w:rPr>
+              <w:t>Tatsächliches Resultat</w:t>
+            </w:r>
+          </w:p>
+        </w:tc>
+        <w:tc>
+          <w:tcPr>
+            <w:tcW w:w="1270" w:type="dxa"/>
+          </w:tcPr>
+          <w:p>
+            <w:pPr>
+              <w:rPr>
+                <w:b/>
+                <w:bCs/>
+              </w:rPr>
+            </w:pPr>
+            <w:r>
+              <w:rPr>
+                <w:b/>
+                <w:bCs/>
+              </w:rPr>
+              <w:t>Status</w:t>
+            </w:r>
+          </w:p>
+        </w:tc>
+      </w:tr>
+      <w:tr>
+        <w:tc>
+          <w:tcPr>
+            <w:tcW w:w="988" w:type="dxa"/>
+          </w:tcPr>
+          <w:p>
+            <w:r>
+              <w:t>1</w:t>
+            </w:r>
+          </w:p>
+        </w:tc>
+        <w:tc>
+          <w:tcPr>
+            <w:tcW w:w="2126" w:type="dxa"/>
+          </w:tcPr>
+          <w:p>
+            <w:r>
+              <w:t>Interessent klickt auf die TextBox «Von»</w:t>
+            </w:r>
+          </w:p>
+        </w:tc>
+        <w:tc>
+          <w:tcPr>
+            <w:tcW w:w="2322" w:type="dxa"/>
+          </w:tcPr>
+          <w:p>
+            <w:r>
+              <w:t>Interessent kann jetzt in der TextBox schreiben</w:t>
+            </w:r>
+          </w:p>
+        </w:tc>
+        <w:tc>
+          <w:tcPr>
+            <w:tcW w:w="2356" w:type="dxa"/>
+          </w:tcPr>
+          <w:p/>
+        </w:tc>
+        <w:tc>
+          <w:tcPr>
+            <w:tcW w:w="1270" w:type="dxa"/>
+          </w:tcPr>
+          <w:p/>
+        </w:tc>
+      </w:tr>
+      <w:tr>
+        <w:tc>
+          <w:tcPr>
+            <w:tcW w:w="988" w:type="dxa"/>
+          </w:tcPr>
+          <w:p>
+            <w:r>
+              <w:t>2</w:t>
+            </w:r>
+          </w:p>
+        </w:tc>
+        <w:tc>
+          <w:tcPr>
+            <w:tcW w:w="2126" w:type="dxa"/>
+          </w:tcPr>
+          <w:p>
+            <w:r>
+              <w:t>Interessent gibt in der ausgewählten TextBox «Buchrain, Dorf» ein und schaut, ob es ihm vorgeschlagen wird</w:t>
+            </w:r>
+          </w:p>
+        </w:tc>
+        <w:tc>
+          <w:tcPr>
+            <w:tcW w:w="2322" w:type="dxa"/>
+          </w:tcPr>
+          <w:p>
+            <w:r>
+              <w:t>Eine Liste mit der Haltestelle «Buchrain, Dorf» erscheint</w:t>
+            </w:r>
+          </w:p>
+        </w:tc>
+        <w:tc>
+          <w:tcPr>
+            <w:tcW w:w="2356" w:type="dxa"/>
+          </w:tcPr>
+          <w:p/>
+        </w:tc>
+        <w:tc>
+          <w:tcPr>
+            <w:tcW w:w="1270" w:type="dxa"/>
+          </w:tcPr>
+          <w:p/>
+        </w:tc>
+      </w:tr>
+    </w:tbl>
+    <w:p/>
+    <w:p>
+      <w:pPr>
+        <w:pStyle w:val="berschrift2"/>
+      </w:pPr>
+      <w:bookmarkStart w:id="26" w:name="_Toc38627671"/>
+      <w:r>
+        <w:t>Testfall-Protokoll A002</w:t>
+      </w:r>
+      <w:bookmarkEnd w:id="26"/>
+    </w:p>
+    <w:p/>
+    <w:tbl>
+      <w:tblPr>
+        <w:tblStyle w:val="Tabellenraster"/>
+        <w:tblW w:w="0" w:type="auto"/>
+        <w:tblLook w:val="04A0" w:firstRow="1" w:lastRow="0" w:firstColumn="1" w:lastColumn="0" w:noHBand="0" w:noVBand="1"/>
+      </w:tblPr>
+      <w:tblGrid>
+        <w:gridCol w:w="988"/>
+        <w:gridCol w:w="2126"/>
+        <w:gridCol w:w="2322"/>
+        <w:gridCol w:w="2356"/>
+        <w:gridCol w:w="1270"/>
+      </w:tblGrid>
+      <w:tr>
+        <w:tc>
+          <w:tcPr>
+            <w:tcW w:w="988" w:type="dxa"/>
+          </w:tcPr>
+          <w:p>
+            <w:pPr>
+              <w:rPr>
+                <w:b/>
+                <w:bCs/>
+                <w:sz w:val="24"/>
+                <w:szCs w:val="24"/>
+              </w:rPr>
+            </w:pPr>
+            <w:r>
+              <w:rPr>
+                <w:b/>
+                <w:bCs/>
+                <w:sz w:val="24"/>
+                <w:szCs w:val="24"/>
+              </w:rPr>
+              <w:t>Schritt</w:t>
+            </w:r>
+          </w:p>
+        </w:tc>
+        <w:tc>
+          <w:tcPr>
+            <w:tcW w:w="2126" w:type="dxa"/>
+          </w:tcPr>
+          <w:p>
+            <w:pPr>
+              <w:rPr>
+                <w:b/>
+                <w:bCs/>
+                <w:sz w:val="24"/>
+                <w:szCs w:val="24"/>
+              </w:rPr>
+            </w:pPr>
+            <w:r>
+              <w:rPr>
+                <w:b/>
+                <w:bCs/>
+                <w:sz w:val="24"/>
+                <w:szCs w:val="24"/>
+              </w:rPr>
+              <w:t>Aktivität</w:t>
+            </w:r>
+          </w:p>
+        </w:tc>
+        <w:tc>
+          <w:tcPr>
+            <w:tcW w:w="2322" w:type="dxa"/>
+          </w:tcPr>
+          <w:p>
+            <w:pPr>
+              <w:rPr>
+                <w:b/>
+                <w:bCs/>
+                <w:sz w:val="24"/>
+                <w:szCs w:val="24"/>
+              </w:rPr>
+            </w:pPr>
+            <w:r>
+              <w:rPr>
+                <w:b/>
+                <w:bCs/>
+                <w:sz w:val="24"/>
+                <w:szCs w:val="24"/>
+              </w:rPr>
+              <w:t>Erwartetes Resultat</w:t>
+            </w:r>
+          </w:p>
+        </w:tc>
+        <w:tc>
+          <w:tcPr>
+            <w:tcW w:w="2356" w:type="dxa"/>
+          </w:tcPr>
+          <w:p>
+            <w:pPr>
+              <w:rPr>
+                <w:b/>
+                <w:bCs/>
+              </w:rPr>
+            </w:pPr>
+            <w:r>
+              <w:rPr>
+                <w:b/>
+                <w:bCs/>
+              </w:rPr>
+              <w:t>Tatsächliches Resultat</w:t>
+            </w:r>
+          </w:p>
+        </w:tc>
+        <w:tc>
+          <w:tcPr>
+            <w:tcW w:w="1270" w:type="dxa"/>
+          </w:tcPr>
+          <w:p>
+            <w:pPr>
+              <w:rPr>
+                <w:b/>
+                <w:bCs/>
+              </w:rPr>
+            </w:pPr>
+            <w:r>
+              <w:rPr>
+                <w:b/>
+                <w:bCs/>
+              </w:rPr>
+              <w:t>Status</w:t>
+            </w:r>
+          </w:p>
+        </w:tc>
+      </w:tr>
+      <w:tr>
+        <w:tc>
+          <w:tcPr>
+            <w:tcW w:w="988" w:type="dxa"/>
+          </w:tcPr>
+          <w:p>
+            <w:r>
+              <w:t>1</w:t>
+            </w:r>
+          </w:p>
+        </w:tc>
+        <w:tc>
+          <w:tcPr>
+            <w:tcW w:w="2126" w:type="dxa"/>
+          </w:tcPr>
+          <w:p>
+            <w:r>
+              <w:t>Interessent gibt in der TextBox «Von» die Haltestelle «Ebikon, Hofmatt» ein</w:t>
+            </w:r>
+          </w:p>
+        </w:tc>
+        <w:tc>
+          <w:tcPr>
+            <w:tcW w:w="2322" w:type="dxa"/>
+          </w:tcPr>
+          <w:p>
+            <w:r>
+              <w:t>Eine Liste mit vorgeschlagenen Haltestellen erscheint</w:t>
+            </w:r>
+          </w:p>
+        </w:tc>
+        <w:tc>
+          <w:tcPr>
+            <w:tcW w:w="2356" w:type="dxa"/>
+          </w:tcPr>
+          <w:p/>
+        </w:tc>
+        <w:tc>
+          <w:tcPr>
+            <w:tcW w:w="1270" w:type="dxa"/>
+          </w:tcPr>
+          <w:p/>
+        </w:tc>
+      </w:tr>
+      <w:tr>
+        <w:tc>
+          <w:tcPr>
+            <w:tcW w:w="988" w:type="dxa"/>
+          </w:tcPr>
+          <w:p>
+            <w:r>
+              <w:t>2</w:t>
+            </w:r>
+          </w:p>
+        </w:tc>
+        <w:tc>
+          <w:tcPr>
+            <w:tcW w:w="2126" w:type="dxa"/>
+          </w:tcPr>
+          <w:p>
+            <w:r>
+              <w:t>Interessent wählt die Haltestelle «Ebikon, Hofmatt» in der Liste aus</w:t>
+            </w:r>
+          </w:p>
+        </w:tc>
+        <w:tc>
+          <w:tcPr>
+            <w:tcW w:w="2322" w:type="dxa"/>
+          </w:tcPr>
+          <w:p>
+            <w:r>
+              <w:t>In der TextBox «Von» erscheint «Ebikon, Hofmatt»</w:t>
+            </w:r>
+          </w:p>
+        </w:tc>
+        <w:tc>
+          <w:tcPr>
+            <w:tcW w:w="2356" w:type="dxa"/>
+          </w:tcPr>
+          <w:p/>
+        </w:tc>
+        <w:tc>
+          <w:tcPr>
+            <w:tcW w:w="1270" w:type="dxa"/>
+          </w:tcPr>
+          <w:p/>
+        </w:tc>
+      </w:tr>
+      <w:tr>
+        <w:tc>
+          <w:tcPr>
+            <w:tcW w:w="988" w:type="dxa"/>
+          </w:tcPr>
+          <w:p>
+            <w:r>
+              <w:t>3</w:t>
+            </w:r>
+          </w:p>
+        </w:tc>
+        <w:tc>
+          <w:tcPr>
+            <w:tcW w:w="2126" w:type="dxa"/>
+          </w:tcPr>
+          <w:p>
+            <w:r>
+              <w:t xml:space="preserve">Interessent gibt in der TextBox «Nach» die Haltestelle </w:t>
+            </w:r>
+            <w:r>
+              <w:lastRenderedPageBreak/>
+              <w:t>«Luzern, Bahnhof» ein</w:t>
+            </w:r>
+          </w:p>
+        </w:tc>
+        <w:tc>
+          <w:tcPr>
+            <w:tcW w:w="2322" w:type="dxa"/>
+          </w:tcPr>
+          <w:p>
+            <w:r>
+              <w:lastRenderedPageBreak/>
+              <w:t>Eine Liste mit vorgeschlagenen Haltestellen erscheint</w:t>
+            </w:r>
+          </w:p>
+        </w:tc>
+        <w:tc>
+          <w:tcPr>
+            <w:tcW w:w="2356" w:type="dxa"/>
+          </w:tcPr>
+          <w:p/>
+        </w:tc>
+        <w:tc>
+          <w:tcPr>
+            <w:tcW w:w="1270" w:type="dxa"/>
+          </w:tcPr>
+          <w:p/>
+        </w:tc>
+      </w:tr>
+      <w:tr>
+        <w:tc>
+          <w:tcPr>
+            <w:tcW w:w="988" w:type="dxa"/>
+          </w:tcPr>
+          <w:p>
+            <w:r>
+              <w:t>4</w:t>
+            </w:r>
+          </w:p>
+        </w:tc>
+        <w:tc>
+          <w:tcPr>
+            <w:tcW w:w="2126" w:type="dxa"/>
+          </w:tcPr>
+          <w:p>
+            <w:r>
+              <w:t>Interessent wählt die Haltestelle «Luzern, Bahnhof» in der Liste aus</w:t>
+            </w:r>
+          </w:p>
+        </w:tc>
+        <w:tc>
+          <w:tcPr>
+            <w:tcW w:w="2322" w:type="dxa"/>
+          </w:tcPr>
+          <w:p>
+            <w:r>
+              <w:t>In der TextBox «Bis» erscheint «Luzern, Bahnhof»</w:t>
+            </w:r>
+          </w:p>
+        </w:tc>
+        <w:tc>
+          <w:tcPr>
+            <w:tcW w:w="2356" w:type="dxa"/>
+          </w:tcPr>
+          <w:p/>
+        </w:tc>
+        <w:tc>
+          <w:tcPr>
+            <w:tcW w:w="1270" w:type="dxa"/>
+          </w:tcPr>
+          <w:p/>
+        </w:tc>
+      </w:tr>
+      <w:tr>
+        <w:tc>
+          <w:tcPr>
+            <w:tcW w:w="988" w:type="dxa"/>
+          </w:tcPr>
+          <w:p>
+            <w:r>
+              <w:t>5</w:t>
+            </w:r>
+          </w:p>
+        </w:tc>
+        <w:tc>
+          <w:tcPr>
+            <w:tcW w:w="2126" w:type="dxa"/>
+          </w:tcPr>
+          <w:p>
+            <w:r>
+              <w:t>Der Interessent drückt auf den Knopf «Verbindungen suchen»</w:t>
+            </w:r>
+          </w:p>
+        </w:tc>
+        <w:tc>
+          <w:tcPr>
+            <w:tcW w:w="2322" w:type="dxa"/>
+          </w:tcPr>
+          <w:p>
+            <w:r>
+              <w:t>Es erscheinen Verbindungen zwischen diesen beiden Haltestellen</w:t>
+            </w:r>
+          </w:p>
+        </w:tc>
+        <w:tc>
+          <w:tcPr>
+            <w:tcW w:w="2356" w:type="dxa"/>
+          </w:tcPr>
+          <w:p/>
+        </w:tc>
+        <w:tc>
+          <w:tcPr>
+            <w:tcW w:w="1270" w:type="dxa"/>
+          </w:tcPr>
+          <w:p/>
+        </w:tc>
+      </w:tr>
+    </w:tbl>
+    <w:p/>
+    <w:p>
+      <w:pPr>
+        <w:pStyle w:val="berschrift2"/>
+      </w:pPr>
+      <w:bookmarkStart w:id="27" w:name="_Toc38627672"/>
+      <w:r>
+        <w:t>Testfall-Protokoll A003</w:t>
+      </w:r>
+      <w:bookmarkEnd w:id="27"/>
+    </w:p>
+    <w:p/>
+    <w:tbl>
+      <w:tblPr>
+        <w:tblStyle w:val="Tabellenraster"/>
+        <w:tblW w:w="0" w:type="auto"/>
+        <w:tblLook w:val="04A0" w:firstRow="1" w:lastRow="0" w:firstColumn="1" w:lastColumn="0" w:noHBand="0" w:noVBand="1"/>
+      </w:tblPr>
+      <w:tblGrid>
+        <w:gridCol w:w="988"/>
+        <w:gridCol w:w="2126"/>
+        <w:gridCol w:w="2322"/>
+        <w:gridCol w:w="2356"/>
+        <w:gridCol w:w="1270"/>
+      </w:tblGrid>
+      <w:tr>
+        <w:tc>
+          <w:tcPr>
+            <w:tcW w:w="988" w:type="dxa"/>
+          </w:tcPr>
+          <w:p>
+            <w:pPr>
+              <w:rPr>
+                <w:b/>
+                <w:bCs/>
+                <w:sz w:val="24"/>
+                <w:szCs w:val="24"/>
+              </w:rPr>
+            </w:pPr>
+            <w:r>
+              <w:rPr>
+                <w:b/>
+                <w:bCs/>
+                <w:sz w:val="24"/>
+                <w:szCs w:val="24"/>
+              </w:rPr>
+              <w:t>Schritt</w:t>
+            </w:r>
+          </w:p>
+        </w:tc>
+        <w:tc>
+          <w:tcPr>
+            <w:tcW w:w="2126" w:type="dxa"/>
+          </w:tcPr>
+          <w:p>
+            <w:pPr>
+              <w:rPr>
+                <w:b/>
+                <w:bCs/>
+                <w:sz w:val="24"/>
+                <w:szCs w:val="24"/>
+              </w:rPr>
+            </w:pPr>
+            <w:r>
+              <w:rPr>
+                <w:b/>
+                <w:bCs/>
+                <w:sz w:val="24"/>
+                <w:szCs w:val="24"/>
+              </w:rPr>
+              <w:t>Aktivität</w:t>
+            </w:r>
+          </w:p>
+        </w:tc>
+        <w:tc>
+          <w:tcPr>
+            <w:tcW w:w="2322" w:type="dxa"/>
+          </w:tcPr>
+          <w:p>
+            <w:pPr>
+              <w:rPr>
+                <w:b/>
+                <w:bCs/>
+                <w:sz w:val="24"/>
+                <w:szCs w:val="24"/>
+              </w:rPr>
+            </w:pPr>
+            <w:r>
+              <w:rPr>
+                <w:b/>
+                <w:bCs/>
+                <w:sz w:val="24"/>
+                <w:szCs w:val="24"/>
+              </w:rPr>
+              <w:t>Erwartetes Resultat</w:t>
+            </w:r>
+          </w:p>
+        </w:tc>
+        <w:tc>
+          <w:tcPr>
+            <w:tcW w:w="2356" w:type="dxa"/>
+          </w:tcPr>
+          <w:p>
+            <w:pPr>
+              <w:rPr>
+                <w:b/>
+                <w:bCs/>
+              </w:rPr>
+            </w:pPr>
+            <w:r>
+              <w:rPr>
+                <w:b/>
+                <w:bCs/>
+              </w:rPr>
+              <w:t>Tatsächliches Resultat</w:t>
+            </w:r>
+          </w:p>
+        </w:tc>
+        <w:tc>
+          <w:tcPr>
+            <w:tcW w:w="1270" w:type="dxa"/>
+          </w:tcPr>
+          <w:p>
+            <w:pPr>
+              <w:rPr>
+                <w:b/>
+                <w:bCs/>
+              </w:rPr>
+            </w:pPr>
+            <w:r>
+              <w:rPr>
+                <w:b/>
+                <w:bCs/>
+              </w:rPr>
+              <w:t>Status</w:t>
+            </w:r>
+          </w:p>
+        </w:tc>
+      </w:tr>
+      <w:tr>
+        <w:tc>
+          <w:tcPr>
+            <w:tcW w:w="988" w:type="dxa"/>
+          </w:tcPr>
+          <w:p>
+            <w:r>
+              <w:t>1</w:t>
+            </w:r>
+          </w:p>
+        </w:tc>
+        <w:tc>
+          <w:tcPr>
+            <w:tcW w:w="2126" w:type="dxa"/>
+          </w:tcPr>
+          <w:p>
+            <w:r>
+              <w:t>Interessent drückt auf die Checkbox «Verbindungen ab einer Haltestelle anzeigen lassen</w:t>
+            </w:r>
+          </w:p>
+        </w:tc>
+        <w:tc>
+          <w:tcPr>
+            <w:tcW w:w="2322" w:type="dxa"/>
+          </w:tcPr>
+          <w:p>
+            <w:r>
+              <w:t>Checkbox «Verbindungen ab einer Haltestelle» bekommt ein Häkchen, der Knopf heisst jetzt «Verbindungen ab einer Haltestelle» und die TextBox «Bis» wird ReadOnly.</w:t>
+            </w:r>
+          </w:p>
+        </w:tc>
+        <w:tc>
+          <w:tcPr>
+            <w:tcW w:w="2356" w:type="dxa"/>
+          </w:tcPr>
+          <w:p/>
+        </w:tc>
+        <w:tc>
+          <w:tcPr>
+            <w:tcW w:w="1270" w:type="dxa"/>
+          </w:tcPr>
+          <w:p/>
+        </w:tc>
+      </w:tr>
+      <w:tr>
+        <w:tc>
+          <w:tcPr>
+            <w:tcW w:w="988" w:type="dxa"/>
+          </w:tcPr>
+          <w:p>
+            <w:r>
+              <w:t>2</w:t>
+            </w:r>
+          </w:p>
+        </w:tc>
+        <w:tc>
+          <w:tcPr>
+            <w:tcW w:w="2126" w:type="dxa"/>
+          </w:tcPr>
+          <w:p>
+            <w:r>
+              <w:t>Interessent gibt in der TextBox «Von» die Haltestelle «Ebikon, Hofmatt» ein</w:t>
+            </w:r>
+          </w:p>
+        </w:tc>
+        <w:tc>
+          <w:tcPr>
+            <w:tcW w:w="2322" w:type="dxa"/>
+          </w:tcPr>
+          <w:p>
+            <w:r>
+              <w:t>Eine Liste mit vorgeschlagenen Haltestellen erscheint</w:t>
+            </w:r>
+          </w:p>
+        </w:tc>
+        <w:tc>
+          <w:tcPr>
+            <w:tcW w:w="2356" w:type="dxa"/>
+          </w:tcPr>
+          <w:p/>
+        </w:tc>
+        <w:tc>
+          <w:tcPr>
+            <w:tcW w:w="1270" w:type="dxa"/>
+          </w:tcPr>
+          <w:p/>
+        </w:tc>
+      </w:tr>
+      <w:tr>
+        <w:tc>
+          <w:tcPr>
+            <w:tcW w:w="988" w:type="dxa"/>
+          </w:tcPr>
+          <w:p>
+            <w:r>
+              <w:t>3</w:t>
+            </w:r>
+          </w:p>
+        </w:tc>
+        <w:tc>
+          <w:tcPr>
+            <w:tcW w:w="2126" w:type="dxa"/>
+          </w:tcPr>
+          <w:p>
+            <w:r>
+              <w:t>Interessent wählt die Haltestelle «Ebikon, Hofmatt» in der Liste aus</w:t>
+            </w:r>
+          </w:p>
+        </w:tc>
+        <w:tc>
+          <w:tcPr>
+            <w:tcW w:w="2322" w:type="dxa"/>
+          </w:tcPr>
+          <w:p>
+            <w:r>
+              <w:t>In der TextBox «Von» erscheint «Ebikon, Hofmatt»</w:t>
+            </w:r>
+          </w:p>
+        </w:tc>
+        <w:tc>
+          <w:tcPr>
+            <w:tcW w:w="2356" w:type="dxa"/>
+          </w:tcPr>
+          <w:p/>
+        </w:tc>
+        <w:tc>
+          <w:tcPr>
+            <w:tcW w:w="1270" w:type="dxa"/>
+          </w:tcPr>
+          <w:p/>
+        </w:tc>
+      </w:tr>
+    </w:tbl>
+    <w:p/>
+    <w:p>
+      <w:pPr>
+        <w:pStyle w:val="berschrift2"/>
+      </w:pPr>
+      <w:bookmarkStart w:id="28" w:name="_Toc38627673"/>
+      <w:r>
+        <w:t>Testfall-Protokoll A004</w:t>
+      </w:r>
+      <w:bookmarkEnd w:id="28"/>
+    </w:p>
+    <w:p/>
+    <w:tbl>
+      <w:tblPr>
+        <w:tblStyle w:val="Tabellenraster"/>
+        <w:tblW w:w="0" w:type="auto"/>
+        <w:tblLook w:val="04A0" w:firstRow="1" w:lastRow="0" w:firstColumn="1" w:lastColumn="0" w:noHBand="0" w:noVBand="1"/>
+      </w:tblPr>
+      <w:tblGrid>
+        <w:gridCol w:w="988"/>
+        <w:gridCol w:w="2126"/>
+        <w:gridCol w:w="2322"/>
+        <w:gridCol w:w="2356"/>
+        <w:gridCol w:w="1270"/>
+      </w:tblGrid>
+      <w:tr>
+        <w:tc>
+          <w:tcPr>
+            <w:tcW w:w="988" w:type="dxa"/>
+          </w:tcPr>
+          <w:p>
+            <w:pPr>
+              <w:rPr>
+                <w:b/>
+                <w:bCs/>
+                <w:sz w:val="24"/>
+                <w:szCs w:val="24"/>
+              </w:rPr>
+            </w:pPr>
+            <w:r>
+              <w:rPr>
+                <w:b/>
+                <w:bCs/>
+                <w:sz w:val="24"/>
+                <w:szCs w:val="24"/>
+              </w:rPr>
+              <w:t>Schritt</w:t>
+            </w:r>
+          </w:p>
+        </w:tc>
+        <w:tc>
+          <w:tcPr>
+            <w:tcW w:w="2126" w:type="dxa"/>
+          </w:tcPr>
+          <w:p>
+            <w:pPr>
+              <w:rPr>
+                <w:b/>
+                <w:bCs/>
+                <w:sz w:val="24"/>
+                <w:szCs w:val="24"/>
+              </w:rPr>
+            </w:pPr>
+            <w:r>
+              <w:rPr>
+                <w:b/>
+                <w:bCs/>
+                <w:sz w:val="24"/>
+                <w:szCs w:val="24"/>
+              </w:rPr>
+              <w:t>Aktivität</w:t>
+            </w:r>
+          </w:p>
+        </w:tc>
+        <w:tc>
+          <w:tcPr>
+            <w:tcW w:w="2322" w:type="dxa"/>
+          </w:tcPr>
+          <w:p>
+            <w:pPr>
+              <w:rPr>
+                <w:b/>
+                <w:bCs/>
+                <w:sz w:val="24"/>
+                <w:szCs w:val="24"/>
+              </w:rPr>
+            </w:pPr>
+            <w:r>
+              <w:rPr>
+                <w:b/>
+                <w:bCs/>
+                <w:sz w:val="24"/>
+                <w:szCs w:val="24"/>
+              </w:rPr>
+              <w:t>Erwartetes Resultat</w:t>
+            </w:r>
+          </w:p>
+        </w:tc>
+        <w:tc>
+          <w:tcPr>
+            <w:tcW w:w="2356" w:type="dxa"/>
+          </w:tcPr>
+          <w:p>
+            <w:pPr>
+              <w:rPr>
+                <w:b/>
+                <w:bCs/>
+              </w:rPr>
+            </w:pPr>
+            <w:r>
+              <w:rPr>
+                <w:b/>
+                <w:bCs/>
+              </w:rPr>
+              <w:t>Tatsächliches Resultat</w:t>
+            </w:r>
+          </w:p>
+        </w:tc>
+        <w:tc>
+          <w:tcPr>
+            <w:tcW w:w="1270" w:type="dxa"/>
+          </w:tcPr>
+          <w:p>
+            <w:pPr>
+              <w:rPr>
+                <w:b/>
+                <w:bCs/>
+              </w:rPr>
+            </w:pPr>
+            <w:r>
+              <w:rPr>
+                <w:b/>
+                <w:bCs/>
+              </w:rPr>
+              <w:t>Status</w:t>
+            </w:r>
+          </w:p>
+        </w:tc>
+      </w:tr>
+      <w:tr>
+        <w:tc>
+          <w:tcPr>
+            <w:tcW w:w="988" w:type="dxa"/>
+          </w:tcPr>
+          <w:p>
+            <w:r>
+              <w:t>1</w:t>
+            </w:r>
+          </w:p>
+        </w:tc>
+        <w:tc>
+          <w:tcPr>
+            <w:tcW w:w="2126" w:type="dxa"/>
+          </w:tcPr>
+          <w:p>
+            <w:r>
+              <w:t>Der Interessent tippt in der TextBox «Von» die Haltestelle «Löwenplatz» Zeichen für Zeichen ein</w:t>
+            </w:r>
+          </w:p>
+        </w:tc>
+        <w:tc>
+          <w:tcPr>
+            <w:tcW w:w="2322" w:type="dxa"/>
+          </w:tcPr>
+          <w:p>
+            <w:r>
+              <w:t>Es erscheint eine Liste mit vorgeschlagenen Haltestellen</w:t>
+            </w:r>
+          </w:p>
+        </w:tc>
+        <w:tc>
+          <w:tcPr>
+            <w:tcW w:w="2356" w:type="dxa"/>
+          </w:tcPr>
+          <w:p/>
+        </w:tc>
+        <w:tc>
+          <w:tcPr>
+            <w:tcW w:w="1270" w:type="dxa"/>
+          </w:tcPr>
+          <w:p/>
+        </w:tc>
+      </w:tr>
+      <w:tr>
+        <w:tc>
+          <w:tcPr>
+            <w:tcW w:w="988" w:type="dxa"/>
+          </w:tcPr>
+          <w:p>
+            <w:r>
+              <w:t>2</w:t>
+            </w:r>
+          </w:p>
+        </w:tc>
+        <w:tc>
+          <w:tcPr>
+            <w:tcW w:w="2126" w:type="dxa"/>
+          </w:tcPr>
+          <w:p>
+            <w:r>
+              <w:t>Der Interessent wählt eine Haltestelle aus, in dem er in der Liste auf sie klickt.</w:t>
+            </w:r>
+          </w:p>
+        </w:tc>
+        <w:tc>
+          <w:tcPr>
+            <w:tcW w:w="2322" w:type="dxa"/>
+          </w:tcPr>
+          <w:p>
+            <w:r>
+              <w:t>Die gewünschte Haltestelle erscheint in der TextBox «Von» und die Liste verschwindet</w:t>
+            </w:r>
+          </w:p>
+        </w:tc>
+        <w:tc>
+          <w:tcPr>
+            <w:tcW w:w="2356" w:type="dxa"/>
+          </w:tcPr>
+          <w:p/>
+        </w:tc>
+        <w:tc>
+          <w:tcPr>
+            <w:tcW w:w="1270" w:type="dxa"/>
+          </w:tcPr>
+          <w:p/>
+        </w:tc>
+      </w:tr>
+      <w:tr>
+        <w:tc>
+          <w:tcPr>
+            <w:tcW w:w="988" w:type="dxa"/>
+          </w:tcPr>
+          <w:p>
+            <w:r>
+              <w:lastRenderedPageBreak/>
+              <w:t>3</w:t>
+            </w:r>
+          </w:p>
+        </w:tc>
+        <w:tc>
+          <w:tcPr>
+            <w:tcW w:w="2126" w:type="dxa"/>
+          </w:tcPr>
+          <w:p>
+            <w:r>
+              <w:t>Der Interessent tippt in der TextBox «Bis» die Haltestelle «Ebikon, Löwen» Zeichen für Zeichen ein</w:t>
+            </w:r>
+          </w:p>
+        </w:tc>
+        <w:tc>
+          <w:tcPr>
+            <w:tcW w:w="2322" w:type="dxa"/>
+          </w:tcPr>
+          <w:p>
+            <w:r>
+              <w:t>Es erscheint eine Liste mit vorgeschlagenen Haltestellen</w:t>
+            </w:r>
+          </w:p>
+        </w:tc>
+        <w:tc>
+          <w:tcPr>
+            <w:tcW w:w="2356" w:type="dxa"/>
+          </w:tcPr>
+          <w:p/>
+        </w:tc>
+        <w:tc>
+          <w:tcPr>
+            <w:tcW w:w="1270" w:type="dxa"/>
+          </w:tcPr>
+          <w:p/>
+        </w:tc>
+      </w:tr>
+      <w:tr>
+        <w:tc>
+          <w:tcPr>
+            <w:tcW w:w="988" w:type="dxa"/>
+          </w:tcPr>
+          <w:p>
+            <w:r>
+              <w:t>4</w:t>
+            </w:r>
+          </w:p>
+        </w:tc>
+        <w:tc>
+          <w:tcPr>
+            <w:tcW w:w="2126" w:type="dxa"/>
+          </w:tcPr>
+          <w:p>
+            <w:r>
+              <w:t>Der Interessent wählt eine Haltestelle aus, in dem er in der Liste auf sie klickt.</w:t>
+            </w:r>
+          </w:p>
+        </w:tc>
+        <w:tc>
+          <w:tcPr>
+            <w:tcW w:w="2322" w:type="dxa"/>
+          </w:tcPr>
+          <w:p>
+            <w:r>
+              <w:t>Die gewünschte Haltestelle erscheint in der TextBox «Bis» und die Liste verschwindet</w:t>
+            </w:r>
+          </w:p>
+        </w:tc>
+        <w:tc>
+          <w:tcPr>
+            <w:tcW w:w="2356" w:type="dxa"/>
+          </w:tcPr>
+          <w:p/>
+        </w:tc>
+        <w:tc>
+          <w:tcPr>
+            <w:tcW w:w="1270" w:type="dxa"/>
+          </w:tcPr>
+          <w:p/>
+        </w:tc>
+      </w:tr>
+    </w:tbl>
+    <w:p/>
+    <w:p>
+      <w:pPr>
+        <w:pStyle w:val="berschrift2"/>
+      </w:pPr>
+      <w:bookmarkStart w:id="29" w:name="_Toc38627674"/>
+      <w:r>
+        <w:t>Testfall-Protokoll A005</w:t>
+      </w:r>
+      <w:bookmarkEnd w:id="29"/>
+    </w:p>
+    <w:p>
+      <w:pPr>
+        <w:pStyle w:val="berschrift2"/>
+      </w:pPr>
+    </w:p>
+    <w:tbl>
+      <w:tblPr>
+        <w:tblStyle w:val="Tabellenraster"/>
+        <w:tblW w:w="0" w:type="auto"/>
+        <w:tblLook w:val="04A0" w:firstRow="1" w:lastRow="0" w:firstColumn="1" w:lastColumn="0" w:noHBand="0" w:noVBand="1"/>
+      </w:tblPr>
+      <w:tblGrid>
+        <w:gridCol w:w="988"/>
+        <w:gridCol w:w="2126"/>
+        <w:gridCol w:w="2322"/>
+        <w:gridCol w:w="2356"/>
+        <w:gridCol w:w="1270"/>
+      </w:tblGrid>
+      <w:tr>
+        <w:tc>
+          <w:tcPr>
+            <w:tcW w:w="988" w:type="dxa"/>
+          </w:tcPr>
+          <w:p>
+            <w:pPr>
+              <w:rPr>
+                <w:b/>
+                <w:bCs/>
+                <w:sz w:val="24"/>
+                <w:szCs w:val="24"/>
+              </w:rPr>
+            </w:pPr>
+            <w:r>
+              <w:rPr>
+                <w:b/>
+                <w:bCs/>
+                <w:sz w:val="24"/>
+                <w:szCs w:val="24"/>
+              </w:rPr>
+              <w:t>Schritt</w:t>
+            </w:r>
+          </w:p>
+        </w:tc>
+        <w:tc>
+          <w:tcPr>
+            <w:tcW w:w="2126" w:type="dxa"/>
+          </w:tcPr>
+          <w:p>
+            <w:pPr>
+              <w:rPr>
+                <w:b/>
+                <w:bCs/>
+                <w:sz w:val="24"/>
+                <w:szCs w:val="24"/>
+              </w:rPr>
+            </w:pPr>
+            <w:r>
+              <w:rPr>
+                <w:b/>
+                <w:bCs/>
+                <w:sz w:val="24"/>
+                <w:szCs w:val="24"/>
+              </w:rPr>
+              <w:t>Aktivität</w:t>
+            </w:r>
+          </w:p>
+        </w:tc>
+        <w:tc>
+          <w:tcPr>
+            <w:tcW w:w="2322" w:type="dxa"/>
+          </w:tcPr>
+          <w:p>
+            <w:pPr>
+              <w:rPr>
+                <w:b/>
+                <w:bCs/>
+                <w:sz w:val="24"/>
+                <w:szCs w:val="24"/>
+              </w:rPr>
+            </w:pPr>
+            <w:r>
+              <w:rPr>
+                <w:b/>
+                <w:bCs/>
+                <w:sz w:val="24"/>
+                <w:szCs w:val="24"/>
+              </w:rPr>
+              <w:t>Erwartetes Resultat</w:t>
+            </w:r>
+          </w:p>
+        </w:tc>
+        <w:tc>
+          <w:tcPr>
+            <w:tcW w:w="2356" w:type="dxa"/>
+          </w:tcPr>
+          <w:p>
+            <w:pPr>
+              <w:rPr>
+                <w:b/>
+                <w:bCs/>
+              </w:rPr>
+            </w:pPr>
+            <w:r>
+              <w:rPr>
+                <w:b/>
+                <w:bCs/>
+              </w:rPr>
+              <w:t>Tatsächliches Resultat</w:t>
+            </w:r>
+          </w:p>
+        </w:tc>
+        <w:tc>
+          <w:tcPr>
+            <w:tcW w:w="1270" w:type="dxa"/>
+          </w:tcPr>
+          <w:p>
+            <w:pPr>
+              <w:rPr>
+                <w:b/>
+                <w:bCs/>
+              </w:rPr>
+            </w:pPr>
+            <w:r>
+              <w:rPr>
+                <w:b/>
+                <w:bCs/>
+              </w:rPr>
+              <w:t>Status</w:t>
+            </w:r>
+          </w:p>
+        </w:tc>
+      </w:tr>
+      <w:tr>
+        <w:tc>
+          <w:tcPr>
+            <w:tcW w:w="988" w:type="dxa"/>
+          </w:tcPr>
+          <w:p>
+            <w:r>
+              <w:t>1</w:t>
+            </w:r>
+          </w:p>
+        </w:tc>
+        <w:tc>
+          <w:tcPr>
+            <w:tcW w:w="2126" w:type="dxa"/>
+          </w:tcPr>
+          <w:p>
+            <w:r>
+              <w:t>Der Interessent tippt in der TextBox «Von» die Haltestelle «Buchrain, Ronstrasse» Zeichen für Zeichen ein</w:t>
+            </w:r>
+          </w:p>
+        </w:tc>
+        <w:tc>
+          <w:tcPr>
+            <w:tcW w:w="2322" w:type="dxa"/>
+          </w:tcPr>
+          <w:p>
+            <w:r>
+              <w:t>Es erscheint eine Liste mit vorgeschlagenen Haltestellen</w:t>
+            </w:r>
+          </w:p>
+        </w:tc>
+        <w:tc>
+          <w:tcPr>
+            <w:tcW w:w="2356" w:type="dxa"/>
+          </w:tcPr>
+          <w:p/>
+        </w:tc>
+        <w:tc>
+          <w:tcPr>
+            <w:tcW w:w="1270" w:type="dxa"/>
+          </w:tcPr>
+          <w:p/>
+        </w:tc>
+      </w:tr>
+      <w:tr>
+        <w:tc>
+          <w:tcPr>
+            <w:tcW w:w="988" w:type="dxa"/>
+          </w:tcPr>
+          <w:p>
+            <w:r>
+              <w:t>2</w:t>
+            </w:r>
+          </w:p>
+        </w:tc>
+        <w:tc>
+          <w:tcPr>
+            <w:tcW w:w="2126" w:type="dxa"/>
+          </w:tcPr>
+          <w:p>
+            <w:r>
+              <w:t>Der Interessent wählt eine Haltestelle aus, in dem er in der Liste auf sie klickt.</w:t>
+            </w:r>
+          </w:p>
+        </w:tc>
+        <w:tc>
+          <w:tcPr>
+            <w:tcW w:w="2322" w:type="dxa"/>
+          </w:tcPr>
+          <w:p>
+            <w:r>
+              <w:t>Die gewünschte Haltestelle erscheint in der TextBox «Von» und die Liste verschwindet</w:t>
+            </w:r>
+          </w:p>
+        </w:tc>
+        <w:tc>
+          <w:tcPr>
+            <w:tcW w:w="2356" w:type="dxa"/>
+          </w:tcPr>
+          <w:p/>
+        </w:tc>
+        <w:tc>
+          <w:tcPr>
+            <w:tcW w:w="1270" w:type="dxa"/>
+          </w:tcPr>
+          <w:p/>
+        </w:tc>
+      </w:tr>
+      <w:tr>
+        <w:tc>
+          <w:tcPr>
+            <w:tcW w:w="988" w:type="dxa"/>
+          </w:tcPr>
+          <w:p>
+            <w:r>
+              <w:t>3</w:t>
+            </w:r>
+          </w:p>
+        </w:tc>
+        <w:tc>
+          <w:tcPr>
+            <w:tcW w:w="2126" w:type="dxa"/>
+          </w:tcPr>
+          <w:p>
+            <w:r>
+              <w:t>Der Interessent tippt in der TextBox «Bis» die Haltestelle «Sursee» Zeichen für Zeichen ein</w:t>
+            </w:r>
+          </w:p>
+        </w:tc>
+        <w:tc>
+          <w:tcPr>
+            <w:tcW w:w="2322" w:type="dxa"/>
+          </w:tcPr>
+          <w:p>
+            <w:r>
+              <w:t>Es erscheint eine Liste mit vorgeschlagenen Haltestellen</w:t>
+            </w:r>
+          </w:p>
+        </w:tc>
+        <w:tc>
+          <w:tcPr>
+            <w:tcW w:w="2356" w:type="dxa"/>
+          </w:tcPr>
+          <w:p/>
+        </w:tc>
+        <w:tc>
+          <w:tcPr>
+            <w:tcW w:w="1270" w:type="dxa"/>
+          </w:tcPr>
+          <w:p/>
+        </w:tc>
+      </w:tr>
+      <w:tr>
+        <w:tc>
+          <w:tcPr>
+            <w:tcW w:w="988" w:type="dxa"/>
+          </w:tcPr>
+          <w:p>
+            <w:r>
+              <w:t>4</w:t>
+            </w:r>
+          </w:p>
+        </w:tc>
+        <w:tc>
+          <w:tcPr>
+            <w:tcW w:w="2126" w:type="dxa"/>
+          </w:tcPr>
+          <w:p>
+            <w:r>
+              <w:t>Der Interessent wählt eine Haltestelle aus, in dem er in der Liste auf sie klickt.</w:t>
+            </w:r>
+          </w:p>
+        </w:tc>
+        <w:tc>
+          <w:tcPr>
+            <w:tcW w:w="2322" w:type="dxa"/>
+          </w:tcPr>
+          <w:p>
+            <w:r>
+              <w:t>Die gewünschte Haltestelle erscheint in der TextBox «Bis» und die Liste verschwindet</w:t>
+            </w:r>
+          </w:p>
+        </w:tc>
+        <w:tc>
+          <w:tcPr>
+            <w:tcW w:w="2356" w:type="dxa"/>
+          </w:tcPr>
+          <w:p/>
+        </w:tc>
+        <w:tc>
+          <w:tcPr>
+            <w:tcW w:w="1270" w:type="dxa"/>
+          </w:tcPr>
+          <w:p/>
+        </w:tc>
+      </w:tr>
+      <w:tr>
+        <w:tc>
+          <w:tcPr>
+            <w:tcW w:w="988" w:type="dxa"/>
+          </w:tcPr>
+          <w:p>
+            <w:r>
+              <w:t>5</w:t>
+            </w:r>
+          </w:p>
+        </w:tc>
+        <w:tc>
+          <w:tcPr>
+            <w:tcW w:w="2126" w:type="dxa"/>
+          </w:tcPr>
+          <w:p>
+            <w:r>
+              <w:t>Der Interessent wählt ein Datum im Feld «Datum» aus, in dem er auf das Feld drückt</w:t>
+            </w:r>
+          </w:p>
+        </w:tc>
+        <w:tc>
+          <w:tcPr>
+            <w:tcW w:w="2322" w:type="dxa"/>
+          </w:tcPr>
+          <w:p>
+            <w:r>
+              <w:t>Es erscheint ein Kalender, worin der Interessent ein Datum auswählen kann.</w:t>
+            </w:r>
+          </w:p>
+        </w:tc>
+        <w:tc>
+          <w:tcPr>
+            <w:tcW w:w="2356" w:type="dxa"/>
+          </w:tcPr>
+          <w:p/>
+        </w:tc>
+        <w:tc>
+          <w:tcPr>
+            <w:tcW w:w="1270" w:type="dxa"/>
+          </w:tcPr>
+          <w:p/>
+        </w:tc>
+      </w:tr>
+      <w:tr>
+        <w:tc>
+          <w:tcPr>
+            <w:tcW w:w="988" w:type="dxa"/>
+          </w:tcPr>
+          <w:p>
+            <w:r>
+              <w:t>6</w:t>
+            </w:r>
+          </w:p>
+        </w:tc>
+        <w:tc>
+          <w:tcPr>
+            <w:tcW w:w="2126" w:type="dxa"/>
+          </w:tcPr>
+          <w:p>
+            <w:r>
+              <w:t>Der Interessent wählt ein Zeit im Feld «Zeit» aus, in dem er im Feld schreibt oder auf die Pfeiltasten drückt.</w:t>
+            </w:r>
+          </w:p>
+        </w:tc>
+        <w:tc>
+          <w:tcPr>
+            <w:tcW w:w="2322" w:type="dxa"/>
+          </w:tcPr>
+          <w:p>
+            <w:r>
+              <w:t>Der User hat jetzt eine Zeit im Feld «Zeit» angegeben</w:t>
+            </w:r>
+          </w:p>
+        </w:tc>
+        <w:tc>
+          <w:tcPr>
+            <w:tcW w:w="2356" w:type="dxa"/>
+          </w:tcPr>
+          <w:p/>
+        </w:tc>
+        <w:tc>
+          <w:tcPr>
+            <w:tcW w:w="1270" w:type="dxa"/>
+          </w:tcPr>
+          <w:p/>
+        </w:tc>
+      </w:tr>
+      <w:tr>
+        <w:tc>
+          <w:tcPr>
+            <w:tcW w:w="988" w:type="dxa"/>
+          </w:tcPr>
+          <w:p>
+            <w:r>
+              <w:t>7</w:t>
+            </w:r>
+          </w:p>
+        </w:tc>
+        <w:tc>
+          <w:tcPr>
+            <w:tcW w:w="2126" w:type="dxa"/>
+          </w:tcPr>
+          <w:p>
+            <w:r>
+              <w:t xml:space="preserve">Der Interessent drückt auf den Knopf </w:t>
+            </w:r>
+            <w:r>
+              <w:lastRenderedPageBreak/>
+              <w:t>«Verbindungen suchen»</w:t>
+            </w:r>
+          </w:p>
+        </w:tc>
+        <w:tc>
+          <w:tcPr>
+            <w:tcW w:w="2322" w:type="dxa"/>
+          </w:tcPr>
+          <w:p>
+            <w:r>
+              <w:lastRenderedPageBreak/>
+              <w:t xml:space="preserve">Es erscheinen Verbindungen </w:t>
+            </w:r>
+            <w:r>
+              <w:lastRenderedPageBreak/>
+              <w:t>zwischen diesen beiden Haltestellen, die ab diesem Datum und ab dieser Zeit, abfahren</w:t>
+            </w:r>
+          </w:p>
+        </w:tc>
+        <w:tc>
+          <w:tcPr>
+            <w:tcW w:w="2356" w:type="dxa"/>
+          </w:tcPr>
+          <w:p/>
+        </w:tc>
+        <w:tc>
+          <w:tcPr>
+            <w:tcW w:w="1270" w:type="dxa"/>
+          </w:tcPr>
+          <w:p/>
+        </w:tc>
+      </w:tr>
+    </w:tbl>
+    <w:p>
+      <w:pPr>
+        <w:pStyle w:val="berschrift2"/>
+      </w:pPr>
+    </w:p>
+    <w:p>
+      <w:pPr>
+        <w:pStyle w:val="berschrift2"/>
+      </w:pPr>
+      <w:bookmarkStart w:id="30" w:name="_Toc38627675"/>
+      <w:r>
+        <w:t>Testfall-Protokoll A006</w:t>
+      </w:r>
+      <w:bookmarkEnd w:id="30"/>
+    </w:p>
+    <w:p>
+      <w:pPr>
+        <w:pStyle w:val="berschrift2"/>
+      </w:pPr>
+    </w:p>
+    <w:tbl>
+      <w:tblPr>
+        <w:tblStyle w:val="Tabellenraster"/>
+        <w:tblW w:w="0" w:type="auto"/>
+        <w:tblLook w:val="04A0" w:firstRow="1" w:lastRow="0" w:firstColumn="1" w:lastColumn="0" w:noHBand="0" w:noVBand="1"/>
+      </w:tblPr>
+      <w:tblGrid>
+        <w:gridCol w:w="988"/>
+        <w:gridCol w:w="2126"/>
+        <w:gridCol w:w="2322"/>
+        <w:gridCol w:w="2356"/>
+        <w:gridCol w:w="1270"/>
+      </w:tblGrid>
+      <w:tr>
+        <w:tc>
+          <w:tcPr>
+            <w:tcW w:w="988" w:type="dxa"/>
+          </w:tcPr>
+          <w:p>
+            <w:pPr>
+              <w:rPr>
+                <w:b/>
+                <w:bCs/>
+                <w:sz w:val="24"/>
+                <w:szCs w:val="24"/>
+              </w:rPr>
+            </w:pPr>
+            <w:r>
+              <w:rPr>
+                <w:b/>
+                <w:bCs/>
+                <w:sz w:val="24"/>
+                <w:szCs w:val="24"/>
+              </w:rPr>
+              <w:t>Schritt</w:t>
+            </w:r>
+          </w:p>
+        </w:tc>
+        <w:tc>
+          <w:tcPr>
+            <w:tcW w:w="2126" w:type="dxa"/>
+          </w:tcPr>
+          <w:p>
+            <w:pPr>
+              <w:rPr>
+                <w:b/>
+                <w:bCs/>
+                <w:sz w:val="24"/>
+                <w:szCs w:val="24"/>
+              </w:rPr>
+            </w:pPr>
+            <w:r>
+              <w:rPr>
+                <w:b/>
+                <w:bCs/>
+                <w:sz w:val="24"/>
+                <w:szCs w:val="24"/>
+              </w:rPr>
+              <w:t>Aktivität</w:t>
+            </w:r>
+          </w:p>
+        </w:tc>
+        <w:tc>
+          <w:tcPr>
+            <w:tcW w:w="2322" w:type="dxa"/>
+          </w:tcPr>
+          <w:p>
+            <w:pPr>
+              <w:rPr>
+                <w:b/>
+                <w:bCs/>
+                <w:sz w:val="24"/>
+                <w:szCs w:val="24"/>
+              </w:rPr>
+            </w:pPr>
+            <w:r>
+              <w:rPr>
+                <w:b/>
+                <w:bCs/>
+                <w:sz w:val="24"/>
+                <w:szCs w:val="24"/>
+              </w:rPr>
+              <w:t>Erwartetes Resultat</w:t>
+            </w:r>
+          </w:p>
+        </w:tc>
+        <w:tc>
+          <w:tcPr>
+            <w:tcW w:w="2356" w:type="dxa"/>
+          </w:tcPr>
+          <w:p>
+            <w:pPr>
+              <w:rPr>
+                <w:b/>
+                <w:bCs/>
+              </w:rPr>
+            </w:pPr>
+            <w:r>
+              <w:rPr>
+                <w:b/>
+                <w:bCs/>
+              </w:rPr>
+              <w:t>Tatsächliches Resultat</w:t>
+            </w:r>
+          </w:p>
+        </w:tc>
+        <w:tc>
+          <w:tcPr>
+            <w:tcW w:w="1270" w:type="dxa"/>
+          </w:tcPr>
+          <w:p>
+            <w:pPr>
+              <w:rPr>
+                <w:b/>
+                <w:bCs/>
+              </w:rPr>
+            </w:pPr>
+            <w:r>
+              <w:rPr>
+                <w:b/>
+                <w:bCs/>
+              </w:rPr>
+              <w:t>Status</w:t>
+            </w:r>
+          </w:p>
+        </w:tc>
+      </w:tr>
+      <w:tr>
+        <w:tc>
+          <w:tcPr>
+            <w:tcW w:w="988" w:type="dxa"/>
+          </w:tcPr>
+          <w:p>
+            <w:r>
+              <w:t>1</w:t>
+            </w:r>
+          </w:p>
+        </w:tc>
+        <w:tc>
+          <w:tcPr>
+            <w:tcW w:w="2126" w:type="dxa"/>
+          </w:tcPr>
+          <w:p>
+            <w:r>
+              <w:t>Interessent drückt auf die Checkbox «Ortschaft einer Station anzeigen lassen»</w:t>
+            </w:r>
+          </w:p>
+        </w:tc>
+        <w:tc>
+          <w:tcPr>
+            <w:tcW w:w="2322" w:type="dxa"/>
+          </w:tcPr>
+          <w:p>
+            <w:r>
+              <w:t xml:space="preserve">TextBox «Bis» wird ReadOnly, </w:t>
+            </w:r>
+          </w:p>
+          <w:p>
+            <w:r>
+              <w:t>Checkbox «Ortschaft einer Station anzeigen lassen» bekommt ein Häkchen und der Knopf heisst jetzt «Station suchen»</w:t>
+            </w:r>
+          </w:p>
+        </w:tc>
+        <w:tc>
+          <w:tcPr>
+            <w:tcW w:w="2356" w:type="dxa"/>
+          </w:tcPr>
+          <w:p/>
+        </w:tc>
+        <w:tc>
+          <w:tcPr>
+            <w:tcW w:w="1270" w:type="dxa"/>
+          </w:tcPr>
+          <w:p/>
+        </w:tc>
+      </w:tr>
+      <w:tr>
+        <w:tc>
+          <w:tcPr>
+            <w:tcW w:w="988" w:type="dxa"/>
+          </w:tcPr>
+          <w:p>
+            <w:r>
+              <w:t>2</w:t>
+            </w:r>
+          </w:p>
+        </w:tc>
+        <w:tc>
+          <w:tcPr>
+            <w:tcW w:w="2126" w:type="dxa"/>
+          </w:tcPr>
+          <w:p>
+            <w:r>
+              <w:t>Der Interessent tippt in der TextBox «Von» die Haltestelle «Buchrain, Kirchbreite» Zeichen für Zeichen ein</w:t>
+            </w:r>
+          </w:p>
+        </w:tc>
+        <w:tc>
+          <w:tcPr>
+            <w:tcW w:w="2322" w:type="dxa"/>
+          </w:tcPr>
+          <w:p>
+            <w:r>
+              <w:t>Es erscheint eine Liste mit vorgeschlagenen Haltestellen</w:t>
+            </w:r>
+          </w:p>
+        </w:tc>
+        <w:tc>
+          <w:tcPr>
+            <w:tcW w:w="2356" w:type="dxa"/>
+          </w:tcPr>
+          <w:p/>
+        </w:tc>
+        <w:tc>
+          <w:tcPr>
+            <w:tcW w:w="1270" w:type="dxa"/>
+          </w:tcPr>
+          <w:p/>
+        </w:tc>
+      </w:tr>
+      <w:tr>
+        <w:tc>
+          <w:tcPr>
+            <w:tcW w:w="988" w:type="dxa"/>
+          </w:tcPr>
+          <w:p>
+            <w:r>
+              <w:t>3</w:t>
+            </w:r>
+          </w:p>
+        </w:tc>
+        <w:tc>
+          <w:tcPr>
+            <w:tcW w:w="2126" w:type="dxa"/>
+          </w:tcPr>
+          <w:p>
+            <w:r>
+              <w:t>Der Interessent wählt eine Haltestelle aus, in dem er in der Liste auf sie klickt.</w:t>
+            </w:r>
+          </w:p>
+        </w:tc>
+        <w:tc>
+          <w:tcPr>
+            <w:tcW w:w="2322" w:type="dxa"/>
+          </w:tcPr>
+          <w:p>
+            <w:r>
+              <w:t>Die gewünschte Haltestelle erscheint in der TextBox «Von» und die Liste verschwindet</w:t>
+            </w:r>
+          </w:p>
+        </w:tc>
+        <w:tc>
+          <w:tcPr>
+            <w:tcW w:w="2356" w:type="dxa"/>
+          </w:tcPr>
+          <w:p/>
+        </w:tc>
+        <w:tc>
+          <w:tcPr>
+            <w:tcW w:w="1270" w:type="dxa"/>
+          </w:tcPr>
+          <w:p/>
+        </w:tc>
+      </w:tr>
+      <w:tr>
+        <w:tc>
+          <w:tcPr>
+            <w:tcW w:w="988" w:type="dxa"/>
+          </w:tcPr>
+          <w:p>
+            <w:r>
+              <w:t>4</w:t>
+            </w:r>
+          </w:p>
+        </w:tc>
+        <w:tc>
+          <w:tcPr>
+            <w:tcW w:w="2126" w:type="dxa"/>
+          </w:tcPr>
+          <w:p>
+            <w:r>
+              <w:t>Der Interessent klickt auf den Knopf «Station suchen»</w:t>
+            </w:r>
+          </w:p>
+        </w:tc>
+        <w:tc>
+          <w:tcPr>
+            <w:tcW w:w="2322" w:type="dxa"/>
+          </w:tcPr>
+          <w:p>
+            <w:r>
+              <w:t xml:space="preserve">Es öffnet sich ein neues Fenster mit Google Maps, wo der Ort der Station angezeigt wird </w:t>
+            </w:r>
+          </w:p>
+        </w:tc>
+        <w:tc>
+          <w:tcPr>
+            <w:tcW w:w="2356" w:type="dxa"/>
+          </w:tcPr>
+          <w:p/>
+        </w:tc>
+        <w:tc>
+          <w:tcPr>
+            <w:tcW w:w="1270" w:type="dxa"/>
+          </w:tcPr>
+          <w:p/>
+        </w:tc>
+      </w:tr>
+    </w:tbl>
+    <w:p/>
+    <w:p>
+      <w:pPr>
+        <w:rPr>
+          <w:rFonts w:asciiTheme="majorHAnsi" w:eastAsiaTheme="majorEastAsia" w:hAnsiTheme="majorHAnsi" w:cstheme="majorBidi"/>
+          <w:color w:val="2F5496" w:themeColor="accent1" w:themeShade="BF"/>
+          <w:sz w:val="26"/>
+          <w:szCs w:val="26"/>
+        </w:rPr>
+      </w:pPr>
+      <w:r>
+        <w:br w:type="page"/>
+      </w:r>
+    </w:p>
+    <w:p>
+      <w:pPr>
+        <w:pStyle w:val="berschrift2"/>
+      </w:pPr>
+      <w:bookmarkStart w:id="31" w:name="_Toc38627676"/>
+      <w:r>
+        <w:lastRenderedPageBreak/>
+        <w:t>Testfall-Protokoll A008</w:t>
+      </w:r>
+      <w:bookmarkEnd w:id="31"/>
+    </w:p>
+    <w:p>
+      <w:pPr>
+        <w:pStyle w:val="berschrift2"/>
+      </w:pPr>
+    </w:p>
+    <w:tbl>
+      <w:tblPr>
+        <w:tblStyle w:val="Tabellenraster"/>
+        <w:tblW w:w="0" w:type="auto"/>
+        <w:tblLook w:val="04A0" w:firstRow="1" w:lastRow="0" w:firstColumn="1" w:lastColumn="0" w:noHBand="0" w:noVBand="1"/>
+      </w:tblPr>
+      <w:tblGrid>
+        <w:gridCol w:w="988"/>
+        <w:gridCol w:w="2126"/>
+        <w:gridCol w:w="2322"/>
+        <w:gridCol w:w="2356"/>
+        <w:gridCol w:w="1270"/>
+      </w:tblGrid>
+      <w:tr>
+        <w:tc>
+          <w:tcPr>
+            <w:tcW w:w="988" w:type="dxa"/>
+          </w:tcPr>
+          <w:p>
+            <w:pPr>
+              <w:rPr>
+                <w:b/>
+                <w:bCs/>
+                <w:sz w:val="24"/>
+                <w:szCs w:val="24"/>
+              </w:rPr>
+            </w:pPr>
+            <w:r>
+              <w:rPr>
+                <w:b/>
+                <w:bCs/>
+                <w:sz w:val="24"/>
+                <w:szCs w:val="24"/>
+              </w:rPr>
+              <w:t>Schritt</w:t>
+            </w:r>
+          </w:p>
+        </w:tc>
+        <w:tc>
+          <w:tcPr>
+            <w:tcW w:w="2126" w:type="dxa"/>
+          </w:tcPr>
+          <w:p>
+            <w:pPr>
+              <w:rPr>
+                <w:b/>
+                <w:bCs/>
+                <w:sz w:val="24"/>
+                <w:szCs w:val="24"/>
+              </w:rPr>
+            </w:pPr>
+            <w:r>
+              <w:rPr>
+                <w:b/>
+                <w:bCs/>
+                <w:sz w:val="24"/>
+                <w:szCs w:val="24"/>
+              </w:rPr>
+              <w:t>Aktivität</w:t>
+            </w:r>
+          </w:p>
+        </w:tc>
+        <w:tc>
+          <w:tcPr>
+            <w:tcW w:w="2322" w:type="dxa"/>
+          </w:tcPr>
+          <w:p>
+            <w:pPr>
+              <w:rPr>
+                <w:b/>
+                <w:bCs/>
+                <w:sz w:val="24"/>
+                <w:szCs w:val="24"/>
+              </w:rPr>
+            </w:pPr>
+            <w:r>
+              <w:rPr>
+                <w:b/>
+                <w:bCs/>
+                <w:sz w:val="24"/>
+                <w:szCs w:val="24"/>
+              </w:rPr>
+              <w:t>Erwartetes Resultat</w:t>
+            </w:r>
+          </w:p>
+        </w:tc>
+        <w:tc>
+          <w:tcPr>
+            <w:tcW w:w="2356" w:type="dxa"/>
+          </w:tcPr>
+          <w:p>
+            <w:pPr>
+              <w:rPr>
+                <w:b/>
+                <w:bCs/>
+              </w:rPr>
+            </w:pPr>
+            <w:r>
+              <w:rPr>
+                <w:b/>
+                <w:bCs/>
+              </w:rPr>
+              <w:t>Tatsächliches Resultat</w:t>
+            </w:r>
+          </w:p>
+        </w:tc>
+        <w:tc>
+          <w:tcPr>
+            <w:tcW w:w="1270" w:type="dxa"/>
+          </w:tcPr>
+          <w:p>
+            <w:pPr>
+              <w:rPr>
+                <w:b/>
+                <w:bCs/>
+              </w:rPr>
+            </w:pPr>
+            <w:r>
+              <w:rPr>
+                <w:b/>
+                <w:bCs/>
+              </w:rPr>
+              <w:t>Status</w:t>
+            </w:r>
+          </w:p>
+        </w:tc>
+      </w:tr>
+      <w:tr>
+        <w:tc>
+          <w:tcPr>
+            <w:tcW w:w="988" w:type="dxa"/>
+          </w:tcPr>
+          <w:p>
+            <w:r>
+              <w:t>1</w:t>
+            </w:r>
+          </w:p>
+        </w:tc>
+        <w:tc>
+          <w:tcPr>
+            <w:tcW w:w="2126" w:type="dxa"/>
+          </w:tcPr>
+          <w:p>
+            <w:r>
+              <w:t>Interessent gibt in der TextBox «Von» die Haltestelle «Ebikon, Hofmatt» ein</w:t>
+            </w:r>
+          </w:p>
+        </w:tc>
+        <w:tc>
+          <w:tcPr>
+            <w:tcW w:w="2322" w:type="dxa"/>
+          </w:tcPr>
+          <w:p>
+            <w:r>
+              <w:t>Eine Liste mit vorgeschlagenen Haltestellen erscheint</w:t>
+            </w:r>
+          </w:p>
+        </w:tc>
+        <w:tc>
+          <w:tcPr>
+            <w:tcW w:w="2356" w:type="dxa"/>
+          </w:tcPr>
+          <w:p/>
+        </w:tc>
+        <w:tc>
+          <w:tcPr>
+            <w:tcW w:w="1270" w:type="dxa"/>
+          </w:tcPr>
+          <w:p/>
+        </w:tc>
+      </w:tr>
+      <w:tr>
+        <w:tc>
+          <w:tcPr>
+            <w:tcW w:w="988" w:type="dxa"/>
+          </w:tcPr>
+          <w:p>
+            <w:r>
+              <w:t>2</w:t>
+            </w:r>
+          </w:p>
+        </w:tc>
+        <w:tc>
+          <w:tcPr>
+            <w:tcW w:w="2126" w:type="dxa"/>
+          </w:tcPr>
+          <w:p>
+            <w:r>
+              <w:t>Interessent wählt die Haltestelle «Ebikon, Hofmatt» in der Liste aus</w:t>
+            </w:r>
+          </w:p>
+        </w:tc>
+        <w:tc>
+          <w:tcPr>
+            <w:tcW w:w="2322" w:type="dxa"/>
+          </w:tcPr>
+          <w:p>
+            <w:r>
+              <w:t>In der TextBox «Von» erscheint «Ebikon, Hofmatt»</w:t>
+            </w:r>
+          </w:p>
+        </w:tc>
+        <w:tc>
+          <w:tcPr>
+            <w:tcW w:w="2356" w:type="dxa"/>
+          </w:tcPr>
+          <w:p/>
+        </w:tc>
+        <w:tc>
+          <w:tcPr>
+            <w:tcW w:w="1270" w:type="dxa"/>
+          </w:tcPr>
+          <w:p/>
+        </w:tc>
+      </w:tr>
+      <w:tr>
+        <w:tc>
+          <w:tcPr>
+            <w:tcW w:w="988" w:type="dxa"/>
+          </w:tcPr>
+          <w:p>
+            <w:r>
+              <w:t>3</w:t>
+            </w:r>
+          </w:p>
+        </w:tc>
+        <w:tc>
+          <w:tcPr>
+            <w:tcW w:w="2126" w:type="dxa"/>
+          </w:tcPr>
+          <w:p>
+            <w:r>
+              <w:t>Interessent gibt in der TextBox «Nach» die Haltestelle «Luzern, Bahnhof» ein</w:t>
+            </w:r>
+          </w:p>
+        </w:tc>
+        <w:tc>
+          <w:tcPr>
+            <w:tcW w:w="2322" w:type="dxa"/>
+          </w:tcPr>
+          <w:p>
+            <w:r>
+              <w:t>Eine Liste mit vorgeschlagenen Haltestellen erscheint</w:t>
+            </w:r>
+          </w:p>
+        </w:tc>
+        <w:tc>
+          <w:tcPr>
+            <w:tcW w:w="2356" w:type="dxa"/>
+          </w:tcPr>
+          <w:p/>
+        </w:tc>
+        <w:tc>
+          <w:tcPr>
+            <w:tcW w:w="1270" w:type="dxa"/>
+          </w:tcPr>
+          <w:p/>
+        </w:tc>
+      </w:tr>
+      <w:tr>
+        <w:tc>
+          <w:tcPr>
+            <w:tcW w:w="988" w:type="dxa"/>
+          </w:tcPr>
+          <w:p>
+            <w:r>
+              <w:t>4</w:t>
+            </w:r>
+          </w:p>
+        </w:tc>
+        <w:tc>
+          <w:tcPr>
+            <w:tcW w:w="2126" w:type="dxa"/>
+          </w:tcPr>
+          <w:p>
+            <w:r>
+              <w:t>Interessent wählt die Haltestelle «Luzern, Bahnhof» in der Liste aus</w:t>
+            </w:r>
+          </w:p>
+        </w:tc>
+        <w:tc>
+          <w:tcPr>
+            <w:tcW w:w="2322" w:type="dxa"/>
+          </w:tcPr>
+          <w:p>
+            <w:r>
+              <w:t>In der TextBox «Bis» erscheint «Luzern, Bahnhof»</w:t>
+            </w:r>
+          </w:p>
+        </w:tc>
+        <w:tc>
+          <w:tcPr>
+            <w:tcW w:w="2356" w:type="dxa"/>
+          </w:tcPr>
+          <w:p/>
+        </w:tc>
+        <w:tc>
+          <w:tcPr>
+            <w:tcW w:w="1270" w:type="dxa"/>
+          </w:tcPr>
+          <w:p/>
+        </w:tc>
+      </w:tr>
+      <w:tr>
+        <w:tc>
+          <w:tcPr>
+            <w:tcW w:w="988" w:type="dxa"/>
+          </w:tcPr>
+          <w:p>
+            <w:r>
+              <w:t>5</w:t>
+            </w:r>
+          </w:p>
+        </w:tc>
+        <w:tc>
+          <w:tcPr>
+            <w:tcW w:w="2126" w:type="dxa"/>
+          </w:tcPr>
+          <w:p>
+            <w:r>
+              <w:t>Der Interessent drückt auf den Knopf «Verbindungen suchen»</w:t>
+            </w:r>
+          </w:p>
+        </w:tc>
+        <w:tc>
+          <w:tcPr>
+            <w:tcW w:w="2322" w:type="dxa"/>
+          </w:tcPr>
+          <w:p>
+            <w:r>
+              <w:t>Es erscheinen Verbindungen zwischen diesen beiden Haltestellen</w:t>
+            </w:r>
+          </w:p>
+        </w:tc>
+        <w:tc>
+          <w:tcPr>
+            <w:tcW w:w="2356" w:type="dxa"/>
+          </w:tcPr>
+          <w:p/>
+        </w:tc>
+        <w:tc>
+          <w:tcPr>
+            <w:tcW w:w="1270" w:type="dxa"/>
+          </w:tcPr>
+          <w:p/>
+        </w:tc>
+      </w:tr>
+      <w:tr>
+        <w:tc>
+          <w:tcPr>
+            <w:tcW w:w="988" w:type="dxa"/>
+          </w:tcPr>
+          <w:p>
+            <w:r>
+              <w:t>6</w:t>
+            </w:r>
+          </w:p>
+        </w:tc>
+        <w:tc>
+          <w:tcPr>
+            <w:tcW w:w="2126" w:type="dxa"/>
+          </w:tcPr>
+          <w:p>
+            <w:r>
+              <w:t>Interessent drückt auf den Knopf «Suchresultate weiterleiten»</w:t>
+            </w:r>
+          </w:p>
+        </w:tc>
+        <w:tc>
+          <w:tcPr>
+            <w:tcW w:w="2322" w:type="dxa"/>
+          </w:tcPr>
+          <w:p>
+            <w:r>
+              <w:t>Es öffnet sich ein Form, wo man die E-Mail bearbeiten kann.</w:t>
+            </w:r>
+          </w:p>
+        </w:tc>
+        <w:tc>
+          <w:tcPr>
+            <w:tcW w:w="2356" w:type="dxa"/>
+          </w:tcPr>
+          <w:p/>
+        </w:tc>
+        <w:tc>
+          <w:tcPr>
+            <w:tcW w:w="1270" w:type="dxa"/>
+          </w:tcPr>
+          <w:p/>
+        </w:tc>
+      </w:tr>
+      <w:tr>
+        <w:tc>
+          <w:tcPr>
+            <w:tcW w:w="988" w:type="dxa"/>
+          </w:tcPr>
+          <w:p>
+            <w:r>
+              <w:t>7</w:t>
+            </w:r>
+          </w:p>
+        </w:tc>
+        <w:tc>
+          <w:tcPr>
+            <w:tcW w:w="2126" w:type="dxa"/>
+          </w:tcPr>
+          <w:p>
+            <w:r>
+              <w:t>Interessent gibt in der TextBox «E-Mail an:» die E-Mail «oli.sucur@gmx.ch» ein und in der TextBox «Betreff» den Wert «Schau mal diese Verbindungen an!»</w:t>
+            </w:r>
+          </w:p>
+        </w:tc>
+        <w:tc>
+          <w:tcPr>
+            <w:tcW w:w="2322" w:type="dxa"/>
+          </w:tcPr>
+          <w:p>
+            <w:r>
+              <w:t>In den beiden TextBoxen sollte jetzt ein Wert stehen</w:t>
+            </w:r>
+          </w:p>
+        </w:tc>
+        <w:tc>
+          <w:tcPr>
+            <w:tcW w:w="2356" w:type="dxa"/>
+          </w:tcPr>
+          <w:p/>
+        </w:tc>
+        <w:tc>
+          <w:tcPr>
+            <w:tcW w:w="1270" w:type="dxa"/>
+          </w:tcPr>
+          <w:p/>
+        </w:tc>
+      </w:tr>
+      <w:tr>
+        <w:tc>
+          <w:tcPr>
+            <w:tcW w:w="988" w:type="dxa"/>
+          </w:tcPr>
+          <w:p>
+            <w:r>
+              <w:t>8</w:t>
+            </w:r>
+          </w:p>
+        </w:tc>
+        <w:tc>
+          <w:tcPr>
+            <w:tcW w:w="2126" w:type="dxa"/>
+          </w:tcPr>
+          <w:p>
+            <w:r>
+              <w:t>Interessent drückt auf den Knopf «Senden»</w:t>
+            </w:r>
+          </w:p>
+        </w:tc>
+        <w:tc>
+          <w:tcPr>
+            <w:tcW w:w="2322" w:type="dxa"/>
+          </w:tcPr>
+          <w:p>
+            <w:r>
+              <w:t>Die E-Mail wird versendet und es erscheint eine MessageBox mit dem Inhalt «E-Mail erfolgreich versandt»</w:t>
+            </w:r>
+          </w:p>
+        </w:tc>
+        <w:tc>
+          <w:tcPr>
+            <w:tcW w:w="2356" w:type="dxa"/>
+          </w:tcPr>
+          <w:p/>
+        </w:tc>
+        <w:tc>
+          <w:tcPr>
+            <w:tcW w:w="1270" w:type="dxa"/>
+          </w:tcPr>
+          <w:p/>
+        </w:tc>
+      </w:tr>
+      <w:tr>
+        <w:tc>
+          <w:tcPr>
+            <w:tcW w:w="988" w:type="dxa"/>
+          </w:tcPr>
+          <w:p>
+            <w:r>
+              <w:t>9</w:t>
+            </w:r>
+          </w:p>
+        </w:tc>
+        <w:tc>
+          <w:tcPr>
+            <w:tcW w:w="2126" w:type="dxa"/>
+          </w:tcPr>
+          <w:p>
+            <w:r>
+              <w:t xml:space="preserve">Empfänger der E-Mail empfängt eine Mail, in der er die vom User ausgewählten Verbindungen sieht. </w:t>
+            </w:r>
+          </w:p>
+        </w:tc>
+        <w:tc>
+          <w:tcPr>
+            <w:tcW w:w="2322" w:type="dxa"/>
+          </w:tcPr>
+          <w:p>
+            <w:r>
+              <w:t>Die E-Mail wird versendet an die E-Mail «oli.sucur@gmx.ch»</w:t>
+            </w:r>
+          </w:p>
+        </w:tc>
+        <w:tc>
+          <w:tcPr>
+            <w:tcW w:w="2356" w:type="dxa"/>
+          </w:tcPr>
+          <w:p/>
+        </w:tc>
+        <w:tc>
+          <w:tcPr>
+            <w:tcW w:w="1270" w:type="dxa"/>
+          </w:tcPr>
+          <w:p/>
+        </w:tc>
+      </w:tr>
+      <w:tr>
+        <w:tc>
+          <w:tcPr>
+            <w:tcW w:w="988" w:type="dxa"/>
+          </w:tcPr>
+          <w:p>
+            <w:r>
+              <w:lastRenderedPageBreak/>
+              <w:t>10</w:t>
+            </w:r>
+          </w:p>
+        </w:tc>
+        <w:tc>
+          <w:tcPr>
+            <w:tcW w:w="2126" w:type="dxa"/>
+          </w:tcPr>
+          <w:p>
+            <w:r>
+              <w:t xml:space="preserve">Kontrolle des Empfängers, ob der die Mail bekommen hat. </w:t>
+            </w:r>
+          </w:p>
+        </w:tc>
+        <w:tc>
+          <w:tcPr>
+            <w:tcW w:w="2322" w:type="dxa"/>
+          </w:tcPr>
+          <w:p>
+            <w:r>
+              <w:t>Im Postfach der Mail sollte jetzt eine Mail erscheinen, die von der Applikation geschickt wurde.</w:t>
+            </w:r>
+          </w:p>
+        </w:tc>
+        <w:tc>
+          <w:tcPr>
+            <w:tcW w:w="2356" w:type="dxa"/>
+          </w:tcPr>
+          <w:p/>
+        </w:tc>
+        <w:tc>
+          <w:tcPr>
+            <w:tcW w:w="1270" w:type="dxa"/>
+          </w:tcPr>
+          <w:p/>
+        </w:tc>
+      </w:tr>
+    </w:tbl>
+    <w:p>
+      <w:pPr>
+        <w:pStyle w:val="KeinLeerraum"/>
+      </w:pPr>
+    </w:p>
+    <w:p>
+      <w:pPr>
+        <w:pStyle w:val="berschrift2"/>
+      </w:pPr>
+      <w:bookmarkStart w:id="32" w:name="_Toc38627677"/>
+      <w:r>
+        <w:t>Testfall-Protokoll Eigene Idee: Kritik</w:t>
+      </w:r>
+      <w:bookmarkEnd w:id="32"/>
+    </w:p>
+    <w:p/>
+    <w:tbl>
+      <w:tblPr>
+        <w:tblStyle w:val="Tabellenraster"/>
+        <w:tblW w:w="0" w:type="auto"/>
+        <w:tblLook w:val="04A0" w:firstRow="1" w:lastRow="0" w:firstColumn="1" w:lastColumn="0" w:noHBand="0" w:noVBand="1"/>
+      </w:tblPr>
+      <w:tblGrid>
+        <w:gridCol w:w="988"/>
+        <w:gridCol w:w="2126"/>
+        <w:gridCol w:w="2322"/>
+        <w:gridCol w:w="2356"/>
+        <w:gridCol w:w="1270"/>
+      </w:tblGrid>
+      <w:tr>
+        <w:tc>
+          <w:tcPr>
+            <w:tcW w:w="988" w:type="dxa"/>
+          </w:tcPr>
+          <w:p>
+            <w:pPr>
+              <w:rPr>
+                <w:b/>
+                <w:bCs/>
+                <w:sz w:val="24"/>
+                <w:szCs w:val="24"/>
+              </w:rPr>
+            </w:pPr>
+            <w:r>
+              <w:rPr>
+                <w:b/>
+                <w:bCs/>
+                <w:sz w:val="24"/>
+                <w:szCs w:val="24"/>
+              </w:rPr>
+              <w:t>Schritt</w:t>
+            </w:r>
+          </w:p>
+        </w:tc>
+        <w:tc>
+          <w:tcPr>
+            <w:tcW w:w="2126" w:type="dxa"/>
+          </w:tcPr>
+          <w:p>
+            <w:pPr>
+              <w:rPr>
+                <w:b/>
+                <w:bCs/>
+                <w:sz w:val="24"/>
+                <w:szCs w:val="24"/>
+              </w:rPr>
+            </w:pPr>
+            <w:r>
+              <w:rPr>
+                <w:b/>
+                <w:bCs/>
+                <w:sz w:val="24"/>
+                <w:szCs w:val="24"/>
+              </w:rPr>
+              <w:t>Aktivität</w:t>
+            </w:r>
+          </w:p>
+        </w:tc>
+        <w:tc>
+          <w:tcPr>
+            <w:tcW w:w="2322" w:type="dxa"/>
+          </w:tcPr>
+          <w:p>
+            <w:pPr>
+              <w:rPr>
+                <w:b/>
+                <w:bCs/>
+                <w:sz w:val="24"/>
+                <w:szCs w:val="24"/>
+              </w:rPr>
+            </w:pPr>
+            <w:r>
+              <w:rPr>
+                <w:b/>
+                <w:bCs/>
+                <w:sz w:val="24"/>
+                <w:szCs w:val="24"/>
+              </w:rPr>
+              <w:t>Erwartetes Resultat</w:t>
+            </w:r>
+          </w:p>
+        </w:tc>
+        <w:tc>
+          <w:tcPr>
+            <w:tcW w:w="2356" w:type="dxa"/>
+          </w:tcPr>
+          <w:p>
+            <w:pPr>
+              <w:rPr>
+                <w:b/>
+                <w:bCs/>
+              </w:rPr>
+            </w:pPr>
+            <w:r>
+              <w:rPr>
+                <w:b/>
+                <w:bCs/>
+              </w:rPr>
+              <w:t>Tatsächliches Resultat</w:t>
+            </w:r>
+          </w:p>
+        </w:tc>
+        <w:tc>
+          <w:tcPr>
+            <w:tcW w:w="1270" w:type="dxa"/>
+          </w:tcPr>
+          <w:p>
+            <w:pPr>
+              <w:rPr>
+                <w:b/>
+                <w:bCs/>
+              </w:rPr>
+            </w:pPr>
+            <w:r>
+              <w:rPr>
+                <w:b/>
+                <w:bCs/>
+              </w:rPr>
+              <w:t>Status</w:t>
+            </w:r>
+          </w:p>
+        </w:tc>
+      </w:tr>
+      <w:tr>
+        <w:tc>
+          <w:tcPr>
+            <w:tcW w:w="988" w:type="dxa"/>
+          </w:tcPr>
+          <w:p>
+            <w:r>
+              <w:t>1</w:t>
+            </w:r>
+          </w:p>
+        </w:tc>
+        <w:tc>
+          <w:tcPr>
+            <w:tcW w:w="2126" w:type="dxa"/>
+          </w:tcPr>
+          <w:p>
+            <w:r>
+              <w:t>Interessent drückt auf den Knopf «Meinung abgeben»</w:t>
+            </w:r>
+          </w:p>
+        </w:tc>
+        <w:tc>
+          <w:tcPr>
+            <w:tcW w:w="2322" w:type="dxa"/>
+          </w:tcPr>
+          <w:p>
+            <w:r>
+              <w:t>Es öffnet sich ein Form, wo man die E-Mail bearbeiten kann.</w:t>
+            </w:r>
+          </w:p>
+        </w:tc>
+        <w:tc>
+          <w:tcPr>
+            <w:tcW w:w="2356" w:type="dxa"/>
+          </w:tcPr>
+          <w:p/>
+        </w:tc>
+        <w:tc>
+          <w:tcPr>
+            <w:tcW w:w="1270" w:type="dxa"/>
+          </w:tcPr>
+          <w:p/>
+        </w:tc>
+      </w:tr>
+      <w:tr>
+        <w:tc>
+          <w:tcPr>
+            <w:tcW w:w="988" w:type="dxa"/>
+          </w:tcPr>
+          <w:p>
+            <w:r>
+              <w:t>2</w:t>
+            </w:r>
+          </w:p>
+        </w:tc>
+        <w:tc>
+          <w:tcPr>
+            <w:tcW w:w="2126" w:type="dxa"/>
+          </w:tcPr>
+          <w:p>
+            <w:r>
+              <w:t>Interessent gibt in der TextBox «Ihre Meinung ist uns wichtig» den Wert «Exzellentes Programm!» ein.</w:t>
+            </w:r>
+          </w:p>
+        </w:tc>
+        <w:tc>
+          <w:tcPr>
+            <w:tcW w:w="2322" w:type="dxa"/>
+          </w:tcPr>
+          <w:p>
+            <w:r>
+              <w:t>In der TextBox «Ihre Meinung ist uns wichtig» steht der Wert «Exzellentes Programm!»</w:t>
+            </w:r>
+          </w:p>
+        </w:tc>
+        <w:tc>
+          <w:tcPr>
+            <w:tcW w:w="2356" w:type="dxa"/>
+          </w:tcPr>
+          <w:p/>
+        </w:tc>
+        <w:tc>
+          <w:tcPr>
+            <w:tcW w:w="1270" w:type="dxa"/>
+          </w:tcPr>
+          <w:p/>
+        </w:tc>
+      </w:tr>
+      <w:tr>
+        <w:tc>
+          <w:tcPr>
+            <w:tcW w:w="988" w:type="dxa"/>
+          </w:tcPr>
+          <w:p>
+            <w:r>
+              <w:t>3</w:t>
+            </w:r>
+          </w:p>
+        </w:tc>
+        <w:tc>
+          <w:tcPr>
+            <w:tcW w:w="2126" w:type="dxa"/>
+          </w:tcPr>
+          <w:p>
+            <w:r>
+              <w:t>Interessent drückt auf den Knopf «Senden»</w:t>
+            </w:r>
+          </w:p>
+        </w:tc>
+        <w:tc>
+          <w:tcPr>
+            <w:tcW w:w="2322" w:type="dxa"/>
+          </w:tcPr>
+          <w:p>
+            <w:r>
+              <w:t>Die E-Mail wird an die E-Mail «oli.sucur@gmx.ch»</w:t>
+            </w:r>
+          </w:p>
+        </w:tc>
+        <w:tc>
+          <w:tcPr>
+            <w:tcW w:w="2356" w:type="dxa"/>
+          </w:tcPr>
+          <w:p/>
+        </w:tc>
+        <w:tc>
+          <w:tcPr>
+            <w:tcW w:w="1270" w:type="dxa"/>
+          </w:tcPr>
+          <w:p/>
+        </w:tc>
+      </w:tr>
+      <w:tr>
+        <w:tc>
+          <w:tcPr>
+            <w:tcW w:w="988" w:type="dxa"/>
+          </w:tcPr>
+          <w:p>
+            <w:r>
+              <w:t>4</w:t>
+            </w:r>
+          </w:p>
+        </w:tc>
+        <w:tc>
+          <w:tcPr>
+            <w:tcW w:w="2126" w:type="dxa"/>
+          </w:tcPr>
+          <w:p>
+            <w:r>
+              <w:t xml:space="preserve">Kontrolle des Empfängers, ob der die Mail bekommen hat. </w:t>
+            </w:r>
+          </w:p>
+        </w:tc>
+        <w:tc>
+          <w:tcPr>
+            <w:tcW w:w="2322" w:type="dxa"/>
+          </w:tcPr>
+          <w:p>
+            <w:r>
+              <w:t>Im Postfach der Mail sollte jetzt eine Mail erscheinen, die von der Applikation abgeschickt wurde.</w:t>
+            </w:r>
+          </w:p>
+        </w:tc>
+        <w:tc>
+          <w:tcPr>
+            <w:tcW w:w="2356" w:type="dxa"/>
+          </w:tcPr>
+          <w:p/>
+        </w:tc>
+        <w:tc>
+          <w:tcPr>
+            <w:tcW w:w="1270" w:type="dxa"/>
+          </w:tcPr>
+          <w:p/>
+        </w:tc>
+      </w:tr>
+    </w:tbl>
+    <w:p/>
+    <w:p/>
+    <w:p>
+      <w:pPr>
+        <w:pStyle w:val="berschrift1"/>
+      </w:pPr>
+      <w:r>
+        <w:t>Spezialitäten dieser Applikation</w:t>
+      </w:r>
+      <w:bookmarkStart w:id="33" w:name="_GoBack"/>
+      <w:bookmarkEnd w:id="33"/>
+    </w:p>
+    <w:p/>
+    <w:p>
+      <w:pPr>
+        <w:rPr>
+          <w:rFonts w:asciiTheme="majorHAnsi" w:eastAsiaTheme="majorEastAsia" w:hAnsiTheme="majorHAnsi" w:cstheme="majorBidi"/>
+          <w:color w:val="2F5496" w:themeColor="accent1" w:themeShade="BF"/>
+          <w:sz w:val="32"/>
+          <w:szCs w:val="32"/>
+        </w:rPr>
+      </w:pPr>
+      <w:r>
+        <w:br w:type="page"/>
+      </w:r>
+    </w:p>
+    <w:p>
+      <w:pPr>
+        <w:pStyle w:val="berschrift1"/>
+      </w:pPr>
+      <w:bookmarkStart w:id="34" w:name="_Toc38627678"/>
+      <w:r>
+        <w:lastRenderedPageBreak/>
         <w:t>Quellenverzeichnis</w:t>
       </w:r>
-      <w:bookmarkEnd w:id="16"/>
+      <w:bookmarkEnd w:id="34"/>
     </w:p>
     <w:p/>
     <w:tbl>
@@ -4058,7 +10227,7 @@
       <w:rPr>
         <w:noProof/>
       </w:rPr>
-      <w:t>23.04.2020</w:t>
+      <w:t>24.04.2020</w:t>
     </w:r>
     <w:r>
       <w:fldChar w:fldCharType="end"/>
@@ -5525,7 +11694,7 @@
 </file>
 
 <file path=customXml/itemProps1.xml><?xml version="1.0" encoding="utf-8"?>
-<ds:datastoreItem xmlns:ds="http://schemas.openxmlformats.org/officeDocument/2006/customXml" ds:itemID="{F8A89D67-138E-47BA-9A95-4DF52D1892AE}">
+<ds:datastoreItem xmlns:ds="http://schemas.openxmlformats.org/officeDocument/2006/customXml" ds:itemID="{EC4C0782-458B-4BC1-9EA9-309A97DB3DB2}">
   <ds:schemaRefs>
     <ds:schemaRef ds:uri="http://schemas.openxmlformats.org/officeDocument/2006/bibliography"/>
   </ds:schemaRefs>
